--- a/InformeFinal.docx
+++ b/InformeFinal.docx
@@ -494,6 +494,28 @@
         </w:rPr>
         <w:t xml:space="preserve">Integrantes: </w:t>
       </w:r>
+      <w:r>
+        <w:rPr>
+          <w:rFonts w:ascii="Arial" w:eastAsia="Times New Roman" w:hAnsi="Arial" w:cs="Arial"/>
+          <w:b/>
+          <w:sz w:val="24"/>
+          <w:szCs w:val="24"/>
+          <w:lang w:val="es-ES" w:eastAsia="es-ES"/>
+        </w:rPr>
+        <w:t xml:space="preserve">Juan Ignacio </w:t>
+      </w:r>
+      <w:proofErr w:type="spellStart"/>
+      <w:r>
+        <w:rPr>
+          <w:rFonts w:ascii="Arial" w:eastAsia="Times New Roman" w:hAnsi="Arial" w:cs="Arial"/>
+          <w:b/>
+          <w:sz w:val="24"/>
+          <w:szCs w:val="24"/>
+          <w:lang w:val="es-ES" w:eastAsia="es-ES"/>
+        </w:rPr>
+        <w:t>Gomez</w:t>
+      </w:r>
+      <w:proofErr w:type="spellEnd"/>
     </w:p>
     <w:p>
       <w:pPr>
@@ -2474,23 +2496,7 @@
           <w:rFonts w:ascii="Arial" w:eastAsia="Times New Roman" w:hAnsi="Arial" w:cs="Arial"/>
           <w:lang w:val="es-ES" w:eastAsia="es-ES"/>
         </w:rPr>
-        <w:t xml:space="preserve">Como ministro de Tierras, Ambiente y Recursos Naturales tengo que decir que el Gobierno de Mendoza hace mucho por avanzar hacia la sustentabilidad que, entendemos, no sólo se aplica a controlar las emisiones de gases nocivos </w:t>
-      </w:r>
-      <w:proofErr w:type="gramStart"/>
-      <w:r>
-        <w:rPr>
-          <w:rFonts w:ascii="Arial" w:eastAsia="Times New Roman" w:hAnsi="Arial" w:cs="Arial"/>
-          <w:lang w:val="es-ES" w:eastAsia="es-ES"/>
-        </w:rPr>
-        <w:t>sino</w:t>
-      </w:r>
-      <w:proofErr w:type="gramEnd"/>
-      <w:r>
-        <w:rPr>
-          <w:rFonts w:ascii="Arial" w:eastAsia="Times New Roman" w:hAnsi="Arial" w:cs="Arial"/>
-          <w:lang w:val="es-ES" w:eastAsia="es-ES"/>
-        </w:rPr>
-        <w:t xml:space="preserve"> además, y con mucha fuerza, cuidar y proteger lo que naturalmente se nos ha brindado como recursos naturales. Además, existe en Mendoza un sector científico-académico de reconocimiento mundial que encabeza muchas de las investigaciones a nivel país sobre cambio climático.</w:t>
+        <w:t>Como ministro de Tierras, Ambiente y Recursos Naturales tengo que decir que el Gobierno de Mendoza hace mucho por avanzar hacia la sustentabilidad que, entendemos, no sólo se aplica a controlar las emisiones de gases nocivos sino además, y con mucha fuerza, cuidar y proteger lo que naturalmente se nos ha brindado como recursos naturales. Además, existe en Mendoza un sector científico-académico de reconocimiento mundial que encabeza muchas de las investigaciones a nivel país sobre cambio climático.</w:t>
       </w:r>
     </w:p>
     <w:p>

--- a/InformeFinal.docx
+++ b/InformeFinal.docx
@@ -481,6 +481,50 @@
           <w:b/>
           <w:sz w:val="24"/>
           <w:szCs w:val="24"/>
+          <w:lang w:val="es-ES" w:eastAsia="es-ES"/>
+        </w:rPr>
+      </w:pPr>
+      <w:r>
+        <w:rPr>
+          <w:rFonts w:ascii="Arial" w:eastAsia="Times New Roman" w:hAnsi="Arial" w:cs="Arial"/>
+          <w:b/>
+          <w:sz w:val="24"/>
+          <w:szCs w:val="24"/>
+          <w:lang w:val="es-ES" w:eastAsia="es-ES"/>
+        </w:rPr>
+        <w:t xml:space="preserve">Integrantes: </w:t>
+      </w:r>
+      <w:r>
+        <w:rPr>
+          <w:rFonts w:ascii="Arial" w:eastAsia="Times New Roman" w:hAnsi="Arial" w:cs="Arial"/>
+          <w:b/>
+          <w:sz w:val="24"/>
+          <w:szCs w:val="24"/>
+          <w:lang w:val="es-ES" w:eastAsia="es-ES"/>
+        </w:rPr>
+        <w:t>Juan Ignacio Gomez</w:t>
+      </w:r>
+    </w:p>
+    <w:p>
+      <w:pPr>
+        <w:spacing w:after="0" w:line="240" w:lineRule="auto"/>
+        <w:rPr>
+          <w:rFonts w:ascii="Arial" w:eastAsia="Times New Roman" w:hAnsi="Arial" w:cs="Arial"/>
+          <w:b/>
+          <w:sz w:val="24"/>
+          <w:szCs w:val="24"/>
+          <w:lang w:val="es-ES" w:eastAsia="es-ES"/>
+        </w:rPr>
+      </w:pPr>
+    </w:p>
+    <w:p>
+      <w:pPr>
+        <w:spacing w:after="0" w:line="240" w:lineRule="auto"/>
+        <w:rPr>
+          <w:rFonts w:ascii="Arial" w:eastAsia="Times New Roman" w:hAnsi="Arial" w:cs="Arial"/>
+          <w:b/>
+          <w:sz w:val="24"/>
+          <w:szCs w:val="24"/>
           <w:lang w:eastAsia="es-ES"/>
         </w:rPr>
       </w:pPr>
@@ -492,30 +536,19 @@
           <w:szCs w:val="24"/>
           <w:lang w:val="es-ES" w:eastAsia="es-ES"/>
         </w:rPr>
-        <w:t xml:space="preserve">Integrantes: </w:t>
-      </w:r>
-      <w:r>
-        <w:rPr>
-          <w:rFonts w:ascii="Arial" w:eastAsia="Times New Roman" w:hAnsi="Arial" w:cs="Arial"/>
-          <w:b/>
-          <w:sz w:val="24"/>
-          <w:szCs w:val="24"/>
-          <w:lang w:val="es-ES" w:eastAsia="es-ES"/>
-        </w:rPr>
-        <w:t xml:space="preserve">Juan Ignacio </w:t>
-      </w:r>
-      <w:proofErr w:type="spellStart"/>
-      <w:r>
-        <w:rPr>
-          <w:rFonts w:ascii="Arial" w:eastAsia="Times New Roman" w:hAnsi="Arial" w:cs="Arial"/>
-          <w:b/>
-          <w:sz w:val="24"/>
-          <w:szCs w:val="24"/>
-          <w:lang w:val="es-ES" w:eastAsia="es-ES"/>
-        </w:rPr>
-        <w:t>Gomez</w:t>
-      </w:r>
-      <w:proofErr w:type="spellEnd"/>
+        <w:tab/>
+      </w:r>
+      <w:r>
+        <w:rPr>
+          <w:rFonts w:ascii="Arial" w:eastAsia="Times New Roman" w:hAnsi="Arial" w:cs="Arial"/>
+          <w:b/>
+          <w:sz w:val="24"/>
+          <w:szCs w:val="24"/>
+          <w:lang w:val="es-ES" w:eastAsia="es-ES"/>
+        </w:rPr>
+        <w:tab/>
+        <w:t>Ariel Martino</w:t>
+      </w:r>
     </w:p>
     <w:p>
       <w:pPr>
@@ -1971,43 +2004,7 @@
           <w:sz w:val="22"/>
           <w:szCs w:val="22"/>
         </w:rPr>
-        <w:t xml:space="preserve"> de una manera sustancial de las marcas que comercializa a través de políticas integradas de </w:t>
-      </w:r>
-      <w:proofErr w:type="spellStart"/>
-      <w:r>
-        <w:rPr>
-          <w:rFonts w:ascii="Arial" w:hAnsi="Arial" w:cs="Arial"/>
-          <w:sz w:val="22"/>
-          <w:szCs w:val="22"/>
-        </w:rPr>
-        <w:t>Sustainable</w:t>
-      </w:r>
-      <w:proofErr w:type="spellEnd"/>
-      <w:r>
-        <w:rPr>
-          <w:rFonts w:ascii="Arial" w:hAnsi="Arial" w:cs="Arial"/>
-          <w:sz w:val="22"/>
-          <w:szCs w:val="22"/>
-        </w:rPr>
-        <w:t xml:space="preserve"> </w:t>
-      </w:r>
-      <w:proofErr w:type="spellStart"/>
-      <w:r>
-        <w:rPr>
-          <w:rFonts w:ascii="Arial" w:hAnsi="Arial" w:cs="Arial"/>
-          <w:sz w:val="22"/>
-          <w:szCs w:val="22"/>
-        </w:rPr>
-        <w:t>Sourcing</w:t>
-      </w:r>
-      <w:proofErr w:type="spellEnd"/>
-      <w:r>
-        <w:rPr>
-          <w:rFonts w:ascii="Arial" w:hAnsi="Arial" w:cs="Arial"/>
-          <w:sz w:val="22"/>
-          <w:szCs w:val="22"/>
-        </w:rPr>
-        <w:t xml:space="preserve"> (100% de compras de ingredientes sostenibles que utiliza para el año 2020)</w:t>
+        <w:t> de una manera sustancial de las marcas que comercializa a través de políticas integradas de Sustainable Sourcing (100% de compras de ingredientes sostenibles que utiliza para el año 2020)</w:t>
       </w:r>
     </w:p>
     <w:p>
@@ -2068,43 +2065,7 @@
           <w:sz w:val="22"/>
           <w:szCs w:val="22"/>
         </w:rPr>
-        <w:t>. Comercializan, por ejemplo, productos cárnicos del vacuno con una huella de carbono un tercio menor que la estándar del mercado; o huevos denominados “</w:t>
-      </w:r>
-      <w:proofErr w:type="spellStart"/>
-      <w:r>
-        <w:rPr>
-          <w:rFonts w:ascii="Arial" w:hAnsi="Arial" w:cs="Arial"/>
-          <w:sz w:val="22"/>
-          <w:szCs w:val="22"/>
-        </w:rPr>
-        <w:t>Respectful</w:t>
-      </w:r>
-      <w:proofErr w:type="spellEnd"/>
-      <w:r>
-        <w:rPr>
-          <w:rFonts w:ascii="Arial" w:hAnsi="Arial" w:cs="Arial"/>
-          <w:sz w:val="22"/>
-          <w:szCs w:val="22"/>
-        </w:rPr>
-        <w:t xml:space="preserve"> </w:t>
-      </w:r>
-      <w:proofErr w:type="spellStart"/>
-      <w:r>
-        <w:rPr>
-          <w:rFonts w:ascii="Arial" w:hAnsi="Arial" w:cs="Arial"/>
-          <w:sz w:val="22"/>
-          <w:szCs w:val="22"/>
-        </w:rPr>
-        <w:t>Eggs</w:t>
-      </w:r>
-      <w:proofErr w:type="spellEnd"/>
-      <w:r>
-        <w:rPr>
-          <w:rFonts w:ascii="Arial" w:hAnsi="Arial" w:cs="Arial"/>
-          <w:sz w:val="22"/>
-          <w:szCs w:val="22"/>
-        </w:rPr>
-        <w:t>” que emiten también la mitad menos de CO2 en el conjunto total de su ciclo de vida.</w:t>
+        <w:t>. Comercializan, por ejemplo, productos cárnicos del vacuno con una huella de carbono un tercio menor que la estándar del mercado; o huevos denominados “Respectful Eggs” que emiten también la mitad menos de CO2 en el conjunto total de su ciclo de vida.</w:t>
       </w:r>
     </w:p>
     <w:p>
@@ -2406,7 +2367,6 @@
           <w:sz w:val="20"/>
           <w:lang w:val="es-ES" w:eastAsia="es-ES"/>
         </w:rPr>
-        <w:lastRenderedPageBreak/>
         <w:t xml:space="preserve">LOS ANDES, </w:t>
       </w:r>
       <w:r>
@@ -2512,39 +2472,7 @@
           <w:rFonts w:ascii="Arial" w:eastAsia="Times New Roman" w:hAnsi="Arial" w:cs="Arial"/>
           <w:lang w:val="es-ES" w:eastAsia="es-ES"/>
         </w:rPr>
-        <w:t xml:space="preserve">Mendoza cuida, con sus propios recursos, sus riquezas naturales. Así, tenemos áreas naturales protegidas como </w:t>
-      </w:r>
-      <w:proofErr w:type="spellStart"/>
-      <w:r>
-        <w:rPr>
-          <w:rFonts w:ascii="Arial" w:eastAsia="Times New Roman" w:hAnsi="Arial" w:cs="Arial"/>
-          <w:lang w:val="es-ES" w:eastAsia="es-ES"/>
-        </w:rPr>
-        <w:t>Llancanelo</w:t>
-      </w:r>
-      <w:proofErr w:type="spellEnd"/>
-      <w:r>
-        <w:rPr>
-          <w:rFonts w:ascii="Arial" w:eastAsia="Times New Roman" w:hAnsi="Arial" w:cs="Arial"/>
-          <w:lang w:val="es-ES" w:eastAsia="es-ES"/>
-        </w:rPr>
-        <w:t xml:space="preserve">, Puente del Inca, </w:t>
-      </w:r>
-      <w:proofErr w:type="spellStart"/>
-      <w:r>
-        <w:rPr>
-          <w:rFonts w:ascii="Arial" w:eastAsia="Times New Roman" w:hAnsi="Arial" w:cs="Arial"/>
-          <w:lang w:val="es-ES" w:eastAsia="es-ES"/>
-        </w:rPr>
-        <w:t>Payunia</w:t>
-      </w:r>
-      <w:proofErr w:type="spellEnd"/>
-      <w:r>
-        <w:rPr>
-          <w:rFonts w:ascii="Arial" w:eastAsia="Times New Roman" w:hAnsi="Arial" w:cs="Arial"/>
-          <w:lang w:val="es-ES" w:eastAsia="es-ES"/>
-        </w:rPr>
-        <w:t>, Caverna de las Brujas, Laguna del Diamante, entre otras, y dos parques provinciales, el Aconcagua y el Tupungato, visitados por turistas y deportistas del mundo entero.</w:t>
+        <w:t>Mendoza cuida, con sus propios recursos, sus riquezas naturales. Así, tenemos áreas naturales protegidas como Llancanelo, Puente del Inca, Payunia, Caverna de las Brujas, Laguna del Diamante, entre otras, y dos parques provinciales, el Aconcagua y el Tupungato, visitados por turistas y deportistas del mundo entero.</w:t>
       </w:r>
     </w:p>
     <w:p>
@@ -2608,23 +2536,7 @@
           <w:rFonts w:ascii="Arial" w:eastAsia="Times New Roman" w:hAnsi="Arial" w:cs="Arial"/>
           <w:lang w:val="es-ES" w:eastAsia="es-ES"/>
         </w:rPr>
-        <w:t xml:space="preserve">Mendoza elaboró junto con la Nación, </w:t>
-      </w:r>
-      <w:proofErr w:type="spellStart"/>
-      <w:r>
-        <w:rPr>
-          <w:rFonts w:ascii="Arial" w:eastAsia="Times New Roman" w:hAnsi="Arial" w:cs="Arial"/>
-          <w:lang w:val="es-ES" w:eastAsia="es-ES"/>
-        </w:rPr>
-        <w:t>Coviar</w:t>
-      </w:r>
-      <w:proofErr w:type="spellEnd"/>
-      <w:r>
-        <w:rPr>
-          <w:rFonts w:ascii="Arial" w:eastAsia="Times New Roman" w:hAnsi="Arial" w:cs="Arial"/>
-          <w:lang w:val="es-ES" w:eastAsia="es-ES"/>
-        </w:rPr>
-        <w:t>, empresarios bodegueros y sectores productivos la primer Guía Metodológica de Huella de Carbono en Vinos, para la futura reducción en las emisiones de CO2 en toda la cadena vitivinícola.</w:t>
+        <w:t>Mendoza elaboró junto con la Nación, Coviar, empresarios bodegueros y sectores productivos la primer Guía Metodológica de Huella de Carbono en Vinos, para la futura reducción en las emisiones de CO2 en toda la cadena vitivinícola.</w:t>
       </w:r>
     </w:p>
     <w:p>
@@ -2686,6 +2598,7 @@
           <w:rFonts w:ascii="Arial" w:eastAsia="Times New Roman" w:hAnsi="Arial" w:cs="Arial"/>
           <w:lang w:val="es-ES" w:eastAsia="es-ES"/>
         </w:rPr>
+        <w:lastRenderedPageBreak/>
         <w:t>Mendoza y que puede empezar a trabajarse y mejorar en días, si se quisiera.</w:t>
       </w:r>
     </w:p>
@@ -2702,7 +2615,6 @@
           <w:rFonts w:ascii="Arial" w:eastAsia="Times New Roman" w:hAnsi="Arial" w:cs="Arial"/>
           <w:lang w:val="es-ES" w:eastAsia="es-ES"/>
         </w:rPr>
-        <w:lastRenderedPageBreak/>
         <w:t>Las herramientas para luchar contra el cambio climático están en las decisiones políticas que toma un gobierno. Mendoza las ha elaborado y lleva adelante muchas de ellas. Es tiempo que todas las fuerzas políticas, sociales y económicas hagan un frente común ante estas propuestas que deben ser políticas de Estado.</w:t>
       </w:r>
     </w:p>

--- a/InformeFinal.docx
+++ b/InformeFinal.docx
@@ -187,7 +187,63 @@
           <w:szCs w:val="28"/>
           <w:lang w:val="es-ES" w:eastAsia="es-ES"/>
         </w:rPr>
-        <w:t>TRABAJO PRACTICO ESPECIAL “LA HUELLA DE CARBONO”</w:t>
+        <w:t>TRABAJO PRACTICO ESPECIAL</w:t>
+      </w:r>
+      <w:r>
+        <w:rPr>
+          <w:rFonts w:ascii="Arial" w:eastAsia="Times New Roman" w:hAnsi="Arial" w:cs="Arial"/>
+          <w:b/>
+          <w:sz w:val="28"/>
+          <w:szCs w:val="28"/>
+          <w:lang w:val="es-ES" w:eastAsia="es-ES"/>
+        </w:rPr>
+        <w:t xml:space="preserve"> DE TIO</w:t>
+      </w:r>
+      <w:r>
+        <w:rPr>
+          <w:rFonts w:ascii="Arial" w:eastAsia="Times New Roman" w:hAnsi="Arial" w:cs="Arial"/>
+          <w:b/>
+          <w:sz w:val="28"/>
+          <w:szCs w:val="28"/>
+          <w:lang w:val="es-ES" w:eastAsia="es-ES"/>
+        </w:rPr>
+        <w:t xml:space="preserve"> </w:t>
+      </w:r>
+    </w:p>
+    <w:p>
+      <w:pPr>
+        <w:spacing w:after="0" w:line="240" w:lineRule="auto"/>
+        <w:jc w:val="center"/>
+        <w:rPr>
+          <w:rFonts w:ascii="Arial" w:eastAsia="Times New Roman" w:hAnsi="Arial" w:cs="Arial"/>
+          <w:b/>
+          <w:sz w:val="28"/>
+          <w:szCs w:val="28"/>
+          <w:lang w:val="es-ES" w:eastAsia="es-ES"/>
+        </w:rPr>
+      </w:pPr>
+    </w:p>
+    <w:p>
+      <w:pPr>
+        <w:spacing w:after="0" w:line="240" w:lineRule="auto"/>
+        <w:jc w:val="center"/>
+        <w:rPr>
+          <w:rFonts w:ascii="Arial" w:eastAsia="Times New Roman" w:hAnsi="Arial" w:cs="Arial"/>
+          <w:b/>
+          <w:sz w:val="28"/>
+          <w:szCs w:val="28"/>
+          <w:lang w:val="es-ES" w:eastAsia="es-ES"/>
+        </w:rPr>
+      </w:pPr>
+      <w:r>
+        <w:rPr>
+          <w:rFonts w:ascii="Arial" w:eastAsia="Times New Roman" w:hAnsi="Arial" w:cs="Arial"/>
+          <w:b/>
+          <w:sz w:val="28"/>
+          <w:szCs w:val="28"/>
+          <w:lang w:val="es-ES" w:eastAsia="es-ES"/>
+        </w:rPr>
+        <w:t>“LA HUELLA DE CARBONO”</w:t>
       </w:r>
     </w:p>
     <w:p>
@@ -763,20 +819,8 @@
           <w:lang w:val="es-ES" w:eastAsia="es-ES"/>
         </w:rPr>
         <w:tab/>
-        <w:t xml:space="preserve">Ivo </w:t>
-      </w:r>
-      <w:proofErr w:type="gramStart"/>
-      <w:r>
-        <w:rPr>
-          <w:rFonts w:ascii="Arial" w:eastAsia="Times New Roman" w:hAnsi="Arial" w:cs="Arial"/>
-          <w:b/>
-          <w:sz w:val="24"/>
-          <w:szCs w:val="24"/>
-          <w:lang w:val="es-ES" w:eastAsia="es-ES"/>
-        </w:rPr>
-        <w:t>Coronel</w:t>
-      </w:r>
-      <w:proofErr w:type="gramEnd"/>
+        <w:t>Ivo Coronel</w:t>
+      </w:r>
     </w:p>
     <w:p>
       <w:pPr>
@@ -1250,6 +1294,70 @@
           <w:lang w:val="es-ES" w:eastAsia="es-ES"/>
         </w:rPr>
         <w:t>APENDICE ……………………………. Página 8</w:t>
+      </w:r>
+    </w:p>
+    <w:p>
+      <w:pPr>
+        <w:spacing w:after="0" w:line="240" w:lineRule="auto"/>
+        <w:rPr>
+          <w:rFonts w:ascii="Arial" w:eastAsia="Times New Roman" w:hAnsi="Arial" w:cs="Arial"/>
+          <w:b/>
+          <w:sz w:val="24"/>
+          <w:szCs w:val="24"/>
+          <w:lang w:val="es-ES" w:eastAsia="es-ES"/>
+        </w:rPr>
+      </w:pPr>
+    </w:p>
+    <w:p>
+      <w:pPr>
+        <w:spacing w:after="0" w:line="240" w:lineRule="auto"/>
+        <w:rPr>
+          <w:rFonts w:ascii="Arial" w:eastAsia="Times New Roman" w:hAnsi="Arial" w:cs="Arial"/>
+          <w:b/>
+          <w:sz w:val="24"/>
+          <w:szCs w:val="24"/>
+          <w:lang w:val="es-ES" w:eastAsia="es-ES"/>
+        </w:rPr>
+      </w:pPr>
+      <w:r>
+        <w:rPr>
+          <w:rFonts w:ascii="Arial" w:eastAsia="Times New Roman" w:hAnsi="Arial" w:cs="Arial"/>
+          <w:b/>
+          <w:sz w:val="24"/>
+          <w:szCs w:val="24"/>
+          <w:lang w:val="es-ES" w:eastAsia="es-ES"/>
+        </w:rPr>
+        <w:t>LINKS……………………………………</w:t>
+      </w:r>
+      <w:r>
+        <w:rPr>
+          <w:rFonts w:ascii="Arial" w:eastAsia="Times New Roman" w:hAnsi="Arial" w:cs="Arial"/>
+          <w:b/>
+          <w:sz w:val="24"/>
+          <w:szCs w:val="24"/>
+          <w:lang w:val="es-ES" w:eastAsia="es-ES"/>
+        </w:rPr>
+        <w:t xml:space="preserve"> </w:t>
+      </w:r>
+      <w:r>
+        <w:rPr>
+          <w:rFonts w:ascii="Arial" w:eastAsia="Times New Roman" w:hAnsi="Arial" w:cs="Arial"/>
+          <w:b/>
+          <w:sz w:val="24"/>
+          <w:szCs w:val="24"/>
+          <w:lang w:val="es-ES" w:eastAsia="es-ES"/>
+        </w:rPr>
+        <w:t>Página</w:t>
+      </w:r>
+      <w:r>
+        <w:rPr>
+          <w:rFonts w:ascii="Arial" w:eastAsia="Times New Roman" w:hAnsi="Arial" w:cs="Arial"/>
+          <w:b/>
+          <w:sz w:val="24"/>
+          <w:szCs w:val="24"/>
+          <w:lang w:val="es-ES" w:eastAsia="es-ES"/>
+        </w:rPr>
+        <w:t xml:space="preserve"> 10</w:t>
       </w:r>
     </w:p>
     <w:p>
@@ -2215,7 +2323,6 @@
           <w:szCs w:val="20"/>
         </w:rPr>
       </w:pPr>
-      <w:proofErr w:type="gramStart"/>
       <w:r>
         <w:rPr>
           <w:rFonts w:ascii="Arial" w:hAnsi="Arial" w:cs="Arial"/>
@@ -2238,16 +2345,7 @@
           <w:b/>
           <w:color w:val="484949"/>
         </w:rPr>
-        <w:t>La</w:t>
-      </w:r>
-      <w:proofErr w:type="gramEnd"/>
-      <w:r>
-        <w:rPr>
-          <w:rFonts w:ascii="Arial" w:hAnsi="Arial" w:cs="Arial"/>
-          <w:b/>
-          <w:color w:val="484949"/>
-        </w:rPr>
-        <w:t xml:space="preserve"> huella de carbono y nuestro impacto en el medio ambiente</w:t>
+        <w:t>La huella de carbono y nuestro impacto en el medio ambiente</w:t>
       </w:r>
     </w:p>
     <w:p>
@@ -2351,18 +2449,8 @@
           <w:szCs w:val="24"/>
           <w:lang w:val="es-ES" w:eastAsia="es-ES"/>
         </w:rPr>
-        <w:t xml:space="preserve">Como ocurre al caminar por una playa, todos y todas dejamos una huella a nuestro paso, pero su tamaño depende de nuestro consumo y del tipo de hábitos de cada persona. La alimentación, las compras que realizamos, el medio de transporte que elegimos para desplazarnos en la ciudad, nuestro </w:t>
-      </w:r>
-      <w:r>
-        <w:rPr>
-          <w:rFonts w:ascii="Arial" w:eastAsia="Times New Roman" w:hAnsi="Arial" w:cs="Arial"/>
-          <w:color w:val="222222"/>
-          <w:sz w:val="24"/>
-          <w:szCs w:val="24"/>
-          <w:lang w:val="es-ES" w:eastAsia="es-ES"/>
-        </w:rPr>
         <w:lastRenderedPageBreak/>
-        <w:t>consumo de energía; todo influye en que la huella que dejamos a nuestro paso sea mayor o menor medida.</w:t>
+        <w:t>Como ocurre al caminar por una playa, todos y todas dejamos una huella a nuestro paso, pero su tamaño depende de nuestro consumo y del tipo de hábitos de cada persona. La alimentación, las compras que realizamos, el medio de transporte que elegimos para desplazarnos en la ciudad, nuestro consumo de energía; todo influye en que la huella que dejamos a nuestro paso sea mayor o menor medida.</w:t>
       </w:r>
     </w:p>
     <w:p>
@@ -2832,6 +2920,7 @@
           <w:szCs w:val="24"/>
           <w:lang w:val="es-ES" w:eastAsia="es-ES"/>
         </w:rPr>
+        <w:lastRenderedPageBreak/>
         <w:t>II.2.a)</w:t>
       </w:r>
       <w:r>
@@ -2870,7 +2959,6 @@
           <w:szCs w:val="24"/>
           <w:lang w:val="es-ES" w:eastAsia="es-ES"/>
         </w:rPr>
-        <w:lastRenderedPageBreak/>
         <w:t>En esta ocasión vamos a desarrollar un poco más lo que supone el cálculo de la huella de carbono de una organización (entidad pública o privada, asociación u organización sin ánimo de lucro, por ejemplo).</w:t>
       </w:r>
     </w:p>
@@ -3534,6 +3622,7 @@
           <w:bdr w:val="none" w:sz="0" w:space="0" w:color="auto" w:frame="1"/>
           <w:lang w:val="es-ES" w:eastAsia="es-ES"/>
         </w:rPr>
+        <w:lastRenderedPageBreak/>
         <w:t>Emisiones indirectas de GEI:</w:t>
       </w:r>
       <w:r>
@@ -3558,15 +3647,7 @@
           <w:rFonts w:ascii="Arial" w:eastAsia="Times New Roman" w:hAnsi="Arial" w:cs="Arial"/>
           <w:lang w:val="es-ES" w:eastAsia="es-ES"/>
         </w:rPr>
-        <w:t xml:space="preserve">. Un ejemplo de emisión indirecta es la emisión </w:t>
-      </w:r>
-      <w:r>
-        <w:rPr>
-          <w:rFonts w:ascii="Arial" w:eastAsia="Times New Roman" w:hAnsi="Arial" w:cs="Arial"/>
-          <w:lang w:val="es-ES" w:eastAsia="es-ES"/>
-        </w:rPr>
-        <w:lastRenderedPageBreak/>
-        <w:t>procedente de la electricidad consumida por una organización, cuyas emisiones han sido producidas en el lugar en el que se generó dicha electricidad.</w:t>
+        <w:t>. Un ejemplo de emisión indirecta es la emisión procedente de la electricidad consumida por una organización, cuyas emisiones han sido producidas en el lugar en el que se generó dicha electricidad.</w:t>
       </w:r>
     </w:p>
     <w:p>
@@ -4759,6 +4840,7 @@
           <w:sz w:val="22"/>
           <w:szCs w:val="22"/>
         </w:rPr>
+        <w:lastRenderedPageBreak/>
         <w:t xml:space="preserve">En </w:t>
       </w:r>
       <w:r>
@@ -4793,16 +4875,7 @@
           <w:sz w:val="22"/>
           <w:szCs w:val="22"/>
         </w:rPr>
-        <w:t xml:space="preserve"> de los productos y organizaciones. </w:t>
-      </w:r>
-      <w:r>
-        <w:rPr>
-          <w:rFonts w:ascii="Arial" w:hAnsi="Arial" w:cs="Arial"/>
-          <w:sz w:val="22"/>
-          <w:szCs w:val="22"/>
-        </w:rPr>
-        <w:lastRenderedPageBreak/>
-        <w:t>Consideramos que el primer paso para reducir las emisiones a la atmósfera y definir una estrategia empresarial, es cuantificar su valor. En este sentido, ofrecemos servicios integrales considerando tanto a los operadores alimentarios de manera individual, como a la totalidad de la cadena alimentaria.</w:t>
+        <w:t> de los productos y organizaciones. Consideramos que el primer paso para reducir las emisiones a la atmósfera y definir una estrategia empresarial, es cuantificar su valor. En este sentido, ofrecemos servicios integrales considerando tanto a los operadores alimentarios de manera individual, como a la totalidad de la cadena alimentaria.</w:t>
       </w:r>
     </w:p>
     <w:p>
@@ -5039,23 +5112,7 @@
           <w:rFonts w:ascii="Arial" w:eastAsia="Times New Roman" w:hAnsi="Arial" w:cs="Arial"/>
           <w:lang w:val="es-ES" w:eastAsia="es-ES"/>
         </w:rPr>
-        <w:t xml:space="preserve">Como ministro de Tierras, Ambiente y Recursos Naturales tengo que decir que el Gobierno de Mendoza hace mucho por avanzar hacia la sustentabilidad que, entendemos, no sólo se aplica a controlar las emisiones de gases nocivos </w:t>
-      </w:r>
-      <w:proofErr w:type="gramStart"/>
-      <w:r>
-        <w:rPr>
-          <w:rFonts w:ascii="Arial" w:eastAsia="Times New Roman" w:hAnsi="Arial" w:cs="Arial"/>
-          <w:lang w:val="es-ES" w:eastAsia="es-ES"/>
-        </w:rPr>
-        <w:t>sino</w:t>
-      </w:r>
-      <w:proofErr w:type="gramEnd"/>
-      <w:r>
-        <w:rPr>
-          <w:rFonts w:ascii="Arial" w:eastAsia="Times New Roman" w:hAnsi="Arial" w:cs="Arial"/>
-          <w:lang w:val="es-ES" w:eastAsia="es-ES"/>
-        </w:rPr>
-        <w:t xml:space="preserve"> además, y con mucha fuerza, cuidar y proteger lo que naturalmente se nos ha brindado como recursos naturales. Además, existe en Mendoza un sector científico-académico de reconocimiento mundial que encabeza muchas de las investigaciones a nivel país sobre cambio climático.</w:t>
+        <w:t>Como ministro de Tierras, Ambiente y Recursos Naturales tengo que decir que el Gobierno de Mendoza hace mucho por avanzar hacia la sustentabilidad que, entendemos, no sólo se aplica a controlar las emisiones de gases nocivos sino además, y con mucha fuerza, cuidar y proteger lo que naturalmente se nos ha brindado como recursos naturales. Además, existe en Mendoza un sector científico-académico de reconocimiento mundial que encabeza muchas de las investigaciones a nivel país sobre cambio climático.</w:t>
       </w:r>
     </w:p>
     <w:p>
@@ -5151,15 +5208,8 @@
           <w:rFonts w:ascii="Arial" w:eastAsia="Times New Roman" w:hAnsi="Arial" w:cs="Arial"/>
           <w:lang w:val="es-ES" w:eastAsia="es-ES"/>
         </w:rPr>
-        <w:t xml:space="preserve">Este gobierno también piensa en las empresas, no sólo controlando que no contaminen aire, suelo, agua, sino además con programas como el de Producción más </w:t>
-      </w:r>
-      <w:r>
-        <w:rPr>
-          <w:rFonts w:ascii="Arial" w:eastAsia="Times New Roman" w:hAnsi="Arial" w:cs="Arial"/>
-          <w:lang w:val="es-ES" w:eastAsia="es-ES"/>
-        </w:rPr>
         <w:lastRenderedPageBreak/>
-        <w:t>Limpia que es un incentivo y un impulso a pequeños y medianos empresarios a cambiar hacia un desarrollo sustentable.</w:t>
+        <w:t>Este gobierno también piensa en las empresas, no sólo controlando que no contaminen aire, suelo, agua, sino además con programas como el de Producción más Limpia que es un incentivo y un impulso a pequeños y medianos empresarios a cambiar hacia un desarrollo sustentable.</w:t>
       </w:r>
     </w:p>
     <w:p>
@@ -5322,30 +5372,81 @@
     </w:p>
     <w:p>
       <w:pPr>
-        <w:pStyle w:val="NormalWeb"/>
-        <w:shd w:val="clear" w:color="auto" w:fill="FFFFFF"/>
-        <w:spacing w:before="0" w:beforeAutospacing="0" w:after="0" w:afterAutospacing="0" w:line="375" w:lineRule="atLeast"/>
         <w:jc w:val="both"/>
-        <w:textAlignment w:val="baseline"/>
-        <w:rPr>
-          <w:rFonts w:ascii="Open Sans" w:hAnsi="Open Sans"/>
-          <w:color w:val="777777"/>
-        </w:rPr>
-      </w:pPr>
-    </w:p>
-    <w:p>
-      <w:pPr>
-        <w:pStyle w:val="Prrafodelista"/>
-        <w:ind w:left="1080"/>
+        <w:rPr>
+          <w:rFonts w:ascii="Arial" w:hAnsi="Arial" w:cs="Arial"/>
+          <w:b/>
+          <w:bCs/>
+          <w:sz w:val="24"/>
+          <w:szCs w:val="24"/>
+          <w:u w:val="single"/>
+          <w:lang w:val="es-ES"/>
+        </w:rPr>
+      </w:pPr>
+      <w:r>
+        <w:rPr>
+          <w:rFonts w:ascii="Arial" w:hAnsi="Arial" w:cs="Arial"/>
+          <w:b/>
+          <w:bCs/>
+          <w:sz w:val="24"/>
+          <w:szCs w:val="24"/>
+          <w:u w:val="single"/>
+          <w:lang w:val="es-ES"/>
+        </w:rPr>
+        <w:t>LINKS</w:t>
+      </w:r>
+    </w:p>
+    <w:p>
+      <w:pPr>
         <w:jc w:val="both"/>
         <w:rPr>
           <w:rFonts w:ascii="Arial" w:hAnsi="Arial" w:cs="Arial"/>
           <w:lang w:val="es-ES"/>
         </w:rPr>
       </w:pPr>
+      <w:r>
+        <w:rPr>
+          <w:rFonts w:ascii="Arial" w:hAnsi="Arial" w:cs="Arial"/>
+          <w:lang w:val="es-ES"/>
+        </w:rPr>
+        <w:t xml:space="preserve">Trello: </w:t>
+      </w:r>
+      <w:hyperlink r:id="rId20" w:history="1">
+        <w:r>
+          <w:rPr>
+            <w:rStyle w:val="Hipervnculo"/>
+            <w:rFonts w:ascii="Arial" w:hAnsi="Arial" w:cs="Arial"/>
+            <w:lang w:val="es-ES"/>
+          </w:rPr>
+          <w:t>https://trello.com/b/QN2wFvh9/trabajo-huella-de-carbono</w:t>
+        </w:r>
+      </w:hyperlink>
+    </w:p>
+    <w:p>
+      <w:pPr>
+        <w:jc w:val="both"/>
+        <w:rPr>
+          <w:rFonts w:ascii="Arial" w:hAnsi="Arial" w:cs="Arial"/>
+          <w:lang w:val="en-US"/>
+        </w:rPr>
+      </w:pPr>
+      <w:r>
+        <w:rPr>
+          <w:rFonts w:ascii="Arial" w:hAnsi="Arial" w:cs="Arial"/>
+          <w:lang w:val="en-US"/>
+        </w:rPr>
+        <w:t xml:space="preserve">GitHub: </w:t>
+      </w:r>
+      <w:r>
+        <w:rPr>
+          <w:rFonts w:ascii="Arial" w:hAnsi="Arial" w:cs="Arial"/>
+          <w:lang w:val="en-US"/>
+        </w:rPr>
+        <w:t>https://github.com/JuanGomez1997/TP-Huella-de-Carbono</w:t>
+      </w:r>
     </w:p>
     <w:sectPr>
-      <w:headerReference w:type="default" r:id="rId20"/>
+      <w:headerReference w:type="default" r:id="rId21"/>
       <w:pgSz w:w="11906" w:h="16838"/>
       <w:pgMar w:top="1417" w:right="1701" w:bottom="1417" w:left="1701" w:header="708" w:footer="708" w:gutter="0"/>
       <w:cols w:space="708"/>

--- a/InformeFinal.docx
+++ b/InformeFinal.docx
@@ -338,20 +338,8 @@
           <w:szCs w:val="24"/>
           <w:lang w:val="es-ES" w:eastAsia="es-ES"/>
         </w:rPr>
-        <w:t xml:space="preserve"> Luciano </w:t>
-      </w:r>
-      <w:proofErr w:type="spellStart"/>
-      <w:r>
-        <w:rPr>
-          <w:rFonts w:ascii="Arial" w:eastAsia="Times New Roman" w:hAnsi="Arial" w:cs="Arial"/>
-          <w:b/>
-          <w:sz w:val="24"/>
-          <w:szCs w:val="24"/>
-          <w:lang w:val="es-ES" w:eastAsia="es-ES"/>
-        </w:rPr>
-        <w:t>Tangorra</w:t>
-      </w:r>
-      <w:proofErr w:type="spellEnd"/>
+        <w:t xml:space="preserve"> Luciano Tangorra</w:t>
+      </w:r>
     </w:p>
     <w:p>
       <w:pPr>
@@ -395,20 +383,8 @@
           <w:lang w:val="es-ES" w:eastAsia="es-ES"/>
         </w:rPr>
         <w:tab/>
-        <w:t xml:space="preserve">Catriel </w:t>
-      </w:r>
-      <w:proofErr w:type="spellStart"/>
-      <w:r>
-        <w:rPr>
-          <w:rFonts w:ascii="Arial" w:eastAsia="Times New Roman" w:hAnsi="Arial" w:cs="Arial"/>
-          <w:b/>
-          <w:sz w:val="24"/>
-          <w:szCs w:val="24"/>
-          <w:lang w:val="es-ES" w:eastAsia="es-ES"/>
-        </w:rPr>
-        <w:t>Lopez</w:t>
-      </w:r>
-      <w:proofErr w:type="spellEnd"/>
+        <w:t>Catriel Lopez</w:t>
+      </w:r>
     </w:p>
     <w:p>
       <w:pPr>
@@ -627,20 +603,8 @@
           <w:szCs w:val="24"/>
           <w:lang w:val="es-ES" w:eastAsia="es-ES"/>
         </w:rPr>
-        <w:t xml:space="preserve"> Juan Ignacio </w:t>
-      </w:r>
-      <w:proofErr w:type="spellStart"/>
-      <w:r>
-        <w:rPr>
-          <w:rFonts w:ascii="Arial" w:eastAsia="Times New Roman" w:hAnsi="Arial" w:cs="Arial"/>
-          <w:b/>
-          <w:sz w:val="24"/>
-          <w:szCs w:val="24"/>
-          <w:lang w:val="es-ES" w:eastAsia="es-ES"/>
-        </w:rPr>
-        <w:t>Gomez</w:t>
-      </w:r>
-      <w:proofErr w:type="spellEnd"/>
+        <w:t xml:space="preserve"> Juan Ignacio Gomez</w:t>
+      </w:r>
     </w:p>
     <w:p>
       <w:pPr>
@@ -1117,7 +1081,17 @@
           <w:szCs w:val="24"/>
           <w:lang w:val="es-ES" w:eastAsia="es-ES"/>
         </w:rPr>
-        <w:t xml:space="preserve">. </w:t>
+        <w:t>………..</w:t>
+      </w:r>
+      <w:r>
+        <w:rPr>
+          <w:rFonts w:ascii="Arial" w:eastAsia="Times New Roman" w:hAnsi="Arial" w:cs="Arial"/>
+          <w:b/>
+          <w:sz w:val="24"/>
+          <w:szCs w:val="24"/>
+          <w:lang w:val="es-ES" w:eastAsia="es-ES"/>
+        </w:rPr>
+        <w:t xml:space="preserve"> </w:t>
       </w:r>
       <w:r>
         <w:rPr>
@@ -1171,7 +1145,27 @@
           <w:szCs w:val="24"/>
           <w:lang w:val="es-ES" w:eastAsia="es-ES"/>
         </w:rPr>
-        <w:t xml:space="preserve">OBJETIVOS …………………………. </w:t>
+        <w:t>OBJETIVOS …………………………</w:t>
+      </w:r>
+      <w:r>
+        <w:rPr>
+          <w:rFonts w:ascii="Arial" w:eastAsia="Times New Roman" w:hAnsi="Arial" w:cs="Arial"/>
+          <w:b/>
+          <w:sz w:val="24"/>
+          <w:szCs w:val="24"/>
+          <w:lang w:val="es-ES" w:eastAsia="es-ES"/>
+        </w:rPr>
+        <w:t>………..</w:t>
+      </w:r>
+      <w:r>
+        <w:rPr>
+          <w:rFonts w:ascii="Arial" w:eastAsia="Times New Roman" w:hAnsi="Arial" w:cs="Arial"/>
+          <w:b/>
+          <w:sz w:val="24"/>
+          <w:szCs w:val="24"/>
+          <w:lang w:val="es-ES" w:eastAsia="es-ES"/>
+        </w:rPr>
+        <w:t xml:space="preserve"> </w:t>
       </w:r>
       <w:r>
         <w:rPr>
@@ -1225,109 +1219,179 @@
           <w:szCs w:val="24"/>
           <w:lang w:val="es-ES" w:eastAsia="es-ES"/>
         </w:rPr>
-        <w:t>DESARROLLO ………………………. Página 4</w:t>
-      </w:r>
-    </w:p>
-    <w:p>
-      <w:pPr>
-        <w:spacing w:after="0" w:line="240" w:lineRule="auto"/>
-        <w:rPr>
-          <w:rFonts w:ascii="Arial" w:eastAsia="Times New Roman" w:hAnsi="Arial" w:cs="Arial"/>
-          <w:b/>
-          <w:sz w:val="24"/>
-          <w:szCs w:val="24"/>
-          <w:lang w:val="es-ES" w:eastAsia="es-ES"/>
-        </w:rPr>
-      </w:pPr>
-    </w:p>
-    <w:p>
-      <w:pPr>
-        <w:spacing w:after="0" w:line="240" w:lineRule="auto"/>
-        <w:rPr>
-          <w:rFonts w:ascii="Arial" w:eastAsia="Times New Roman" w:hAnsi="Arial" w:cs="Arial"/>
-          <w:b/>
-          <w:sz w:val="24"/>
-          <w:szCs w:val="24"/>
-          <w:lang w:val="es-ES" w:eastAsia="es-ES"/>
-        </w:rPr>
-      </w:pPr>
-      <w:r>
-        <w:rPr>
-          <w:rFonts w:ascii="Arial" w:eastAsia="Times New Roman" w:hAnsi="Arial" w:cs="Arial"/>
-          <w:b/>
-          <w:sz w:val="24"/>
-          <w:szCs w:val="24"/>
-          <w:lang w:val="es-ES" w:eastAsia="es-ES"/>
-        </w:rPr>
-        <w:t xml:space="preserve">BIBLIOGRAFIA ………………………. Página 8 </w:t>
-      </w:r>
-    </w:p>
-    <w:p>
-      <w:pPr>
-        <w:spacing w:after="0" w:line="240" w:lineRule="auto"/>
-        <w:rPr>
-          <w:rFonts w:ascii="Arial" w:eastAsia="Times New Roman" w:hAnsi="Arial" w:cs="Arial"/>
-          <w:b/>
-          <w:sz w:val="24"/>
-          <w:szCs w:val="24"/>
-          <w:lang w:val="es-ES" w:eastAsia="es-ES"/>
-        </w:rPr>
-      </w:pPr>
-    </w:p>
-    <w:p>
-      <w:pPr>
-        <w:spacing w:after="0" w:line="240" w:lineRule="auto"/>
-        <w:rPr>
-          <w:rFonts w:ascii="Arial" w:eastAsia="Times New Roman" w:hAnsi="Arial" w:cs="Arial"/>
-          <w:b/>
-          <w:sz w:val="24"/>
-          <w:szCs w:val="24"/>
-          <w:lang w:val="es-ES" w:eastAsia="es-ES"/>
-        </w:rPr>
-      </w:pPr>
-      <w:r>
-        <w:rPr>
-          <w:rFonts w:ascii="Arial" w:eastAsia="Times New Roman" w:hAnsi="Arial" w:cs="Arial"/>
-          <w:b/>
-          <w:sz w:val="24"/>
-          <w:szCs w:val="24"/>
-          <w:lang w:val="es-ES" w:eastAsia="es-ES"/>
-        </w:rPr>
-        <w:t>APENDICE ……………………………. Página 8</w:t>
-      </w:r>
-    </w:p>
-    <w:p>
-      <w:pPr>
-        <w:spacing w:after="0" w:line="240" w:lineRule="auto"/>
-        <w:rPr>
-          <w:rFonts w:ascii="Arial" w:eastAsia="Times New Roman" w:hAnsi="Arial" w:cs="Arial"/>
-          <w:b/>
-          <w:sz w:val="24"/>
-          <w:szCs w:val="24"/>
-          <w:lang w:val="es-ES" w:eastAsia="es-ES"/>
-        </w:rPr>
-      </w:pPr>
-    </w:p>
-    <w:p>
-      <w:pPr>
-        <w:spacing w:after="0" w:line="240" w:lineRule="auto"/>
-        <w:rPr>
-          <w:rFonts w:ascii="Arial" w:eastAsia="Times New Roman" w:hAnsi="Arial" w:cs="Arial"/>
-          <w:b/>
-          <w:sz w:val="24"/>
-          <w:szCs w:val="24"/>
-          <w:lang w:val="es-ES" w:eastAsia="es-ES"/>
-        </w:rPr>
-      </w:pPr>
-      <w:r>
-        <w:rPr>
-          <w:rFonts w:ascii="Arial" w:eastAsia="Times New Roman" w:hAnsi="Arial" w:cs="Arial"/>
-          <w:b/>
-          <w:sz w:val="24"/>
-          <w:szCs w:val="24"/>
-          <w:lang w:val="es-ES" w:eastAsia="es-ES"/>
-        </w:rPr>
-        <w:t>LINKS……………………………………</w:t>
+        <w:t>DESARROLLO ………………………</w:t>
+      </w:r>
+      <w:r>
+        <w:rPr>
+          <w:rFonts w:ascii="Arial" w:eastAsia="Times New Roman" w:hAnsi="Arial" w:cs="Arial"/>
+          <w:b/>
+          <w:sz w:val="24"/>
+          <w:szCs w:val="24"/>
+          <w:lang w:val="es-ES" w:eastAsia="es-ES"/>
+        </w:rPr>
+        <w:t>……….</w:t>
+      </w:r>
+      <w:r>
+        <w:rPr>
+          <w:rFonts w:ascii="Arial" w:eastAsia="Times New Roman" w:hAnsi="Arial" w:cs="Arial"/>
+          <w:b/>
+          <w:sz w:val="24"/>
+          <w:szCs w:val="24"/>
+          <w:lang w:val="es-ES" w:eastAsia="es-ES"/>
+        </w:rPr>
+        <w:t xml:space="preserve"> Página 4</w:t>
+      </w:r>
+    </w:p>
+    <w:p>
+      <w:pPr>
+        <w:spacing w:after="0" w:line="240" w:lineRule="auto"/>
+        <w:rPr>
+          <w:rFonts w:ascii="Arial" w:eastAsia="Times New Roman" w:hAnsi="Arial" w:cs="Arial"/>
+          <w:b/>
+          <w:sz w:val="24"/>
+          <w:szCs w:val="24"/>
+          <w:lang w:val="es-ES" w:eastAsia="es-ES"/>
+        </w:rPr>
+      </w:pPr>
+    </w:p>
+    <w:p>
+      <w:pPr>
+        <w:spacing w:after="0" w:line="240" w:lineRule="auto"/>
+        <w:rPr>
+          <w:rFonts w:ascii="Arial" w:eastAsia="Times New Roman" w:hAnsi="Arial" w:cs="Arial"/>
+          <w:b/>
+          <w:sz w:val="24"/>
+          <w:szCs w:val="24"/>
+          <w:lang w:val="es-ES" w:eastAsia="es-ES"/>
+        </w:rPr>
+      </w:pPr>
+      <w:r>
+        <w:rPr>
+          <w:rFonts w:ascii="Arial" w:eastAsia="Times New Roman" w:hAnsi="Arial" w:cs="Arial"/>
+          <w:b/>
+          <w:sz w:val="24"/>
+          <w:szCs w:val="24"/>
+          <w:lang w:val="es-ES" w:eastAsia="es-ES"/>
+        </w:rPr>
+        <w:t>BIBLIOGRAFIA ………………………</w:t>
+      </w:r>
+      <w:r>
+        <w:rPr>
+          <w:rFonts w:ascii="Arial" w:eastAsia="Times New Roman" w:hAnsi="Arial" w:cs="Arial"/>
+          <w:b/>
+          <w:sz w:val="24"/>
+          <w:szCs w:val="24"/>
+          <w:lang w:val="es-ES" w:eastAsia="es-ES"/>
+        </w:rPr>
+        <w:t>………</w:t>
+      </w:r>
+      <w:r>
+        <w:rPr>
+          <w:rFonts w:ascii="Arial" w:eastAsia="Times New Roman" w:hAnsi="Arial" w:cs="Arial"/>
+          <w:b/>
+          <w:sz w:val="24"/>
+          <w:szCs w:val="24"/>
+          <w:lang w:val="es-ES" w:eastAsia="es-ES"/>
+        </w:rPr>
+        <w:t xml:space="preserve"> Página 8 </w:t>
+      </w:r>
+    </w:p>
+    <w:p>
+      <w:pPr>
+        <w:spacing w:after="0" w:line="240" w:lineRule="auto"/>
+        <w:rPr>
+          <w:rFonts w:ascii="Arial" w:eastAsia="Times New Roman" w:hAnsi="Arial" w:cs="Arial"/>
+          <w:b/>
+          <w:sz w:val="24"/>
+          <w:szCs w:val="24"/>
+          <w:lang w:val="es-ES" w:eastAsia="es-ES"/>
+        </w:rPr>
+      </w:pPr>
+    </w:p>
+    <w:p>
+      <w:pPr>
+        <w:spacing w:after="0" w:line="240" w:lineRule="auto"/>
+        <w:rPr>
+          <w:rFonts w:ascii="Arial" w:eastAsia="Times New Roman" w:hAnsi="Arial" w:cs="Arial"/>
+          <w:b/>
+          <w:sz w:val="24"/>
+          <w:szCs w:val="24"/>
+          <w:lang w:val="es-ES" w:eastAsia="es-ES"/>
+        </w:rPr>
+      </w:pPr>
+      <w:r>
+        <w:rPr>
+          <w:rFonts w:ascii="Arial" w:eastAsia="Times New Roman" w:hAnsi="Arial" w:cs="Arial"/>
+          <w:b/>
+          <w:sz w:val="24"/>
+          <w:szCs w:val="24"/>
+          <w:lang w:val="es-ES" w:eastAsia="es-ES"/>
+        </w:rPr>
+        <w:t>APENDICE ……………………………</w:t>
+      </w:r>
+      <w:r>
+        <w:rPr>
+          <w:rFonts w:ascii="Arial" w:eastAsia="Times New Roman" w:hAnsi="Arial" w:cs="Arial"/>
+          <w:b/>
+          <w:sz w:val="24"/>
+          <w:szCs w:val="24"/>
+          <w:lang w:val="es-ES" w:eastAsia="es-ES"/>
+        </w:rPr>
+        <w:t>………</w:t>
+      </w:r>
+      <w:r>
+        <w:rPr>
+          <w:rFonts w:ascii="Arial" w:eastAsia="Times New Roman" w:hAnsi="Arial" w:cs="Arial"/>
+          <w:b/>
+          <w:sz w:val="24"/>
+          <w:szCs w:val="24"/>
+          <w:lang w:val="es-ES" w:eastAsia="es-ES"/>
+        </w:rPr>
+        <w:t xml:space="preserve"> Página 8</w:t>
+      </w:r>
+    </w:p>
+    <w:p>
+      <w:pPr>
+        <w:spacing w:after="0" w:line="240" w:lineRule="auto"/>
+        <w:rPr>
+          <w:rFonts w:ascii="Arial" w:eastAsia="Times New Roman" w:hAnsi="Arial" w:cs="Arial"/>
+          <w:b/>
+          <w:sz w:val="24"/>
+          <w:szCs w:val="24"/>
+          <w:lang w:val="es-ES" w:eastAsia="es-ES"/>
+        </w:rPr>
+      </w:pPr>
+    </w:p>
+    <w:p>
+      <w:pPr>
+        <w:spacing w:after="0" w:line="240" w:lineRule="auto"/>
+        <w:rPr>
+          <w:rFonts w:ascii="Arial" w:eastAsia="Times New Roman" w:hAnsi="Arial" w:cs="Arial"/>
+          <w:b/>
+          <w:sz w:val="24"/>
+          <w:szCs w:val="24"/>
+          <w:lang w:val="es-ES" w:eastAsia="es-ES"/>
+        </w:rPr>
+      </w:pPr>
+      <w:r>
+        <w:rPr>
+          <w:rFonts w:ascii="Arial" w:eastAsia="Times New Roman" w:hAnsi="Arial" w:cs="Arial"/>
+          <w:b/>
+          <w:sz w:val="24"/>
+          <w:szCs w:val="24"/>
+          <w:lang w:val="es-ES" w:eastAsia="es-ES"/>
+        </w:rPr>
+        <w:t xml:space="preserve">IMÁGENES </w:t>
+      </w:r>
+      <w:r>
+        <w:rPr>
+          <w:rFonts w:ascii="Arial" w:eastAsia="Times New Roman" w:hAnsi="Arial" w:cs="Arial"/>
+          <w:b/>
+          <w:sz w:val="24"/>
+          <w:szCs w:val="24"/>
+          <w:lang w:val="es-ES" w:eastAsia="es-ES"/>
+        </w:rPr>
+        <w:t>……………………………………</w:t>
       </w:r>
       <w:r>
         <w:rPr>
@@ -1347,18 +1411,110 @@
           <w:szCs w:val="24"/>
           <w:lang w:val="es-ES" w:eastAsia="es-ES"/>
         </w:rPr>
-        <w:t>Página</w:t>
-      </w:r>
-      <w:r>
-        <w:rPr>
-          <w:rFonts w:ascii="Arial" w:eastAsia="Times New Roman" w:hAnsi="Arial" w:cs="Arial"/>
-          <w:b/>
-          <w:sz w:val="24"/>
-          <w:szCs w:val="24"/>
-          <w:lang w:val="es-ES" w:eastAsia="es-ES"/>
-        </w:rPr>
-        <w:t xml:space="preserve"> 10</w:t>
-      </w:r>
+        <w:t>Página 1</w:t>
+      </w:r>
+      <w:r>
+        <w:rPr>
+          <w:rFonts w:ascii="Arial" w:eastAsia="Times New Roman" w:hAnsi="Arial" w:cs="Arial"/>
+          <w:b/>
+          <w:sz w:val="24"/>
+          <w:szCs w:val="24"/>
+          <w:lang w:val="es-ES" w:eastAsia="es-ES"/>
+        </w:rPr>
+        <w:t>1</w:t>
+      </w:r>
+    </w:p>
+    <w:p>
+      <w:pPr>
+        <w:spacing w:after="0" w:line="240" w:lineRule="auto"/>
+        <w:rPr>
+          <w:rFonts w:ascii="Arial" w:eastAsia="Times New Roman" w:hAnsi="Arial" w:cs="Arial"/>
+          <w:b/>
+          <w:sz w:val="24"/>
+          <w:szCs w:val="24"/>
+          <w:lang w:val="es-ES" w:eastAsia="es-ES"/>
+        </w:rPr>
+      </w:pPr>
+    </w:p>
+    <w:p>
+      <w:pPr>
+        <w:spacing w:after="0" w:line="240" w:lineRule="auto"/>
+        <w:rPr>
+          <w:rFonts w:ascii="Arial" w:eastAsia="Times New Roman" w:hAnsi="Arial" w:cs="Arial"/>
+          <w:b/>
+          <w:sz w:val="24"/>
+          <w:szCs w:val="24"/>
+          <w:lang w:val="es-ES" w:eastAsia="es-ES"/>
+        </w:rPr>
+      </w:pPr>
+      <w:r>
+        <w:rPr>
+          <w:rFonts w:ascii="Arial" w:eastAsia="Times New Roman" w:hAnsi="Arial" w:cs="Arial"/>
+          <w:b/>
+          <w:sz w:val="24"/>
+          <w:szCs w:val="24"/>
+          <w:lang w:val="es-ES" w:eastAsia="es-ES"/>
+        </w:rPr>
+        <w:t>ERRORES Y SOLUCIONES ………………. PÁGINA 30</w:t>
+      </w:r>
+    </w:p>
+    <w:p>
+      <w:pPr>
+        <w:spacing w:after="0" w:line="240" w:lineRule="auto"/>
+        <w:rPr>
+          <w:rFonts w:ascii="Arial" w:eastAsia="Times New Roman" w:hAnsi="Arial" w:cs="Arial"/>
+          <w:b/>
+          <w:sz w:val="24"/>
+          <w:szCs w:val="24"/>
+          <w:lang w:val="es-ES" w:eastAsia="es-ES"/>
+        </w:rPr>
+      </w:pPr>
+    </w:p>
+    <w:p>
+      <w:pPr>
+        <w:spacing w:after="0" w:line="240" w:lineRule="auto"/>
+        <w:rPr>
+          <w:rFonts w:ascii="Arial" w:eastAsia="Times New Roman" w:hAnsi="Arial" w:cs="Arial"/>
+          <w:b/>
+          <w:sz w:val="24"/>
+          <w:szCs w:val="24"/>
+          <w:lang w:val="es-ES" w:eastAsia="es-ES"/>
+        </w:rPr>
+      </w:pPr>
+      <w:r>
+        <w:rPr>
+          <w:rFonts w:ascii="Arial" w:eastAsia="Times New Roman" w:hAnsi="Arial" w:cs="Arial"/>
+          <w:b/>
+          <w:sz w:val="24"/>
+          <w:szCs w:val="24"/>
+          <w:lang w:val="es-ES" w:eastAsia="es-ES"/>
+        </w:rPr>
+        <w:t>LINKS ………………………………………… PÁGINA 30</w:t>
+      </w:r>
+    </w:p>
+    <w:p>
+      <w:pPr>
+        <w:spacing w:after="0" w:line="240" w:lineRule="auto"/>
+        <w:rPr>
+          <w:rFonts w:ascii="Arial" w:eastAsia="Times New Roman" w:hAnsi="Arial" w:cs="Arial"/>
+          <w:b/>
+          <w:sz w:val="24"/>
+          <w:szCs w:val="24"/>
+          <w:lang w:val="es-ES" w:eastAsia="es-ES"/>
+        </w:rPr>
+      </w:pPr>
+    </w:p>
+    <w:p>
+      <w:pPr>
+        <w:spacing w:after="0" w:line="240" w:lineRule="auto"/>
+        <w:rPr>
+          <w:rFonts w:ascii="Arial" w:eastAsia="Times New Roman" w:hAnsi="Arial" w:cs="Arial"/>
+          <w:b/>
+          <w:sz w:val="24"/>
+          <w:szCs w:val="24"/>
+          <w:lang w:val="es-ES" w:eastAsia="es-ES"/>
+        </w:rPr>
+      </w:pPr>
     </w:p>
     <w:p>
       <w:pPr>
@@ -2202,16 +2358,8 @@
         <w:rPr>
           <w:rFonts w:ascii="Arial" w:hAnsi="Arial" w:cs="Arial"/>
         </w:rPr>
-        <w:t xml:space="preserve">Aunque estos datos ecológicos son muy importantes, puede pasar que, de tanto oírlos, pierdan su fuerza y no se comprenda bien su alcance. Por ello se buscó una medida consistente y significativa que nos indicara el grado de sostenibilidad ecológica y el impacto de los seres humanos en el planeta. Así, se desarrollaron dos medidas para mostrar el efecto de la actividad humana sobre la tierra: la “huella ecológica” y la “huella humana”. Ambas medidas tienen en común que proporcionan una evaluación de la influencia humana en los ecosistemas naturales. La diferencia más significativa está en la capacidad de cada una de ellas para considerar la relación entre la justicia socio-económica y el funcionamiento del ecosistema. La huella ecológica La Huella Ecológica fue primero descrita por William </w:t>
-      </w:r>
-      <w:proofErr w:type="spellStart"/>
-      <w:r>
-        <w:rPr>
-          <w:rFonts w:ascii="Arial" w:hAnsi="Arial" w:cs="Arial"/>
-        </w:rPr>
-        <w:t>Rees</w:t>
-      </w:r>
-      <w:proofErr w:type="spellEnd"/>
+        <w:t>Aunque estos datos ecológicos son muy importantes, puede pasar que, de tanto oírlos, pierdan su fuerza y no se comprenda bien su alcance. Por ello se buscó una medida consistente y significativa que nos indicara el grado de sostenibilidad ecológica y el impacto de los seres humanos en el planeta. Así, se desarrollaron dos medidas para mostrar el efecto de la actividad humana sobre la tierra: la “huella ecológica” y la “huella humana”. Ambas medidas tienen en común que proporcionan una evaluación de la influencia humana en los ecosistemas naturales. La diferencia más significativa está en la capacidad de cada una de ellas para considerar la relación entre la justicia socio-económica y el funcionamiento del ecosistema. La huella ecológica La Huella Ecológica fue primero descrita por William Rees</w:t>
+      </w:r>
       <w:r>
         <w:rPr>
           <w:rFonts w:ascii="Arial" w:hAnsi="Arial" w:cs="Arial"/>
@@ -2230,33 +2378,11 @@
         </w:rPr>
         <w:t xml:space="preserve"> </w:t>
       </w:r>
-      <w:proofErr w:type="spellStart"/>
-      <w:r>
-        <w:rPr>
-          <w:rFonts w:ascii="Arial" w:hAnsi="Arial" w:cs="Arial"/>
-        </w:rPr>
-        <w:t>Mathis</w:t>
-      </w:r>
-      <w:proofErr w:type="spellEnd"/>
-      <w:r>
-        <w:rPr>
-          <w:rFonts w:ascii="Arial" w:hAnsi="Arial" w:cs="Arial"/>
-        </w:rPr>
-        <w:t xml:space="preserve"> </w:t>
-      </w:r>
-      <w:proofErr w:type="spellStart"/>
-      <w:r>
-        <w:rPr>
-          <w:rFonts w:ascii="Arial" w:hAnsi="Arial" w:cs="Arial"/>
-        </w:rPr>
-        <w:t>Wackernagel</w:t>
-      </w:r>
-      <w:proofErr w:type="spellEnd"/>
-      <w:r>
-        <w:rPr>
-          <w:rFonts w:ascii="Arial" w:hAnsi="Arial" w:cs="Arial"/>
-        </w:rPr>
-        <w:t xml:space="preserve">, de la Universidad de Columbia británica, en Vancouver, Canadá. </w:t>
+      <w:r>
+        <w:rPr>
+          <w:rFonts w:ascii="Arial" w:hAnsi="Arial" w:cs="Arial"/>
+        </w:rPr>
+        <w:t xml:space="preserve">Mathis Wackernagel, de la Universidad de Columbia británica, en Vancouver, Canadá. </w:t>
       </w:r>
     </w:p>
     <w:p>
@@ -2412,7 +2538,17 @@
           <w:color w:val="222222"/>
           <w:lang w:val="es-ES" w:eastAsia="es-ES"/>
         </w:rPr>
-        <w:t>“es el impacto medioambiental que generamos en el planeta y se mide en toneladas de CO2 emitidas”.</w:t>
+        <w:t xml:space="preserve">“es el </w:t>
+      </w:r>
+      <w:r>
+        <w:rPr>
+          <w:rFonts w:ascii="Arial" w:eastAsia="Times New Roman" w:hAnsi="Arial" w:cs="Arial"/>
+          <w:i/>
+          <w:color w:val="222222"/>
+          <w:lang w:val="es-ES" w:eastAsia="es-ES"/>
+        </w:rPr>
+        <w:lastRenderedPageBreak/>
+        <w:t>impacto medioambiental que generamos en el planeta y se mide en toneladas de CO2 emitidas”.</w:t>
       </w:r>
     </w:p>
     <w:p>
@@ -2449,7 +2585,6 @@
           <w:szCs w:val="24"/>
           <w:lang w:val="es-ES" w:eastAsia="es-ES"/>
         </w:rPr>
-        <w:lastRenderedPageBreak/>
         <w:t>Como ocurre al caminar por una playa, todos y todas dejamos una huella a nuestro paso, pero su tamaño depende de nuestro consumo y del tipo de hábitos de cada persona. La alimentación, las compras que realizamos, el medio de transporte que elegimos para desplazarnos en la ciudad, nuestro consumo de energía; todo influye en que la huella que dejamos a nuestro paso sea mayor o menor medida.</w:t>
       </w:r>
     </w:p>
@@ -2920,7 +3055,6 @@
           <w:szCs w:val="24"/>
           <w:lang w:val="es-ES" w:eastAsia="es-ES"/>
         </w:rPr>
-        <w:lastRenderedPageBreak/>
         <w:t>II.2.a)</w:t>
       </w:r>
       <w:r>
@@ -3276,29 +3410,7 @@
           <w:bdr w:val="none" w:sz="0" w:space="0" w:color="auto" w:frame="1"/>
           <w:lang w:val="es-ES" w:eastAsia="es-ES"/>
         </w:rPr>
-        <w:t>Óxidos de nitrógeno (</w:t>
-      </w:r>
-      <w:proofErr w:type="spellStart"/>
-      <w:r>
-        <w:rPr>
-          <w:rFonts w:ascii="Arial" w:eastAsia="Times New Roman" w:hAnsi="Arial" w:cs="Arial"/>
-          <w:b/>
-          <w:bCs/>
-          <w:bdr w:val="none" w:sz="0" w:space="0" w:color="auto" w:frame="1"/>
-          <w:lang w:val="es-ES" w:eastAsia="es-ES"/>
-        </w:rPr>
-        <w:t>NOx</w:t>
-      </w:r>
-      <w:proofErr w:type="spellEnd"/>
-      <w:r>
-        <w:rPr>
-          <w:rFonts w:ascii="Arial" w:eastAsia="Times New Roman" w:hAnsi="Arial" w:cs="Arial"/>
-          <w:b/>
-          <w:bCs/>
-          <w:bdr w:val="none" w:sz="0" w:space="0" w:color="auto" w:frame="1"/>
-          <w:lang w:val="es-ES" w:eastAsia="es-ES"/>
-        </w:rPr>
-        <w:t>):</w:t>
+        <w:t>Óxidos de nitrógeno (NOx):</w:t>
       </w:r>
       <w:r>
         <w:rPr>
@@ -3580,7 +3692,15 @@
           <w:rFonts w:ascii="Arial" w:eastAsia="Times New Roman" w:hAnsi="Arial" w:cs="Arial"/>
           <w:lang w:val="es-ES" w:eastAsia="es-ES"/>
         </w:rPr>
-        <w:t> De una manera muy simplificada, podrían entenderse como las emisiones liberadas in situ en el lugar donde se produce la actividad, por ejemplo, las emisiones debidas al sistema de calefacción si éste se basa en la quema de combustibles fósiles.</w:t>
+        <w:t xml:space="preserve"> De una manera muy simplificada, podrían </w:t>
+      </w:r>
+      <w:r>
+        <w:rPr>
+          <w:rFonts w:ascii="Arial" w:eastAsia="Times New Roman" w:hAnsi="Arial" w:cs="Arial"/>
+          <w:lang w:val="es-ES" w:eastAsia="es-ES"/>
+        </w:rPr>
+        <w:lastRenderedPageBreak/>
+        <w:t>entenderse como las emisiones liberadas in situ en el lugar donde se produce la actividad, por ejemplo, las emisiones debidas al sistema de calefacción si éste se basa en la quema de combustibles fósiles.</w:t>
       </w:r>
     </w:p>
     <w:p>
@@ -3622,7 +3742,6 @@
           <w:bdr w:val="none" w:sz="0" w:space="0" w:color="auto" w:frame="1"/>
           <w:lang w:val="es-ES" w:eastAsia="es-ES"/>
         </w:rPr>
-        <w:lastRenderedPageBreak/>
         <w:t>Emisiones indirectas de GEI:</w:t>
       </w:r>
       <w:r>
@@ -4587,43 +4706,7 @@
           <w:sz w:val="22"/>
           <w:szCs w:val="22"/>
         </w:rPr>
-        <w:t xml:space="preserve"> de una manera sustancial de las marcas que comercializa a través de políticas integradas de </w:t>
-      </w:r>
-      <w:proofErr w:type="spellStart"/>
-      <w:r>
-        <w:rPr>
-          <w:rFonts w:ascii="Arial" w:hAnsi="Arial" w:cs="Arial"/>
-          <w:sz w:val="22"/>
-          <w:szCs w:val="22"/>
-        </w:rPr>
-        <w:t>Sustainable</w:t>
-      </w:r>
-      <w:proofErr w:type="spellEnd"/>
-      <w:r>
-        <w:rPr>
-          <w:rFonts w:ascii="Arial" w:hAnsi="Arial" w:cs="Arial"/>
-          <w:sz w:val="22"/>
-          <w:szCs w:val="22"/>
-        </w:rPr>
-        <w:t xml:space="preserve"> </w:t>
-      </w:r>
-      <w:proofErr w:type="spellStart"/>
-      <w:r>
-        <w:rPr>
-          <w:rFonts w:ascii="Arial" w:hAnsi="Arial" w:cs="Arial"/>
-          <w:sz w:val="22"/>
-          <w:szCs w:val="22"/>
-        </w:rPr>
-        <w:t>Sourcing</w:t>
-      </w:r>
-      <w:proofErr w:type="spellEnd"/>
-      <w:r>
-        <w:rPr>
-          <w:rFonts w:ascii="Arial" w:hAnsi="Arial" w:cs="Arial"/>
-          <w:sz w:val="22"/>
-          <w:szCs w:val="22"/>
-        </w:rPr>
-        <w:t xml:space="preserve"> (100% de compras de ingredientes sostenibles que utiliza para el año 2020)</w:t>
+        <w:t> de una manera sustancial de las marcas que comercializa a través de políticas integradas de Sustainable Sourcing (100% de compras de ingredientes sostenibles que utiliza para el año 2020)</w:t>
       </w:r>
     </w:p>
     <w:p>
@@ -4684,43 +4767,7 @@
           <w:sz w:val="22"/>
           <w:szCs w:val="22"/>
         </w:rPr>
-        <w:t>. Comercializan, por ejemplo, productos cárnicos del vacuno con una huella de carbono un tercio menor que la estándar del mercado; o huevos denominados “</w:t>
-      </w:r>
-      <w:proofErr w:type="spellStart"/>
-      <w:r>
-        <w:rPr>
-          <w:rFonts w:ascii="Arial" w:hAnsi="Arial" w:cs="Arial"/>
-          <w:sz w:val="22"/>
-          <w:szCs w:val="22"/>
-        </w:rPr>
-        <w:t>Respectful</w:t>
-      </w:r>
-      <w:proofErr w:type="spellEnd"/>
-      <w:r>
-        <w:rPr>
-          <w:rFonts w:ascii="Arial" w:hAnsi="Arial" w:cs="Arial"/>
-          <w:sz w:val="22"/>
-          <w:szCs w:val="22"/>
-        </w:rPr>
-        <w:t xml:space="preserve"> </w:t>
-      </w:r>
-      <w:proofErr w:type="spellStart"/>
-      <w:r>
-        <w:rPr>
-          <w:rFonts w:ascii="Arial" w:hAnsi="Arial" w:cs="Arial"/>
-          <w:sz w:val="22"/>
-          <w:szCs w:val="22"/>
-        </w:rPr>
-        <w:t>Eggs</w:t>
-      </w:r>
-      <w:proofErr w:type="spellEnd"/>
-      <w:r>
-        <w:rPr>
-          <w:rFonts w:ascii="Arial" w:hAnsi="Arial" w:cs="Arial"/>
-          <w:sz w:val="22"/>
-          <w:szCs w:val="22"/>
-        </w:rPr>
-        <w:t>” que emiten también la mitad menos de CO2 en el conjunto total de su ciclo de vida.</w:t>
+        <w:t>. Comercializan, por ejemplo, productos cárnicos del vacuno con una huella de carbono un tercio menor que la estándar del mercado; o huevos denominados “Respectful Eggs” que emiten también la mitad menos de CO2 en el conjunto total de su ciclo de vida.</w:t>
       </w:r>
     </w:p>
     <w:p>
@@ -4764,6 +4811,7 @@
           <w:sz w:val="22"/>
           <w:szCs w:val="22"/>
         </w:rPr>
+        <w:lastRenderedPageBreak/>
         <w:t>Aunque Reino Unido es uno de los países más avanzados en este tema, </w:t>
       </w:r>
       <w:r>
@@ -4840,7 +4888,6 @@
           <w:sz w:val="22"/>
           <w:szCs w:val="22"/>
         </w:rPr>
-        <w:lastRenderedPageBreak/>
         <w:t xml:space="preserve">En </w:t>
       </w:r>
       <w:r>
@@ -5128,39 +5175,7 @@
           <w:rFonts w:ascii="Arial" w:eastAsia="Times New Roman" w:hAnsi="Arial" w:cs="Arial"/>
           <w:lang w:val="es-ES" w:eastAsia="es-ES"/>
         </w:rPr>
-        <w:t xml:space="preserve">Mendoza cuida, con sus propios recursos, sus riquezas naturales. Así, tenemos áreas naturales protegidas como </w:t>
-      </w:r>
-      <w:proofErr w:type="spellStart"/>
-      <w:r>
-        <w:rPr>
-          <w:rFonts w:ascii="Arial" w:eastAsia="Times New Roman" w:hAnsi="Arial" w:cs="Arial"/>
-          <w:lang w:val="es-ES" w:eastAsia="es-ES"/>
-        </w:rPr>
-        <w:t>Llancanelo</w:t>
-      </w:r>
-      <w:proofErr w:type="spellEnd"/>
-      <w:r>
-        <w:rPr>
-          <w:rFonts w:ascii="Arial" w:eastAsia="Times New Roman" w:hAnsi="Arial" w:cs="Arial"/>
-          <w:lang w:val="es-ES" w:eastAsia="es-ES"/>
-        </w:rPr>
-        <w:t xml:space="preserve">, Puente del Inca, </w:t>
-      </w:r>
-      <w:proofErr w:type="spellStart"/>
-      <w:r>
-        <w:rPr>
-          <w:rFonts w:ascii="Arial" w:eastAsia="Times New Roman" w:hAnsi="Arial" w:cs="Arial"/>
-          <w:lang w:val="es-ES" w:eastAsia="es-ES"/>
-        </w:rPr>
-        <w:t>Payunia</w:t>
-      </w:r>
-      <w:proofErr w:type="spellEnd"/>
-      <w:r>
-        <w:rPr>
-          <w:rFonts w:ascii="Arial" w:eastAsia="Times New Roman" w:hAnsi="Arial" w:cs="Arial"/>
-          <w:lang w:val="es-ES" w:eastAsia="es-ES"/>
-        </w:rPr>
-        <w:t>, Caverna de las Brujas, Laguna del Diamante, entre otras, y dos parques provinciales, el Aconcagua y el Tupungato, visitados por turistas y deportistas del mundo entero.</w:t>
+        <w:t>Mendoza cuida, con sus propios recursos, sus riquezas naturales. Así, tenemos áreas naturales protegidas como Llancanelo, Puente del Inca, Payunia, Caverna de las Brujas, Laguna del Diamante, entre otras, y dos parques provinciales, el Aconcagua y el Tupungato, visitados por turistas y deportistas del mundo entero.</w:t>
       </w:r>
     </w:p>
     <w:p>
@@ -5192,6 +5207,7 @@
           <w:rFonts w:ascii="Arial" w:eastAsia="Times New Roman" w:hAnsi="Arial" w:cs="Arial"/>
           <w:lang w:val="es-ES" w:eastAsia="es-ES"/>
         </w:rPr>
+        <w:lastRenderedPageBreak/>
         <w:t>La Provincia también cuida su fauna y su flora con estrategias de conservación de la biodiversidad; cuida a su gente, avanzando en el Programa de Gestión Integral de Residuos Sólidos Urbanos por el que se irán cerrando y remediando todos los basurales a cielo abierto que aún quedan en la provincia, con un plan de forestación que ya ha entregado 850 mil árboles en tres años y llegará al millón en los 4 años de gestión de este gobernador, además del programa de Bosques Nativos.</w:t>
       </w:r>
     </w:p>
@@ -5208,7 +5224,6 @@
           <w:rFonts w:ascii="Arial" w:eastAsia="Times New Roman" w:hAnsi="Arial" w:cs="Arial"/>
           <w:lang w:val="es-ES" w:eastAsia="es-ES"/>
         </w:rPr>
-        <w:lastRenderedPageBreak/>
         <w:t>Este gobierno también piensa en las empresas, no sólo controlando que no contaminen aire, suelo, agua, sino además con programas como el de Producción más Limpia que es un incentivo y un impulso a pequeños y medianos empresarios a cambiar hacia un desarrollo sustentable.</w:t>
       </w:r>
     </w:p>
@@ -5225,23 +5240,7 @@
           <w:rFonts w:ascii="Arial" w:eastAsia="Times New Roman" w:hAnsi="Arial" w:cs="Arial"/>
           <w:lang w:val="es-ES" w:eastAsia="es-ES"/>
         </w:rPr>
-        <w:t xml:space="preserve">Mendoza elaboró junto con la Nación, </w:t>
-      </w:r>
-      <w:proofErr w:type="spellStart"/>
-      <w:r>
-        <w:rPr>
-          <w:rFonts w:ascii="Arial" w:eastAsia="Times New Roman" w:hAnsi="Arial" w:cs="Arial"/>
-          <w:lang w:val="es-ES" w:eastAsia="es-ES"/>
-        </w:rPr>
-        <w:t>Coviar</w:t>
-      </w:r>
-      <w:proofErr w:type="spellEnd"/>
-      <w:r>
-        <w:rPr>
-          <w:rFonts w:ascii="Arial" w:eastAsia="Times New Roman" w:hAnsi="Arial" w:cs="Arial"/>
-          <w:lang w:val="es-ES" w:eastAsia="es-ES"/>
-        </w:rPr>
-        <w:t>, empresarios bodegueros y sectores productivos la primer Guía Metodológica de Huella de Carbono en Vinos, para la futura reducción en las emisiones de CO2 en toda la cadena vitivinícola.</w:t>
+        <w:t>Mendoza elaboró junto con la Nación, Coviar, empresarios bodegueros y sectores productivos la primer Guía Metodológica de Huella de Carbono en Vinos, para la futura reducción en las emisiones de CO2 en toda la cadena vitivinícola.</w:t>
       </w:r>
     </w:p>
     <w:p>
@@ -5358,6 +5357,4545 @@
     </w:p>
     <w:p>
       <w:pPr>
+        <w:spacing w:line="240" w:lineRule="auto"/>
+        <w:rPr>
+          <w:rFonts w:ascii="Arial" w:hAnsi="Arial" w:cs="Arial"/>
+          <w:lang w:val="es-ES" w:eastAsia="es-ES"/>
+        </w:rPr>
+      </w:pPr>
+    </w:p>
+    <w:p>
+      <w:pPr>
+        <w:spacing w:line="240" w:lineRule="auto"/>
+        <w:rPr>
+          <w:rFonts w:ascii="Arial" w:hAnsi="Arial" w:cs="Arial"/>
+          <w:lang w:val="es-ES" w:eastAsia="es-ES"/>
+        </w:rPr>
+      </w:pPr>
+    </w:p>
+    <w:p>
+      <w:pPr>
+        <w:spacing w:line="240" w:lineRule="auto"/>
+        <w:rPr>
+          <w:rFonts w:ascii="Arial" w:hAnsi="Arial" w:cs="Arial"/>
+          <w:lang w:val="es-ES" w:eastAsia="es-ES"/>
+        </w:rPr>
+      </w:pPr>
+    </w:p>
+    <w:p>
+      <w:pPr>
+        <w:spacing w:line="240" w:lineRule="auto"/>
+        <w:rPr>
+          <w:rFonts w:ascii="Arial" w:hAnsi="Arial" w:cs="Arial"/>
+          <w:lang w:val="es-ES" w:eastAsia="es-ES"/>
+        </w:rPr>
+      </w:pPr>
+    </w:p>
+    <w:p>
+      <w:pPr>
+        <w:spacing w:line="240" w:lineRule="auto"/>
+        <w:rPr>
+          <w:rFonts w:ascii="Arial" w:hAnsi="Arial" w:cs="Arial"/>
+          <w:lang w:val="es-ES" w:eastAsia="es-ES"/>
+        </w:rPr>
+      </w:pPr>
+    </w:p>
+    <w:p>
+      <w:pPr>
+        <w:spacing w:line="240" w:lineRule="auto"/>
+        <w:rPr>
+          <w:rFonts w:ascii="Arial" w:hAnsi="Arial" w:cs="Arial"/>
+          <w:lang w:val="es-ES" w:eastAsia="es-ES"/>
+        </w:rPr>
+      </w:pPr>
+    </w:p>
+    <w:p>
+      <w:pPr>
+        <w:spacing w:line="240" w:lineRule="auto"/>
+        <w:rPr>
+          <w:rFonts w:ascii="Arial" w:hAnsi="Arial" w:cs="Arial"/>
+          <w:lang w:val="es-ES" w:eastAsia="es-ES"/>
+        </w:rPr>
+      </w:pPr>
+    </w:p>
+    <w:p>
+      <w:pPr>
+        <w:spacing w:line="240" w:lineRule="auto"/>
+        <w:rPr>
+          <w:rFonts w:ascii="Arial" w:hAnsi="Arial" w:cs="Arial"/>
+          <w:lang w:val="es-ES" w:eastAsia="es-ES"/>
+        </w:rPr>
+      </w:pPr>
+    </w:p>
+    <w:p>
+      <w:pPr>
+        <w:spacing w:line="240" w:lineRule="auto"/>
+        <w:rPr>
+          <w:rFonts w:ascii="Arial" w:hAnsi="Arial" w:cs="Arial"/>
+          <w:lang w:val="es-ES" w:eastAsia="es-ES"/>
+        </w:rPr>
+      </w:pPr>
+    </w:p>
+    <w:p>
+      <w:pPr>
+        <w:spacing w:line="240" w:lineRule="auto"/>
+        <w:rPr>
+          <w:rFonts w:ascii="Arial" w:hAnsi="Arial" w:cs="Arial"/>
+          <w:lang w:val="es-ES" w:eastAsia="es-ES"/>
+        </w:rPr>
+      </w:pPr>
+    </w:p>
+    <w:p>
+      <w:pPr>
+        <w:spacing w:line="240" w:lineRule="auto"/>
+        <w:rPr>
+          <w:rFonts w:ascii="Arial" w:hAnsi="Arial" w:cs="Arial"/>
+          <w:lang w:val="es-ES" w:eastAsia="es-ES"/>
+        </w:rPr>
+      </w:pPr>
+    </w:p>
+    <w:p>
+      <w:pPr>
+        <w:spacing w:line="240" w:lineRule="auto"/>
+        <w:rPr>
+          <w:rFonts w:ascii="Arial" w:hAnsi="Arial" w:cs="Arial"/>
+          <w:lang w:val="es-ES" w:eastAsia="es-ES"/>
+        </w:rPr>
+      </w:pPr>
+    </w:p>
+    <w:p>
+      <w:pPr>
+        <w:spacing w:line="240" w:lineRule="auto"/>
+        <w:rPr>
+          <w:rFonts w:ascii="Arial" w:hAnsi="Arial" w:cs="Arial"/>
+          <w:lang w:val="es-ES" w:eastAsia="es-ES"/>
+        </w:rPr>
+      </w:pPr>
+    </w:p>
+    <w:p>
+      <w:pPr>
+        <w:spacing w:line="240" w:lineRule="auto"/>
+        <w:rPr>
+          <w:rFonts w:ascii="Arial" w:hAnsi="Arial" w:cs="Arial"/>
+          <w:lang w:val="es-ES" w:eastAsia="es-ES"/>
+        </w:rPr>
+      </w:pPr>
+    </w:p>
+    <w:p>
+      <w:pPr>
+        <w:rPr>
+          <w:rFonts w:ascii="Arial" w:hAnsi="Arial" w:cs="Arial"/>
+          <w:sz w:val="48"/>
+          <w:szCs w:val="48"/>
+          <w:lang w:val="es-MX"/>
+        </w:rPr>
+      </w:pPr>
+      <w:r>
+        <w:rPr>
+          <w:rFonts w:ascii="Arial" w:hAnsi="Arial" w:cs="Arial"/>
+          <w:sz w:val="48"/>
+          <w:szCs w:val="48"/>
+          <w:lang w:val="es-MX"/>
+        </w:rPr>
+        <w:t>Imágenes</w:t>
+      </w:r>
+    </w:p>
+    <w:p>
+      <w:pPr>
+        <w:rPr>
+          <w:rFonts w:ascii="Arial" w:hAnsi="Arial" w:cs="Arial"/>
+          <w:sz w:val="48"/>
+          <w:szCs w:val="48"/>
+          <w:lang w:val="es-MX"/>
+        </w:rPr>
+      </w:pPr>
+      <w:r>
+        <w:rPr>
+          <w:rFonts w:ascii="Arial" w:hAnsi="Arial" w:cs="Arial"/>
+          <w:noProof/>
+        </w:rPr>
+        <w:drawing>
+          <wp:inline distT="0" distB="0" distL="0" distR="0" wp14:anchorId="30237ACD" wp14:editId="5C2AD4F3">
+            <wp:extent cx="6461917" cy="3476625"/>
+            <wp:effectExtent l="0" t="0" r="0" b="0"/>
+            <wp:docPr id="3" name="Imagen 3"/>
+            <wp:cNvGraphicFramePr>
+              <a:graphicFrameLocks xmlns:a="http://schemas.openxmlformats.org/drawingml/2006/main" noChangeAspect="1"/>
+            </wp:cNvGraphicFramePr>
+            <a:graphic xmlns:a="http://schemas.openxmlformats.org/drawingml/2006/main">
+              <a:graphicData uri="http://schemas.openxmlformats.org/drawingml/2006/picture">
+                <pic:pic xmlns:pic="http://schemas.openxmlformats.org/drawingml/2006/picture">
+                  <pic:nvPicPr>
+                    <pic:cNvPr id="0" name="Picture 3"/>
+                    <pic:cNvPicPr>
+                      <a:picLocks noChangeAspect="1" noChangeArrowheads="1"/>
+                    </pic:cNvPicPr>
+                  </pic:nvPicPr>
+                  <pic:blipFill>
+                    <a:blip r:embed="rId20">
+                      <a:extLst>
+                        <a:ext uri="{28A0092B-C50C-407E-A947-70E740481C1C}">
+                          <a14:useLocalDpi xmlns:a14="http://schemas.microsoft.com/office/drawing/2010/main" val="0"/>
+                        </a:ext>
+                      </a:extLst>
+                    </a:blip>
+                    <a:srcRect/>
+                    <a:stretch>
+                      <a:fillRect/>
+                    </a:stretch>
+                  </pic:blipFill>
+                  <pic:spPr bwMode="auto">
+                    <a:xfrm>
+                      <a:off x="0" y="0"/>
+                      <a:ext cx="6482100" cy="3487484"/>
+                    </a:xfrm>
+                    <a:prstGeom prst="rect">
+                      <a:avLst/>
+                    </a:prstGeom>
+                    <a:noFill/>
+                    <a:ln>
+                      <a:noFill/>
+                    </a:ln>
+                  </pic:spPr>
+                </pic:pic>
+              </a:graphicData>
+            </a:graphic>
+          </wp:inline>
+        </w:drawing>
+      </w:r>
+    </w:p>
+    <w:p>
+      <w:pPr>
+        <w:pStyle w:val="Prrafodelista"/>
+        <w:numPr>
+          <w:ilvl w:val="1"/>
+          <w:numId w:val="7"/>
+        </w:numPr>
+        <w:spacing w:after="160" w:line="259" w:lineRule="auto"/>
+        <w:rPr>
+          <w:rFonts w:ascii="Arial" w:hAnsi="Arial" w:cs="Arial"/>
+          <w:sz w:val="16"/>
+          <w:szCs w:val="16"/>
+          <w:lang w:val="es-MX"/>
+        </w:rPr>
+      </w:pPr>
+      <w:r>
+        <w:rPr>
+          <w:rFonts w:ascii="Arial" w:hAnsi="Arial" w:cs="Arial"/>
+          <w:sz w:val="16"/>
+          <w:szCs w:val="16"/>
+          <w:lang w:val="es-MX"/>
+        </w:rPr>
+        <w:t>Captura de GitHub: “Creación del repositorio del trabajo ‘TP Huella de Carbono’”</w:t>
+      </w:r>
+    </w:p>
+    <w:p>
+      <w:pPr>
+        <w:rPr>
+          <w:rFonts w:ascii="Arial" w:hAnsi="Arial" w:cs="Arial"/>
+          <w:sz w:val="16"/>
+          <w:szCs w:val="16"/>
+          <w:lang w:val="es-MX"/>
+        </w:rPr>
+      </w:pPr>
+    </w:p>
+    <w:p>
+      <w:pPr>
+        <w:rPr>
+          <w:rFonts w:ascii="Arial" w:hAnsi="Arial" w:cs="Arial"/>
+          <w:sz w:val="48"/>
+          <w:szCs w:val="48"/>
+          <w:lang w:val="es-MX"/>
+        </w:rPr>
+      </w:pPr>
+      <w:r>
+        <w:rPr>
+          <w:rFonts w:ascii="Arial" w:hAnsi="Arial" w:cs="Arial"/>
+          <w:noProof/>
+        </w:rPr>
+        <w:drawing>
+          <wp:inline distT="0" distB="0" distL="0" distR="0" wp14:anchorId="72385D3E" wp14:editId="775E1419">
+            <wp:extent cx="5600700" cy="1619250"/>
+            <wp:effectExtent l="0" t="0" r="0" b="0"/>
+            <wp:docPr id="30" name="Imagen 30"/>
+            <wp:cNvGraphicFramePr>
+              <a:graphicFrameLocks xmlns:a="http://schemas.openxmlformats.org/drawingml/2006/main" noChangeAspect="1"/>
+            </wp:cNvGraphicFramePr>
+            <a:graphic xmlns:a="http://schemas.openxmlformats.org/drawingml/2006/main">
+              <a:graphicData uri="http://schemas.openxmlformats.org/drawingml/2006/picture">
+                <pic:pic xmlns:pic="http://schemas.openxmlformats.org/drawingml/2006/picture">
+                  <pic:nvPicPr>
+                    <pic:cNvPr id="0" name="Picture 54"/>
+                    <pic:cNvPicPr>
+                      <a:picLocks noChangeAspect="1" noChangeArrowheads="1"/>
+                    </pic:cNvPicPr>
+                  </pic:nvPicPr>
+                  <pic:blipFill>
+                    <a:blip r:embed="rId21" cstate="print">
+                      <a:extLst>
+                        <a:ext uri="{28A0092B-C50C-407E-A947-70E740481C1C}">
+                          <a14:useLocalDpi xmlns:a14="http://schemas.microsoft.com/office/drawing/2010/main" val="0"/>
+                        </a:ext>
+                      </a:extLst>
+                    </a:blip>
+                    <a:srcRect/>
+                    <a:stretch>
+                      <a:fillRect/>
+                    </a:stretch>
+                  </pic:blipFill>
+                  <pic:spPr bwMode="auto">
+                    <a:xfrm>
+                      <a:off x="0" y="0"/>
+                      <a:ext cx="5600700" cy="1619250"/>
+                    </a:xfrm>
+                    <a:prstGeom prst="rect">
+                      <a:avLst/>
+                    </a:prstGeom>
+                    <a:noFill/>
+                    <a:ln>
+                      <a:noFill/>
+                    </a:ln>
+                  </pic:spPr>
+                </pic:pic>
+              </a:graphicData>
+            </a:graphic>
+          </wp:inline>
+        </w:drawing>
+      </w:r>
+    </w:p>
+    <w:p>
+      <w:pPr>
+        <w:pStyle w:val="Prrafodelista"/>
+        <w:numPr>
+          <w:ilvl w:val="1"/>
+          <w:numId w:val="7"/>
+        </w:numPr>
+        <w:spacing w:after="160" w:line="259" w:lineRule="auto"/>
+        <w:rPr>
+          <w:rFonts w:ascii="Arial" w:hAnsi="Arial" w:cs="Arial"/>
+          <w:sz w:val="16"/>
+          <w:szCs w:val="16"/>
+          <w:lang w:val="es-MX"/>
+        </w:rPr>
+      </w:pPr>
+      <w:r>
+        <w:rPr>
+          <w:rFonts w:ascii="Arial" w:hAnsi="Arial" w:cs="Arial"/>
+          <w:sz w:val="16"/>
+          <w:szCs w:val="16"/>
+          <w:lang w:val="es-MX"/>
+        </w:rPr>
+        <w:t>Captura de GitHub: “Pantalla para elegir el repositorio del trabajo”</w:t>
+      </w:r>
+    </w:p>
+    <w:p>
+      <w:pPr>
+        <w:pStyle w:val="Prrafodelista"/>
+        <w:ind w:left="360"/>
+        <w:rPr>
+          <w:rFonts w:ascii="Arial" w:hAnsi="Arial" w:cs="Arial"/>
+          <w:sz w:val="16"/>
+          <w:szCs w:val="16"/>
+          <w:lang w:val="es-MX"/>
+        </w:rPr>
+      </w:pPr>
+    </w:p>
+    <w:p>
+      <w:pPr>
+        <w:pStyle w:val="Prrafodelista"/>
+        <w:ind w:left="360"/>
+        <w:rPr>
+          <w:rFonts w:ascii="Arial" w:hAnsi="Arial" w:cs="Arial"/>
+          <w:sz w:val="16"/>
+          <w:szCs w:val="16"/>
+          <w:lang w:val="es-MX"/>
+        </w:rPr>
+      </w:pPr>
+      <w:r>
+        <w:rPr>
+          <w:rFonts w:ascii="Arial" w:hAnsi="Arial" w:cs="Arial"/>
+          <w:noProof/>
+        </w:rPr>
+        <w:lastRenderedPageBreak/>
+        <w:drawing>
+          <wp:inline distT="0" distB="0" distL="0" distR="0" wp14:anchorId="6F35F798" wp14:editId="04686D72">
+            <wp:extent cx="5895975" cy="2747185"/>
+            <wp:effectExtent l="0" t="0" r="0" b="0"/>
+            <wp:docPr id="5" name="Imagen 5"/>
+            <wp:cNvGraphicFramePr>
+              <a:graphicFrameLocks xmlns:a="http://schemas.openxmlformats.org/drawingml/2006/main" noChangeAspect="1"/>
+            </wp:cNvGraphicFramePr>
+            <a:graphic xmlns:a="http://schemas.openxmlformats.org/drawingml/2006/main">
+              <a:graphicData uri="http://schemas.openxmlformats.org/drawingml/2006/picture">
+                <pic:pic xmlns:pic="http://schemas.openxmlformats.org/drawingml/2006/picture">
+                  <pic:nvPicPr>
+                    <pic:cNvPr id="0" name="Picture 8"/>
+                    <pic:cNvPicPr>
+                      <a:picLocks noChangeAspect="1" noChangeArrowheads="1"/>
+                    </pic:cNvPicPr>
+                  </pic:nvPicPr>
+                  <pic:blipFill>
+                    <a:blip r:embed="rId22">
+                      <a:extLst>
+                        <a:ext uri="{28A0092B-C50C-407E-A947-70E740481C1C}">
+                          <a14:useLocalDpi xmlns:a14="http://schemas.microsoft.com/office/drawing/2010/main" val="0"/>
+                        </a:ext>
+                      </a:extLst>
+                    </a:blip>
+                    <a:srcRect/>
+                    <a:stretch>
+                      <a:fillRect/>
+                    </a:stretch>
+                  </pic:blipFill>
+                  <pic:spPr bwMode="auto">
+                    <a:xfrm>
+                      <a:off x="0" y="0"/>
+                      <a:ext cx="5904975" cy="2751378"/>
+                    </a:xfrm>
+                    <a:prstGeom prst="rect">
+                      <a:avLst/>
+                    </a:prstGeom>
+                    <a:noFill/>
+                    <a:ln>
+                      <a:noFill/>
+                    </a:ln>
+                  </pic:spPr>
+                </pic:pic>
+              </a:graphicData>
+            </a:graphic>
+          </wp:inline>
+        </w:drawing>
+      </w:r>
+    </w:p>
+    <w:p>
+      <w:pPr>
+        <w:pStyle w:val="Prrafodelista"/>
+        <w:ind w:left="360"/>
+        <w:rPr>
+          <w:rFonts w:ascii="Arial" w:hAnsi="Arial" w:cs="Arial"/>
+          <w:sz w:val="16"/>
+          <w:szCs w:val="16"/>
+          <w:lang w:val="es-MX"/>
+        </w:rPr>
+      </w:pPr>
+      <w:r>
+        <w:rPr>
+          <w:rFonts w:ascii="Arial" w:hAnsi="Arial" w:cs="Arial"/>
+          <w:sz w:val="16"/>
+          <w:szCs w:val="16"/>
+          <w:lang w:val="es-MX"/>
+        </w:rPr>
+        <w:t xml:space="preserve">1.3 </w:t>
+      </w:r>
+      <w:r>
+        <w:rPr>
+          <w:rFonts w:ascii="Arial" w:hAnsi="Arial" w:cs="Arial"/>
+          <w:sz w:val="16"/>
+          <w:szCs w:val="16"/>
+          <w:lang w:val="es-MX"/>
+        </w:rPr>
+        <w:tab/>
+        <w:t>Captura de GitHub: “Repositorio de TP-Huella-de-Carbono”</w:t>
+      </w:r>
+    </w:p>
+    <w:p>
+      <w:pPr>
+        <w:pStyle w:val="Prrafodelista"/>
+        <w:ind w:left="360"/>
+        <w:rPr>
+          <w:rFonts w:ascii="Arial" w:hAnsi="Arial" w:cs="Arial"/>
+          <w:sz w:val="16"/>
+          <w:szCs w:val="16"/>
+          <w:lang w:val="es-MX"/>
+        </w:rPr>
+      </w:pPr>
+      <w:r>
+        <w:rPr>
+          <w:rFonts w:ascii="Arial" w:hAnsi="Arial" w:cs="Arial"/>
+          <w:noProof/>
+          <w:sz w:val="16"/>
+          <w:szCs w:val="16"/>
+          <w:lang w:val="es-MX"/>
+        </w:rPr>
+        <w:drawing>
+          <wp:inline distT="0" distB="0" distL="0" distR="0" wp14:anchorId="353B5F32" wp14:editId="41BFBE28">
+            <wp:extent cx="5847218" cy="2683510"/>
+            <wp:effectExtent l="0" t="0" r="1270" b="2540"/>
+            <wp:docPr id="4" name="Imagen 4"/>
+            <wp:cNvGraphicFramePr>
+              <a:graphicFrameLocks xmlns:a="http://schemas.openxmlformats.org/drawingml/2006/main" noChangeAspect="1"/>
+            </wp:cNvGraphicFramePr>
+            <a:graphic xmlns:a="http://schemas.openxmlformats.org/drawingml/2006/main">
+              <a:graphicData uri="http://schemas.openxmlformats.org/drawingml/2006/picture">
+                <pic:pic xmlns:pic="http://schemas.openxmlformats.org/drawingml/2006/picture">
+                  <pic:nvPicPr>
+                    <pic:cNvPr id="0" name="Picture 7"/>
+                    <pic:cNvPicPr>
+                      <a:picLocks noChangeAspect="1" noChangeArrowheads="1"/>
+                    </pic:cNvPicPr>
+                  </pic:nvPicPr>
+                  <pic:blipFill>
+                    <a:blip r:embed="rId23">
+                      <a:extLst>
+                        <a:ext uri="{28A0092B-C50C-407E-A947-70E740481C1C}">
+                          <a14:useLocalDpi xmlns:a14="http://schemas.microsoft.com/office/drawing/2010/main" val="0"/>
+                        </a:ext>
+                      </a:extLst>
+                    </a:blip>
+                    <a:srcRect/>
+                    <a:stretch>
+                      <a:fillRect/>
+                    </a:stretch>
+                  </pic:blipFill>
+                  <pic:spPr bwMode="auto">
+                    <a:xfrm>
+                      <a:off x="0" y="0"/>
+                      <a:ext cx="5874710" cy="2696127"/>
+                    </a:xfrm>
+                    <a:prstGeom prst="rect">
+                      <a:avLst/>
+                    </a:prstGeom>
+                    <a:noFill/>
+                    <a:ln>
+                      <a:noFill/>
+                    </a:ln>
+                  </pic:spPr>
+                </pic:pic>
+              </a:graphicData>
+            </a:graphic>
+          </wp:inline>
+        </w:drawing>
+      </w:r>
+    </w:p>
+    <w:p>
+      <w:pPr>
+        <w:pStyle w:val="Prrafodelista"/>
+        <w:numPr>
+          <w:ilvl w:val="1"/>
+          <w:numId w:val="8"/>
+        </w:numPr>
+        <w:spacing w:after="160" w:line="259" w:lineRule="auto"/>
+        <w:rPr>
+          <w:rFonts w:ascii="Arial" w:hAnsi="Arial" w:cs="Arial"/>
+          <w:sz w:val="16"/>
+          <w:szCs w:val="16"/>
+          <w:lang w:val="es-MX"/>
+        </w:rPr>
+      </w:pPr>
+      <w:r>
+        <w:rPr>
+          <w:rFonts w:ascii="Arial" w:hAnsi="Arial" w:cs="Arial"/>
+          <w:sz w:val="16"/>
+          <w:szCs w:val="16"/>
+          <w:lang w:val="es-MX"/>
+        </w:rPr>
+        <w:t>Captura de GitHub: “Invitación para que lo colaboradores/compañeros se puedan unir al repositorio”</w:t>
+      </w:r>
+    </w:p>
+    <w:p>
+      <w:pPr>
+        <w:pStyle w:val="Prrafodelista"/>
+        <w:rPr>
+          <w:rFonts w:ascii="Arial" w:hAnsi="Arial" w:cs="Arial"/>
+          <w:sz w:val="16"/>
+          <w:szCs w:val="16"/>
+          <w:lang w:val="es-MX"/>
+        </w:rPr>
+      </w:pPr>
+      <w:r>
+        <w:rPr>
+          <w:rFonts w:ascii="Arial" w:hAnsi="Arial" w:cs="Arial"/>
+          <w:noProof/>
+        </w:rPr>
+        <w:drawing>
+          <wp:inline distT="0" distB="0" distL="0" distR="0" wp14:anchorId="73EED8D3" wp14:editId="2D00FDC1">
+            <wp:extent cx="5829300" cy="2950926"/>
+            <wp:effectExtent l="0" t="0" r="0" b="1905"/>
+            <wp:docPr id="6" name="Imagen 6"/>
+            <wp:cNvGraphicFramePr>
+              <a:graphicFrameLocks xmlns:a="http://schemas.openxmlformats.org/drawingml/2006/main" noChangeAspect="1"/>
+            </wp:cNvGraphicFramePr>
+            <a:graphic xmlns:a="http://schemas.openxmlformats.org/drawingml/2006/main">
+              <a:graphicData uri="http://schemas.openxmlformats.org/drawingml/2006/picture">
+                <pic:pic xmlns:pic="http://schemas.openxmlformats.org/drawingml/2006/picture">
+                  <pic:nvPicPr>
+                    <pic:cNvPr id="0" name="Picture 10"/>
+                    <pic:cNvPicPr>
+                      <a:picLocks noChangeAspect="1" noChangeArrowheads="1"/>
+                    </pic:cNvPicPr>
+                  </pic:nvPicPr>
+                  <pic:blipFill>
+                    <a:blip r:embed="rId24">
+                      <a:extLst>
+                        <a:ext uri="{28A0092B-C50C-407E-A947-70E740481C1C}">
+                          <a14:useLocalDpi xmlns:a14="http://schemas.microsoft.com/office/drawing/2010/main" val="0"/>
+                        </a:ext>
+                      </a:extLst>
+                    </a:blip>
+                    <a:srcRect/>
+                    <a:stretch>
+                      <a:fillRect/>
+                    </a:stretch>
+                  </pic:blipFill>
+                  <pic:spPr bwMode="auto">
+                    <a:xfrm>
+                      <a:off x="0" y="0"/>
+                      <a:ext cx="5843190" cy="2957957"/>
+                    </a:xfrm>
+                    <a:prstGeom prst="rect">
+                      <a:avLst/>
+                    </a:prstGeom>
+                    <a:noFill/>
+                    <a:ln>
+                      <a:noFill/>
+                    </a:ln>
+                  </pic:spPr>
+                </pic:pic>
+              </a:graphicData>
+            </a:graphic>
+          </wp:inline>
+        </w:drawing>
+      </w:r>
+    </w:p>
+    <w:p>
+      <w:pPr>
+        <w:pStyle w:val="Prrafodelista"/>
+        <w:numPr>
+          <w:ilvl w:val="1"/>
+          <w:numId w:val="8"/>
+        </w:numPr>
+        <w:spacing w:after="160" w:line="259" w:lineRule="auto"/>
+        <w:rPr>
+          <w:rFonts w:ascii="Arial" w:hAnsi="Arial" w:cs="Arial"/>
+          <w:sz w:val="16"/>
+          <w:szCs w:val="16"/>
+          <w:lang w:val="es-MX"/>
+        </w:rPr>
+      </w:pPr>
+      <w:r>
+        <w:rPr>
+          <w:rFonts w:ascii="Arial" w:hAnsi="Arial" w:cs="Arial"/>
+          <w:sz w:val="16"/>
+          <w:szCs w:val="16"/>
+          <w:lang w:val="es-MX"/>
+        </w:rPr>
+        <w:t>Captura de GitHub: “Mandar la invitación a los colaboradores”</w:t>
+      </w:r>
+    </w:p>
+    <w:p>
+      <w:pPr>
+        <w:pStyle w:val="Prrafodelista"/>
+        <w:rPr>
+          <w:rFonts w:ascii="Arial" w:hAnsi="Arial" w:cs="Arial"/>
+          <w:sz w:val="16"/>
+          <w:szCs w:val="16"/>
+          <w:lang w:val="es-MX"/>
+        </w:rPr>
+      </w:pPr>
+      <w:r>
+        <w:rPr>
+          <w:rFonts w:ascii="Arial" w:hAnsi="Arial" w:cs="Arial"/>
+          <w:noProof/>
+        </w:rPr>
+        <w:lastRenderedPageBreak/>
+        <w:drawing>
+          <wp:inline distT="0" distB="0" distL="0" distR="0" wp14:anchorId="1A13AC8F" wp14:editId="7FCF9C73">
+            <wp:extent cx="5612130" cy="3804920"/>
+            <wp:effectExtent l="0" t="0" r="7620" b="5080"/>
+            <wp:docPr id="7" name="Imagen 7"/>
+            <wp:cNvGraphicFramePr>
+              <a:graphicFrameLocks xmlns:a="http://schemas.openxmlformats.org/drawingml/2006/main" noChangeAspect="1"/>
+            </wp:cNvGraphicFramePr>
+            <a:graphic xmlns:a="http://schemas.openxmlformats.org/drawingml/2006/main">
+              <a:graphicData uri="http://schemas.openxmlformats.org/drawingml/2006/picture">
+                <pic:pic xmlns:pic="http://schemas.openxmlformats.org/drawingml/2006/picture">
+                  <pic:nvPicPr>
+                    <pic:cNvPr id="0" name="Picture 12"/>
+                    <pic:cNvPicPr>
+                      <a:picLocks noChangeAspect="1" noChangeArrowheads="1"/>
+                    </pic:cNvPicPr>
+                  </pic:nvPicPr>
+                  <pic:blipFill>
+                    <a:blip r:embed="rId25">
+                      <a:extLst>
+                        <a:ext uri="{28A0092B-C50C-407E-A947-70E740481C1C}">
+                          <a14:useLocalDpi xmlns:a14="http://schemas.microsoft.com/office/drawing/2010/main" val="0"/>
+                        </a:ext>
+                      </a:extLst>
+                    </a:blip>
+                    <a:srcRect/>
+                    <a:stretch>
+                      <a:fillRect/>
+                    </a:stretch>
+                  </pic:blipFill>
+                  <pic:spPr bwMode="auto">
+                    <a:xfrm>
+                      <a:off x="0" y="0"/>
+                      <a:ext cx="5612130" cy="3804920"/>
+                    </a:xfrm>
+                    <a:prstGeom prst="rect">
+                      <a:avLst/>
+                    </a:prstGeom>
+                    <a:noFill/>
+                    <a:ln>
+                      <a:noFill/>
+                    </a:ln>
+                  </pic:spPr>
+                </pic:pic>
+              </a:graphicData>
+            </a:graphic>
+          </wp:inline>
+        </w:drawing>
+      </w:r>
+    </w:p>
+    <w:p>
+      <w:pPr>
+        <w:pStyle w:val="Prrafodelista"/>
+        <w:numPr>
+          <w:ilvl w:val="1"/>
+          <w:numId w:val="8"/>
+        </w:numPr>
+        <w:spacing w:after="160" w:line="259" w:lineRule="auto"/>
+        <w:rPr>
+          <w:rFonts w:ascii="Arial" w:hAnsi="Arial" w:cs="Arial"/>
+          <w:sz w:val="16"/>
+          <w:szCs w:val="16"/>
+          <w:lang w:val="es-MX"/>
+        </w:rPr>
+      </w:pPr>
+      <w:r>
+        <w:rPr>
+          <w:rFonts w:ascii="Arial" w:hAnsi="Arial" w:cs="Arial"/>
+          <w:sz w:val="16"/>
+          <w:szCs w:val="16"/>
+          <w:lang w:val="es-MX"/>
+        </w:rPr>
+        <w:t>Captura de GitHub: “Captura de la llegada la invitación”</w:t>
+      </w:r>
+    </w:p>
+    <w:p>
+      <w:pPr>
+        <w:pStyle w:val="Prrafodelista"/>
+        <w:rPr>
+          <w:rFonts w:ascii="Arial" w:hAnsi="Arial" w:cs="Arial"/>
+          <w:sz w:val="16"/>
+          <w:szCs w:val="16"/>
+          <w:lang w:val="es-MX"/>
+        </w:rPr>
+      </w:pPr>
+      <w:r>
+        <w:rPr>
+          <w:rFonts w:ascii="Arial" w:hAnsi="Arial" w:cs="Arial"/>
+          <w:noProof/>
+        </w:rPr>
+        <w:drawing>
+          <wp:inline distT="0" distB="0" distL="0" distR="0" wp14:anchorId="5AB1D1F3" wp14:editId="72D03FF3">
+            <wp:extent cx="5162550" cy="4752975"/>
+            <wp:effectExtent l="0" t="0" r="0" b="9525"/>
+            <wp:docPr id="8" name="Imagen 8"/>
+            <wp:cNvGraphicFramePr>
+              <a:graphicFrameLocks xmlns:a="http://schemas.openxmlformats.org/drawingml/2006/main" noChangeAspect="1"/>
+            </wp:cNvGraphicFramePr>
+            <a:graphic xmlns:a="http://schemas.openxmlformats.org/drawingml/2006/main">
+              <a:graphicData uri="http://schemas.openxmlformats.org/drawingml/2006/picture">
+                <pic:pic xmlns:pic="http://schemas.openxmlformats.org/drawingml/2006/picture">
+                  <pic:nvPicPr>
+                    <pic:cNvPr id="0" name="Picture 14"/>
+                    <pic:cNvPicPr>
+                      <a:picLocks noChangeAspect="1" noChangeArrowheads="1"/>
+                    </pic:cNvPicPr>
+                  </pic:nvPicPr>
+                  <pic:blipFill>
+                    <a:blip r:embed="rId26">
+                      <a:extLst>
+                        <a:ext uri="{28A0092B-C50C-407E-A947-70E740481C1C}">
+                          <a14:useLocalDpi xmlns:a14="http://schemas.microsoft.com/office/drawing/2010/main" val="0"/>
+                        </a:ext>
+                      </a:extLst>
+                    </a:blip>
+                    <a:srcRect/>
+                    <a:stretch>
+                      <a:fillRect/>
+                    </a:stretch>
+                  </pic:blipFill>
+                  <pic:spPr bwMode="auto">
+                    <a:xfrm>
+                      <a:off x="0" y="0"/>
+                      <a:ext cx="5162550" cy="4752975"/>
+                    </a:xfrm>
+                    <a:prstGeom prst="rect">
+                      <a:avLst/>
+                    </a:prstGeom>
+                    <a:noFill/>
+                    <a:ln>
+                      <a:noFill/>
+                    </a:ln>
+                  </pic:spPr>
+                </pic:pic>
+              </a:graphicData>
+            </a:graphic>
+          </wp:inline>
+        </w:drawing>
+      </w:r>
+    </w:p>
+    <w:p>
+      <w:pPr>
+        <w:pStyle w:val="Prrafodelista"/>
+        <w:numPr>
+          <w:ilvl w:val="1"/>
+          <w:numId w:val="8"/>
+        </w:numPr>
+        <w:spacing w:after="160" w:line="259" w:lineRule="auto"/>
+        <w:rPr>
+          <w:rFonts w:ascii="Arial" w:hAnsi="Arial" w:cs="Arial"/>
+          <w:sz w:val="16"/>
+          <w:szCs w:val="16"/>
+          <w:lang w:val="es-MX"/>
+        </w:rPr>
+      </w:pPr>
+      <w:r>
+        <w:rPr>
+          <w:rFonts w:ascii="Arial" w:hAnsi="Arial" w:cs="Arial"/>
+          <w:sz w:val="16"/>
+          <w:szCs w:val="16"/>
+          <w:lang w:val="es-MX"/>
+        </w:rPr>
+        <w:t>Captura de GitHub: “Captura de aceptación a la invitación”</w:t>
+      </w:r>
+    </w:p>
+    <w:p>
+      <w:pPr>
+        <w:pStyle w:val="Prrafodelista"/>
+        <w:rPr>
+          <w:rFonts w:ascii="Arial" w:hAnsi="Arial" w:cs="Arial"/>
+          <w:sz w:val="16"/>
+          <w:szCs w:val="16"/>
+          <w:lang w:val="es-MX"/>
+        </w:rPr>
+      </w:pPr>
+      <w:r>
+        <w:rPr>
+          <w:rFonts w:ascii="Arial" w:hAnsi="Arial" w:cs="Arial"/>
+          <w:noProof/>
+        </w:rPr>
+        <w:lastRenderedPageBreak/>
+        <w:drawing>
+          <wp:inline distT="0" distB="0" distL="0" distR="0" wp14:anchorId="3A3243F7" wp14:editId="356629C8">
+            <wp:extent cx="5612130" cy="2830830"/>
+            <wp:effectExtent l="0" t="0" r="7620" b="7620"/>
+            <wp:docPr id="9" name="Imagen 9"/>
+            <wp:cNvGraphicFramePr>
+              <a:graphicFrameLocks xmlns:a="http://schemas.openxmlformats.org/drawingml/2006/main" noChangeAspect="1"/>
+            </wp:cNvGraphicFramePr>
+            <a:graphic xmlns:a="http://schemas.openxmlformats.org/drawingml/2006/main">
+              <a:graphicData uri="http://schemas.openxmlformats.org/drawingml/2006/picture">
+                <pic:pic xmlns:pic="http://schemas.openxmlformats.org/drawingml/2006/picture">
+                  <pic:nvPicPr>
+                    <pic:cNvPr id="0" name="Picture 16"/>
+                    <pic:cNvPicPr>
+                      <a:picLocks noChangeAspect="1" noChangeArrowheads="1"/>
+                    </pic:cNvPicPr>
+                  </pic:nvPicPr>
+                  <pic:blipFill>
+                    <a:blip r:embed="rId27" cstate="print">
+                      <a:extLst>
+                        <a:ext uri="{28A0092B-C50C-407E-A947-70E740481C1C}">
+                          <a14:useLocalDpi xmlns:a14="http://schemas.microsoft.com/office/drawing/2010/main" val="0"/>
+                        </a:ext>
+                      </a:extLst>
+                    </a:blip>
+                    <a:srcRect/>
+                    <a:stretch>
+                      <a:fillRect/>
+                    </a:stretch>
+                  </pic:blipFill>
+                  <pic:spPr bwMode="auto">
+                    <a:xfrm>
+                      <a:off x="0" y="0"/>
+                      <a:ext cx="5612130" cy="2830830"/>
+                    </a:xfrm>
+                    <a:prstGeom prst="rect">
+                      <a:avLst/>
+                    </a:prstGeom>
+                    <a:noFill/>
+                    <a:ln>
+                      <a:noFill/>
+                    </a:ln>
+                  </pic:spPr>
+                </pic:pic>
+              </a:graphicData>
+            </a:graphic>
+          </wp:inline>
+        </w:drawing>
+      </w:r>
+    </w:p>
+    <w:p>
+      <w:pPr>
+        <w:pStyle w:val="Prrafodelista"/>
+        <w:rPr>
+          <w:rFonts w:ascii="Arial" w:hAnsi="Arial" w:cs="Arial"/>
+          <w:sz w:val="16"/>
+          <w:szCs w:val="16"/>
+          <w:lang w:val="es-MX"/>
+        </w:rPr>
+      </w:pPr>
+      <w:r>
+        <w:rPr>
+          <w:rFonts w:ascii="Arial" w:hAnsi="Arial" w:cs="Arial"/>
+          <w:sz w:val="16"/>
+          <w:szCs w:val="16"/>
+          <w:lang w:val="es-MX"/>
+        </w:rPr>
+        <w:t>2.1 Captura de Trello: “Creación de cuenta”</w:t>
+      </w:r>
+    </w:p>
+    <w:p>
+      <w:pPr>
+        <w:pStyle w:val="Prrafodelista"/>
+        <w:rPr>
+          <w:rFonts w:ascii="Arial" w:hAnsi="Arial" w:cs="Arial"/>
+          <w:sz w:val="16"/>
+          <w:szCs w:val="16"/>
+          <w:lang w:val="es-MX"/>
+        </w:rPr>
+      </w:pPr>
+      <w:r>
+        <w:rPr>
+          <w:rFonts w:ascii="Arial" w:hAnsi="Arial" w:cs="Arial"/>
+          <w:noProof/>
+        </w:rPr>
+        <w:drawing>
+          <wp:inline distT="0" distB="0" distL="0" distR="0" wp14:anchorId="2B5DA956" wp14:editId="43360D40">
+            <wp:extent cx="5612130" cy="2853055"/>
+            <wp:effectExtent l="0" t="0" r="7620" b="4445"/>
+            <wp:docPr id="10" name="Imagen 10"/>
+            <wp:cNvGraphicFramePr>
+              <a:graphicFrameLocks xmlns:a="http://schemas.openxmlformats.org/drawingml/2006/main" noChangeAspect="1"/>
+            </wp:cNvGraphicFramePr>
+            <a:graphic xmlns:a="http://schemas.openxmlformats.org/drawingml/2006/main">
+              <a:graphicData uri="http://schemas.openxmlformats.org/drawingml/2006/picture">
+                <pic:pic xmlns:pic="http://schemas.openxmlformats.org/drawingml/2006/picture">
+                  <pic:nvPicPr>
+                    <pic:cNvPr id="0" name="Picture 18"/>
+                    <pic:cNvPicPr>
+                      <a:picLocks noChangeAspect="1" noChangeArrowheads="1"/>
+                    </pic:cNvPicPr>
+                  </pic:nvPicPr>
+                  <pic:blipFill>
+                    <a:blip r:embed="rId28" cstate="print">
+                      <a:extLst>
+                        <a:ext uri="{28A0092B-C50C-407E-A947-70E740481C1C}">
+                          <a14:useLocalDpi xmlns:a14="http://schemas.microsoft.com/office/drawing/2010/main" val="0"/>
+                        </a:ext>
+                      </a:extLst>
+                    </a:blip>
+                    <a:srcRect/>
+                    <a:stretch>
+                      <a:fillRect/>
+                    </a:stretch>
+                  </pic:blipFill>
+                  <pic:spPr bwMode="auto">
+                    <a:xfrm>
+                      <a:off x="0" y="0"/>
+                      <a:ext cx="5612130" cy="2853055"/>
+                    </a:xfrm>
+                    <a:prstGeom prst="rect">
+                      <a:avLst/>
+                    </a:prstGeom>
+                    <a:noFill/>
+                    <a:ln>
+                      <a:noFill/>
+                    </a:ln>
+                  </pic:spPr>
+                </pic:pic>
+              </a:graphicData>
+            </a:graphic>
+          </wp:inline>
+        </w:drawing>
+      </w:r>
+    </w:p>
+    <w:p>
+      <w:pPr>
+        <w:pStyle w:val="Prrafodelista"/>
+        <w:rPr>
+          <w:rFonts w:ascii="Arial" w:hAnsi="Arial" w:cs="Arial"/>
+          <w:sz w:val="16"/>
+          <w:szCs w:val="16"/>
+          <w:lang w:val="es-MX"/>
+        </w:rPr>
+      </w:pPr>
+      <w:r>
+        <w:rPr>
+          <w:rFonts w:ascii="Arial" w:hAnsi="Arial" w:cs="Arial"/>
+          <w:sz w:val="16"/>
+          <w:szCs w:val="16"/>
+          <w:lang w:val="es-MX"/>
+        </w:rPr>
+        <w:t>2.2 Captura de Trello: “Aceptar la creación de cuenta”</w:t>
+      </w:r>
+    </w:p>
+    <w:p>
+      <w:pPr>
+        <w:pStyle w:val="Prrafodelista"/>
+        <w:rPr>
+          <w:rFonts w:ascii="Arial" w:hAnsi="Arial" w:cs="Arial"/>
+          <w:sz w:val="16"/>
+          <w:szCs w:val="16"/>
+          <w:lang w:val="es-MX"/>
+        </w:rPr>
+      </w:pPr>
+      <w:r>
+        <w:rPr>
+          <w:rFonts w:ascii="Arial" w:hAnsi="Arial" w:cs="Arial"/>
+          <w:noProof/>
+        </w:rPr>
+        <w:drawing>
+          <wp:inline distT="0" distB="0" distL="0" distR="0" wp14:anchorId="0BA73542" wp14:editId="28B2D2C2">
+            <wp:extent cx="5612130" cy="2837180"/>
+            <wp:effectExtent l="0" t="0" r="7620" b="1270"/>
+            <wp:docPr id="11" name="Imagen 11"/>
+            <wp:cNvGraphicFramePr>
+              <a:graphicFrameLocks xmlns:a="http://schemas.openxmlformats.org/drawingml/2006/main" noChangeAspect="1"/>
+            </wp:cNvGraphicFramePr>
+            <a:graphic xmlns:a="http://schemas.openxmlformats.org/drawingml/2006/main">
+              <a:graphicData uri="http://schemas.openxmlformats.org/drawingml/2006/picture">
+                <pic:pic xmlns:pic="http://schemas.openxmlformats.org/drawingml/2006/picture">
+                  <pic:nvPicPr>
+                    <pic:cNvPr id="0" name="Picture 20"/>
+                    <pic:cNvPicPr>
+                      <a:picLocks noChangeAspect="1" noChangeArrowheads="1"/>
+                    </pic:cNvPicPr>
+                  </pic:nvPicPr>
+                  <pic:blipFill>
+                    <a:blip r:embed="rId29" cstate="print">
+                      <a:extLst>
+                        <a:ext uri="{28A0092B-C50C-407E-A947-70E740481C1C}">
+                          <a14:useLocalDpi xmlns:a14="http://schemas.microsoft.com/office/drawing/2010/main" val="0"/>
+                        </a:ext>
+                      </a:extLst>
+                    </a:blip>
+                    <a:srcRect/>
+                    <a:stretch>
+                      <a:fillRect/>
+                    </a:stretch>
+                  </pic:blipFill>
+                  <pic:spPr bwMode="auto">
+                    <a:xfrm>
+                      <a:off x="0" y="0"/>
+                      <a:ext cx="5612130" cy="2837180"/>
+                    </a:xfrm>
+                    <a:prstGeom prst="rect">
+                      <a:avLst/>
+                    </a:prstGeom>
+                    <a:noFill/>
+                    <a:ln>
+                      <a:noFill/>
+                    </a:ln>
+                  </pic:spPr>
+                </pic:pic>
+              </a:graphicData>
+            </a:graphic>
+          </wp:inline>
+        </w:drawing>
+      </w:r>
+    </w:p>
+    <w:p>
+      <w:pPr>
+        <w:pStyle w:val="Prrafodelista"/>
+        <w:ind w:left="360" w:firstLine="360"/>
+        <w:rPr>
+          <w:rFonts w:ascii="Arial" w:hAnsi="Arial" w:cs="Arial"/>
+          <w:sz w:val="16"/>
+          <w:szCs w:val="16"/>
+          <w:lang w:val="es-MX"/>
+        </w:rPr>
+      </w:pPr>
+      <w:r>
+        <w:rPr>
+          <w:rFonts w:ascii="Arial" w:hAnsi="Arial" w:cs="Arial"/>
+          <w:sz w:val="16"/>
+          <w:szCs w:val="16"/>
+          <w:lang w:val="es-MX"/>
+        </w:rPr>
+        <w:lastRenderedPageBreak/>
+        <w:t>2.3 Captura de Trello: “Creación del tablero ‘Trabajo Huella de Carbono’ ”</w:t>
+      </w:r>
+    </w:p>
+    <w:p>
+      <w:pPr>
+        <w:pStyle w:val="Prrafodelista"/>
+        <w:ind w:left="360" w:firstLine="360"/>
+        <w:rPr>
+          <w:rFonts w:ascii="Arial" w:hAnsi="Arial" w:cs="Arial"/>
+          <w:sz w:val="16"/>
+          <w:szCs w:val="16"/>
+          <w:lang w:val="es-MX"/>
+        </w:rPr>
+      </w:pPr>
+      <w:r>
+        <w:rPr>
+          <w:rFonts w:ascii="Arial" w:hAnsi="Arial" w:cs="Arial"/>
+          <w:noProof/>
+        </w:rPr>
+        <w:drawing>
+          <wp:inline distT="0" distB="0" distL="0" distR="0" wp14:anchorId="6F4C35A3" wp14:editId="59B2B443">
+            <wp:extent cx="5848350" cy="2984392"/>
+            <wp:effectExtent l="0" t="0" r="0" b="6985"/>
+            <wp:docPr id="12" name="Imagen 12"/>
+            <wp:cNvGraphicFramePr>
+              <a:graphicFrameLocks xmlns:a="http://schemas.openxmlformats.org/drawingml/2006/main" noChangeAspect="1"/>
+            </wp:cNvGraphicFramePr>
+            <a:graphic xmlns:a="http://schemas.openxmlformats.org/drawingml/2006/main">
+              <a:graphicData uri="http://schemas.openxmlformats.org/drawingml/2006/picture">
+                <pic:pic xmlns:pic="http://schemas.openxmlformats.org/drawingml/2006/picture">
+                  <pic:nvPicPr>
+                    <pic:cNvPr id="0" name="Picture 22"/>
+                    <pic:cNvPicPr>
+                      <a:picLocks noChangeAspect="1" noChangeArrowheads="1"/>
+                    </pic:cNvPicPr>
+                  </pic:nvPicPr>
+                  <pic:blipFill>
+                    <a:blip r:embed="rId30">
+                      <a:extLst>
+                        <a:ext uri="{28A0092B-C50C-407E-A947-70E740481C1C}">
+                          <a14:useLocalDpi xmlns:a14="http://schemas.microsoft.com/office/drawing/2010/main" val="0"/>
+                        </a:ext>
+                      </a:extLst>
+                    </a:blip>
+                    <a:srcRect/>
+                    <a:stretch>
+                      <a:fillRect/>
+                    </a:stretch>
+                  </pic:blipFill>
+                  <pic:spPr bwMode="auto">
+                    <a:xfrm>
+                      <a:off x="0" y="0"/>
+                      <a:ext cx="5854885" cy="2987727"/>
+                    </a:xfrm>
+                    <a:prstGeom prst="rect">
+                      <a:avLst/>
+                    </a:prstGeom>
+                    <a:noFill/>
+                    <a:ln>
+                      <a:noFill/>
+                    </a:ln>
+                  </pic:spPr>
+                </pic:pic>
+              </a:graphicData>
+            </a:graphic>
+          </wp:inline>
+        </w:drawing>
+      </w:r>
+    </w:p>
+    <w:p>
+      <w:pPr>
+        <w:pStyle w:val="Prrafodelista"/>
+        <w:ind w:left="1080" w:firstLine="360"/>
+        <w:rPr>
+          <w:rFonts w:ascii="Arial" w:hAnsi="Arial" w:cs="Arial"/>
+          <w:sz w:val="16"/>
+          <w:szCs w:val="16"/>
+          <w:lang w:val="es-MX"/>
+        </w:rPr>
+      </w:pPr>
+      <w:r>
+        <w:rPr>
+          <w:rFonts w:ascii="Arial" w:hAnsi="Arial" w:cs="Arial"/>
+          <w:sz w:val="16"/>
+          <w:szCs w:val="16"/>
+          <w:lang w:val="es-MX"/>
+        </w:rPr>
+        <w:t>2.4 Captura de Trello: “Creación de las listas para el tablero”</w:t>
+      </w:r>
+    </w:p>
+    <w:p>
+      <w:pPr>
+        <w:pStyle w:val="Prrafodelista"/>
+        <w:ind w:left="1080" w:firstLine="360"/>
+        <w:rPr>
+          <w:rFonts w:ascii="Arial" w:hAnsi="Arial" w:cs="Arial"/>
+          <w:sz w:val="16"/>
+          <w:szCs w:val="16"/>
+          <w:lang w:val="es-MX"/>
+        </w:rPr>
+      </w:pPr>
+      <w:r>
+        <w:rPr>
+          <w:rFonts w:ascii="Arial" w:hAnsi="Arial" w:cs="Arial"/>
+          <w:noProof/>
+        </w:rPr>
+        <w:drawing>
+          <wp:inline distT="0" distB="0" distL="0" distR="0" wp14:anchorId="37BA4688" wp14:editId="0030A13B">
+            <wp:extent cx="5663048" cy="2895600"/>
+            <wp:effectExtent l="0" t="0" r="0" b="0"/>
+            <wp:docPr id="13" name="Imagen 13"/>
+            <wp:cNvGraphicFramePr>
+              <a:graphicFrameLocks xmlns:a="http://schemas.openxmlformats.org/drawingml/2006/main" noChangeAspect="1"/>
+            </wp:cNvGraphicFramePr>
+            <a:graphic xmlns:a="http://schemas.openxmlformats.org/drawingml/2006/main">
+              <a:graphicData uri="http://schemas.openxmlformats.org/drawingml/2006/picture">
+                <pic:pic xmlns:pic="http://schemas.openxmlformats.org/drawingml/2006/picture">
+                  <pic:nvPicPr>
+                    <pic:cNvPr id="0" name="Picture 24"/>
+                    <pic:cNvPicPr>
+                      <a:picLocks noChangeAspect="1" noChangeArrowheads="1"/>
+                    </pic:cNvPicPr>
+                  </pic:nvPicPr>
+                  <pic:blipFill>
+                    <a:blip r:embed="rId31">
+                      <a:extLst>
+                        <a:ext uri="{28A0092B-C50C-407E-A947-70E740481C1C}">
+                          <a14:useLocalDpi xmlns:a14="http://schemas.microsoft.com/office/drawing/2010/main" val="0"/>
+                        </a:ext>
+                      </a:extLst>
+                    </a:blip>
+                    <a:srcRect/>
+                    <a:stretch>
+                      <a:fillRect/>
+                    </a:stretch>
+                  </pic:blipFill>
+                  <pic:spPr bwMode="auto">
+                    <a:xfrm>
+                      <a:off x="0" y="0"/>
+                      <a:ext cx="5671128" cy="2899732"/>
+                    </a:xfrm>
+                    <a:prstGeom prst="rect">
+                      <a:avLst/>
+                    </a:prstGeom>
+                    <a:noFill/>
+                    <a:ln>
+                      <a:noFill/>
+                    </a:ln>
+                  </pic:spPr>
+                </pic:pic>
+              </a:graphicData>
+            </a:graphic>
+          </wp:inline>
+        </w:drawing>
+      </w:r>
+    </w:p>
+    <w:p>
+      <w:pPr>
+        <w:pStyle w:val="Prrafodelista"/>
+        <w:ind w:left="1080" w:firstLine="360"/>
+        <w:rPr>
+          <w:rFonts w:ascii="Arial" w:hAnsi="Arial" w:cs="Arial"/>
+          <w:sz w:val="16"/>
+          <w:szCs w:val="16"/>
+          <w:lang w:val="es-MX"/>
+        </w:rPr>
+      </w:pPr>
+      <w:r>
+        <w:rPr>
+          <w:rFonts w:ascii="Arial" w:hAnsi="Arial" w:cs="Arial"/>
+          <w:sz w:val="16"/>
+          <w:szCs w:val="16"/>
+          <w:lang w:val="es-MX"/>
+        </w:rPr>
+        <w:t>2.5 Captura de Trello: “Creación de las tarjetas”</w:t>
+      </w:r>
+    </w:p>
+    <w:p>
+      <w:pPr>
+        <w:pStyle w:val="Prrafodelista"/>
+        <w:ind w:left="1080" w:firstLine="360"/>
+        <w:rPr>
+          <w:rFonts w:ascii="Arial" w:hAnsi="Arial" w:cs="Arial"/>
+          <w:sz w:val="16"/>
+          <w:szCs w:val="16"/>
+          <w:lang w:val="es-MX"/>
+        </w:rPr>
+      </w:pPr>
+      <w:r>
+        <w:rPr>
+          <w:rFonts w:ascii="Arial" w:hAnsi="Arial" w:cs="Arial"/>
+          <w:noProof/>
+        </w:rPr>
+        <w:lastRenderedPageBreak/>
+        <w:drawing>
+          <wp:inline distT="0" distB="0" distL="0" distR="0" wp14:anchorId="64A61565" wp14:editId="528FB00A">
+            <wp:extent cx="5612130" cy="2857500"/>
+            <wp:effectExtent l="0" t="0" r="7620" b="0"/>
+            <wp:docPr id="14" name="Imagen 14"/>
+            <wp:cNvGraphicFramePr>
+              <a:graphicFrameLocks xmlns:a="http://schemas.openxmlformats.org/drawingml/2006/main" noChangeAspect="1"/>
+            </wp:cNvGraphicFramePr>
+            <a:graphic xmlns:a="http://schemas.openxmlformats.org/drawingml/2006/main">
+              <a:graphicData uri="http://schemas.openxmlformats.org/drawingml/2006/picture">
+                <pic:pic xmlns:pic="http://schemas.openxmlformats.org/drawingml/2006/picture">
+                  <pic:nvPicPr>
+                    <pic:cNvPr id="0" name="Picture 26"/>
+                    <pic:cNvPicPr>
+                      <a:picLocks noChangeAspect="1" noChangeArrowheads="1"/>
+                    </pic:cNvPicPr>
+                  </pic:nvPicPr>
+                  <pic:blipFill>
+                    <a:blip r:embed="rId32" cstate="print">
+                      <a:extLst>
+                        <a:ext uri="{28A0092B-C50C-407E-A947-70E740481C1C}">
+                          <a14:useLocalDpi xmlns:a14="http://schemas.microsoft.com/office/drawing/2010/main" val="0"/>
+                        </a:ext>
+                      </a:extLst>
+                    </a:blip>
+                    <a:srcRect/>
+                    <a:stretch>
+                      <a:fillRect/>
+                    </a:stretch>
+                  </pic:blipFill>
+                  <pic:spPr bwMode="auto">
+                    <a:xfrm>
+                      <a:off x="0" y="0"/>
+                      <a:ext cx="5612130" cy="2857500"/>
+                    </a:xfrm>
+                    <a:prstGeom prst="rect">
+                      <a:avLst/>
+                    </a:prstGeom>
+                    <a:noFill/>
+                    <a:ln>
+                      <a:noFill/>
+                    </a:ln>
+                  </pic:spPr>
+                </pic:pic>
+              </a:graphicData>
+            </a:graphic>
+          </wp:inline>
+        </w:drawing>
+      </w:r>
+    </w:p>
+    <w:p>
+      <w:pPr>
+        <w:pStyle w:val="Prrafodelista"/>
+        <w:ind w:left="1080" w:firstLine="360"/>
+        <w:rPr>
+          <w:rFonts w:ascii="Arial" w:hAnsi="Arial" w:cs="Arial"/>
+          <w:sz w:val="16"/>
+          <w:szCs w:val="16"/>
+          <w:lang w:val="es-MX"/>
+        </w:rPr>
+      </w:pPr>
+      <w:r>
+        <w:rPr>
+          <w:rFonts w:ascii="Arial" w:hAnsi="Arial" w:cs="Arial"/>
+          <w:sz w:val="16"/>
+          <w:szCs w:val="16"/>
+          <w:lang w:val="es-MX"/>
+        </w:rPr>
+        <w:t>2.6 Captura de Trello: “Tablero de Trello”</w:t>
+      </w:r>
+    </w:p>
+    <w:p>
+      <w:pPr>
+        <w:pStyle w:val="Prrafodelista"/>
+        <w:ind w:left="1080" w:firstLine="360"/>
+        <w:rPr>
+          <w:rFonts w:ascii="Arial" w:hAnsi="Arial" w:cs="Arial"/>
+          <w:sz w:val="16"/>
+          <w:szCs w:val="16"/>
+          <w:lang w:val="es-MX"/>
+        </w:rPr>
+      </w:pPr>
+      <w:r>
+        <w:rPr>
+          <w:rFonts w:ascii="Arial" w:hAnsi="Arial" w:cs="Arial"/>
+          <w:noProof/>
+        </w:rPr>
+        <w:drawing>
+          <wp:inline distT="0" distB="0" distL="0" distR="0" wp14:anchorId="6D614A85" wp14:editId="4874B6D1">
+            <wp:extent cx="5612130" cy="2863850"/>
+            <wp:effectExtent l="0" t="0" r="7620" b="0"/>
+            <wp:docPr id="15" name="Imagen 15"/>
+            <wp:cNvGraphicFramePr>
+              <a:graphicFrameLocks xmlns:a="http://schemas.openxmlformats.org/drawingml/2006/main" noChangeAspect="1"/>
+            </wp:cNvGraphicFramePr>
+            <a:graphic xmlns:a="http://schemas.openxmlformats.org/drawingml/2006/main">
+              <a:graphicData uri="http://schemas.openxmlformats.org/drawingml/2006/picture">
+                <pic:pic xmlns:pic="http://schemas.openxmlformats.org/drawingml/2006/picture">
+                  <pic:nvPicPr>
+                    <pic:cNvPr id="0" name="Picture 28"/>
+                    <pic:cNvPicPr>
+                      <a:picLocks noChangeAspect="1" noChangeArrowheads="1"/>
+                    </pic:cNvPicPr>
+                  </pic:nvPicPr>
+                  <pic:blipFill>
+                    <a:blip r:embed="rId33" cstate="print">
+                      <a:extLst>
+                        <a:ext uri="{28A0092B-C50C-407E-A947-70E740481C1C}">
+                          <a14:useLocalDpi xmlns:a14="http://schemas.microsoft.com/office/drawing/2010/main" val="0"/>
+                        </a:ext>
+                      </a:extLst>
+                    </a:blip>
+                    <a:srcRect/>
+                    <a:stretch>
+                      <a:fillRect/>
+                    </a:stretch>
+                  </pic:blipFill>
+                  <pic:spPr bwMode="auto">
+                    <a:xfrm>
+                      <a:off x="0" y="0"/>
+                      <a:ext cx="5612130" cy="2863850"/>
+                    </a:xfrm>
+                    <a:prstGeom prst="rect">
+                      <a:avLst/>
+                    </a:prstGeom>
+                    <a:noFill/>
+                    <a:ln>
+                      <a:noFill/>
+                    </a:ln>
+                  </pic:spPr>
+                </pic:pic>
+              </a:graphicData>
+            </a:graphic>
+          </wp:inline>
+        </w:drawing>
+      </w:r>
+    </w:p>
+    <w:p>
+      <w:pPr>
+        <w:pStyle w:val="Prrafodelista"/>
+        <w:ind w:left="1080" w:firstLine="360"/>
+        <w:rPr>
+          <w:rFonts w:ascii="Arial" w:hAnsi="Arial" w:cs="Arial"/>
+          <w:sz w:val="16"/>
+          <w:szCs w:val="16"/>
+          <w:lang w:val="es-MX"/>
+        </w:rPr>
+      </w:pPr>
+      <w:r>
+        <w:rPr>
+          <w:rFonts w:ascii="Arial" w:hAnsi="Arial" w:cs="Arial"/>
+          <w:sz w:val="16"/>
+          <w:szCs w:val="16"/>
+          <w:lang w:val="es-MX"/>
+        </w:rPr>
+        <w:t>2.7 Captura de Trello: “Invitación al Tablero”</w:t>
+      </w:r>
+    </w:p>
+    <w:p>
+      <w:pPr>
+        <w:pStyle w:val="Prrafodelista"/>
+        <w:ind w:left="1080" w:firstLine="360"/>
+        <w:rPr>
+          <w:rFonts w:ascii="Arial" w:hAnsi="Arial" w:cs="Arial"/>
+          <w:sz w:val="16"/>
+          <w:szCs w:val="16"/>
+          <w:lang w:val="es-MX"/>
+        </w:rPr>
+      </w:pPr>
+      <w:r>
+        <w:rPr>
+          <w:rFonts w:ascii="Arial" w:hAnsi="Arial" w:cs="Arial"/>
+          <w:noProof/>
+        </w:rPr>
+        <w:lastRenderedPageBreak/>
+        <w:drawing>
+          <wp:inline distT="0" distB="0" distL="0" distR="0" wp14:anchorId="40965C59" wp14:editId="636195CD">
+            <wp:extent cx="5612130" cy="2863850"/>
+            <wp:effectExtent l="0" t="0" r="7620" b="0"/>
+            <wp:docPr id="16" name="Imagen 16"/>
+            <wp:cNvGraphicFramePr>
+              <a:graphicFrameLocks xmlns:a="http://schemas.openxmlformats.org/drawingml/2006/main" noChangeAspect="1"/>
+            </wp:cNvGraphicFramePr>
+            <a:graphic xmlns:a="http://schemas.openxmlformats.org/drawingml/2006/main">
+              <a:graphicData uri="http://schemas.openxmlformats.org/drawingml/2006/picture">
+                <pic:pic xmlns:pic="http://schemas.openxmlformats.org/drawingml/2006/picture">
+                  <pic:nvPicPr>
+                    <pic:cNvPr id="0" name="Picture 30"/>
+                    <pic:cNvPicPr>
+                      <a:picLocks noChangeAspect="1" noChangeArrowheads="1"/>
+                    </pic:cNvPicPr>
+                  </pic:nvPicPr>
+                  <pic:blipFill>
+                    <a:blip r:embed="rId34" cstate="print">
+                      <a:extLst>
+                        <a:ext uri="{28A0092B-C50C-407E-A947-70E740481C1C}">
+                          <a14:useLocalDpi xmlns:a14="http://schemas.microsoft.com/office/drawing/2010/main" val="0"/>
+                        </a:ext>
+                      </a:extLst>
+                    </a:blip>
+                    <a:srcRect/>
+                    <a:stretch>
+                      <a:fillRect/>
+                    </a:stretch>
+                  </pic:blipFill>
+                  <pic:spPr bwMode="auto">
+                    <a:xfrm>
+                      <a:off x="0" y="0"/>
+                      <a:ext cx="5612130" cy="2863850"/>
+                    </a:xfrm>
+                    <a:prstGeom prst="rect">
+                      <a:avLst/>
+                    </a:prstGeom>
+                    <a:noFill/>
+                    <a:ln>
+                      <a:noFill/>
+                    </a:ln>
+                  </pic:spPr>
+                </pic:pic>
+              </a:graphicData>
+            </a:graphic>
+          </wp:inline>
+        </w:drawing>
+      </w:r>
+    </w:p>
+    <w:p>
+      <w:pPr>
+        <w:pStyle w:val="Prrafodelista"/>
+        <w:ind w:left="1080" w:firstLine="360"/>
+        <w:rPr>
+          <w:rFonts w:ascii="Arial" w:hAnsi="Arial" w:cs="Arial"/>
+          <w:sz w:val="16"/>
+          <w:szCs w:val="16"/>
+          <w:lang w:val="es-MX"/>
+        </w:rPr>
+      </w:pPr>
+      <w:r>
+        <w:rPr>
+          <w:rFonts w:ascii="Arial" w:hAnsi="Arial" w:cs="Arial"/>
+          <w:sz w:val="16"/>
+          <w:szCs w:val="16"/>
+          <w:lang w:val="es-MX"/>
+        </w:rPr>
+        <w:t>2.8 Captura de Trello: “Creación de equipo”</w:t>
+      </w:r>
+    </w:p>
+    <w:p>
+      <w:pPr>
+        <w:pStyle w:val="Prrafodelista"/>
+        <w:ind w:left="1080" w:firstLine="360"/>
+        <w:rPr>
+          <w:rFonts w:ascii="Arial" w:hAnsi="Arial" w:cs="Arial"/>
+          <w:sz w:val="16"/>
+          <w:szCs w:val="16"/>
+          <w:lang w:val="es-MX"/>
+        </w:rPr>
+      </w:pPr>
+      <w:r>
+        <w:rPr>
+          <w:rFonts w:ascii="Arial" w:hAnsi="Arial" w:cs="Arial"/>
+          <w:noProof/>
+        </w:rPr>
+        <w:drawing>
+          <wp:inline distT="0" distB="0" distL="0" distR="0" wp14:anchorId="31BCC0A6" wp14:editId="31377EB7">
+            <wp:extent cx="5612130" cy="2139315"/>
+            <wp:effectExtent l="0" t="0" r="7620" b="0"/>
+            <wp:docPr id="17" name="Imagen 17"/>
+            <wp:cNvGraphicFramePr>
+              <a:graphicFrameLocks xmlns:a="http://schemas.openxmlformats.org/drawingml/2006/main" noChangeAspect="1"/>
+            </wp:cNvGraphicFramePr>
+            <a:graphic xmlns:a="http://schemas.openxmlformats.org/drawingml/2006/main">
+              <a:graphicData uri="http://schemas.openxmlformats.org/drawingml/2006/picture">
+                <pic:pic xmlns:pic="http://schemas.openxmlformats.org/drawingml/2006/picture">
+                  <pic:nvPicPr>
+                    <pic:cNvPr id="0" name="Picture 32"/>
+                    <pic:cNvPicPr>
+                      <a:picLocks noChangeAspect="1" noChangeArrowheads="1"/>
+                    </pic:cNvPicPr>
+                  </pic:nvPicPr>
+                  <pic:blipFill>
+                    <a:blip r:embed="rId35">
+                      <a:extLst>
+                        <a:ext uri="{28A0092B-C50C-407E-A947-70E740481C1C}">
+                          <a14:useLocalDpi xmlns:a14="http://schemas.microsoft.com/office/drawing/2010/main" val="0"/>
+                        </a:ext>
+                      </a:extLst>
+                    </a:blip>
+                    <a:srcRect/>
+                    <a:stretch>
+                      <a:fillRect/>
+                    </a:stretch>
+                  </pic:blipFill>
+                  <pic:spPr bwMode="auto">
+                    <a:xfrm>
+                      <a:off x="0" y="0"/>
+                      <a:ext cx="5612130" cy="2139315"/>
+                    </a:xfrm>
+                    <a:prstGeom prst="rect">
+                      <a:avLst/>
+                    </a:prstGeom>
+                    <a:noFill/>
+                    <a:ln>
+                      <a:noFill/>
+                    </a:ln>
+                  </pic:spPr>
+                </pic:pic>
+              </a:graphicData>
+            </a:graphic>
+          </wp:inline>
+        </w:drawing>
+      </w:r>
+    </w:p>
+    <w:p>
+      <w:pPr>
+        <w:pStyle w:val="Prrafodelista"/>
+        <w:ind w:left="1080" w:firstLine="360"/>
+        <w:rPr>
+          <w:rFonts w:ascii="Arial" w:hAnsi="Arial" w:cs="Arial"/>
+          <w:sz w:val="16"/>
+          <w:szCs w:val="16"/>
+          <w:lang w:val="es-MX"/>
+        </w:rPr>
+      </w:pPr>
+      <w:r>
+        <w:rPr>
+          <w:rFonts w:ascii="Arial" w:hAnsi="Arial" w:cs="Arial"/>
+          <w:sz w:val="16"/>
+          <w:szCs w:val="16"/>
+          <w:lang w:val="es-MX"/>
+        </w:rPr>
+        <w:t>2.9 Captura de Trello: “Ingresando el nombre del equipo y el tipo”</w:t>
+      </w:r>
+    </w:p>
+    <w:p>
+      <w:pPr>
+        <w:pStyle w:val="Prrafodelista"/>
+        <w:ind w:left="1080" w:firstLine="360"/>
+        <w:rPr>
+          <w:rFonts w:ascii="Arial" w:hAnsi="Arial" w:cs="Arial"/>
+          <w:sz w:val="16"/>
+          <w:szCs w:val="16"/>
+          <w:lang w:val="es-MX"/>
+        </w:rPr>
+      </w:pPr>
+    </w:p>
+    <w:p>
+      <w:pPr>
+        <w:pStyle w:val="Prrafodelista"/>
+        <w:ind w:left="1080" w:firstLine="360"/>
+        <w:rPr>
+          <w:rFonts w:ascii="Arial" w:hAnsi="Arial" w:cs="Arial"/>
+          <w:sz w:val="16"/>
+          <w:szCs w:val="16"/>
+          <w:lang w:val="es-MX"/>
+        </w:rPr>
+      </w:pPr>
+      <w:r>
+        <w:rPr>
+          <w:rFonts w:ascii="Arial" w:hAnsi="Arial" w:cs="Arial"/>
+          <w:noProof/>
+          <w:sz w:val="16"/>
+          <w:szCs w:val="16"/>
+          <w:lang w:val="es-MX"/>
+        </w:rPr>
+        <w:drawing>
+          <wp:inline distT="0" distB="0" distL="0" distR="0" wp14:anchorId="3905073A" wp14:editId="10F30042">
+            <wp:extent cx="5610225" cy="2847975"/>
+            <wp:effectExtent l="0" t="0" r="9525" b="9525"/>
+            <wp:docPr id="19" name="Imagen 19"/>
+            <wp:cNvGraphicFramePr>
+              <a:graphicFrameLocks xmlns:a="http://schemas.openxmlformats.org/drawingml/2006/main" noChangeAspect="1"/>
+            </wp:cNvGraphicFramePr>
+            <a:graphic xmlns:a="http://schemas.openxmlformats.org/drawingml/2006/main">
+              <a:graphicData uri="http://schemas.openxmlformats.org/drawingml/2006/picture">
+                <pic:pic xmlns:pic="http://schemas.openxmlformats.org/drawingml/2006/picture">
+                  <pic:nvPicPr>
+                    <pic:cNvPr id="0" name="Picture 36"/>
+                    <pic:cNvPicPr>
+                      <a:picLocks noChangeAspect="1" noChangeArrowheads="1"/>
+                    </pic:cNvPicPr>
+                  </pic:nvPicPr>
+                  <pic:blipFill>
+                    <a:blip r:embed="rId36" cstate="print">
+                      <a:extLst>
+                        <a:ext uri="{28A0092B-C50C-407E-A947-70E740481C1C}">
+                          <a14:useLocalDpi xmlns:a14="http://schemas.microsoft.com/office/drawing/2010/main" val="0"/>
+                        </a:ext>
+                      </a:extLst>
+                    </a:blip>
+                    <a:srcRect/>
+                    <a:stretch>
+                      <a:fillRect/>
+                    </a:stretch>
+                  </pic:blipFill>
+                  <pic:spPr bwMode="auto">
+                    <a:xfrm>
+                      <a:off x="0" y="0"/>
+                      <a:ext cx="5610225" cy="2847975"/>
+                    </a:xfrm>
+                    <a:prstGeom prst="rect">
+                      <a:avLst/>
+                    </a:prstGeom>
+                    <a:noFill/>
+                    <a:ln>
+                      <a:noFill/>
+                    </a:ln>
+                  </pic:spPr>
+                </pic:pic>
+              </a:graphicData>
+            </a:graphic>
+          </wp:inline>
+        </w:drawing>
+      </w:r>
+    </w:p>
+    <w:p>
+      <w:pPr>
+        <w:pStyle w:val="Prrafodelista"/>
+        <w:ind w:left="1080" w:firstLine="360"/>
+        <w:rPr>
+          <w:rFonts w:ascii="Arial" w:hAnsi="Arial" w:cs="Arial"/>
+          <w:sz w:val="16"/>
+          <w:szCs w:val="16"/>
+          <w:lang w:val="es-MX"/>
+        </w:rPr>
+      </w:pPr>
+      <w:r>
+        <w:rPr>
+          <w:rFonts w:ascii="Arial" w:hAnsi="Arial" w:cs="Arial"/>
+          <w:sz w:val="16"/>
+          <w:szCs w:val="16"/>
+          <w:lang w:val="es-MX"/>
+        </w:rPr>
+        <w:t>2.10 Captura de Trello: “Invitando a los participantes del grupo mediante un enlace”</w:t>
+      </w:r>
+    </w:p>
+    <w:p>
+      <w:pPr>
+        <w:pStyle w:val="Prrafodelista"/>
+        <w:ind w:left="1080" w:firstLine="360"/>
+        <w:rPr>
+          <w:rFonts w:ascii="Arial" w:hAnsi="Arial" w:cs="Arial"/>
+          <w:sz w:val="16"/>
+          <w:szCs w:val="16"/>
+          <w:lang w:val="es-MX"/>
+        </w:rPr>
+      </w:pPr>
+      <w:r>
+        <w:rPr>
+          <w:rFonts w:ascii="Arial" w:hAnsi="Arial" w:cs="Arial"/>
+          <w:noProof/>
+        </w:rPr>
+        <w:lastRenderedPageBreak/>
+        <w:drawing>
+          <wp:inline distT="0" distB="0" distL="0" distR="0" wp14:anchorId="555DA2B1" wp14:editId="04373B6B">
+            <wp:extent cx="5612130" cy="2874010"/>
+            <wp:effectExtent l="0" t="0" r="7620" b="2540"/>
+            <wp:docPr id="20" name="Imagen 20"/>
+            <wp:cNvGraphicFramePr>
+              <a:graphicFrameLocks xmlns:a="http://schemas.openxmlformats.org/drawingml/2006/main" noChangeAspect="1"/>
+            </wp:cNvGraphicFramePr>
+            <a:graphic xmlns:a="http://schemas.openxmlformats.org/drawingml/2006/main">
+              <a:graphicData uri="http://schemas.openxmlformats.org/drawingml/2006/picture">
+                <pic:pic xmlns:pic="http://schemas.openxmlformats.org/drawingml/2006/picture">
+                  <pic:nvPicPr>
+                    <pic:cNvPr id="0" name="Picture 37"/>
+                    <pic:cNvPicPr>
+                      <a:picLocks noChangeAspect="1" noChangeArrowheads="1"/>
+                    </pic:cNvPicPr>
+                  </pic:nvPicPr>
+                  <pic:blipFill>
+                    <a:blip r:embed="rId37" cstate="print">
+                      <a:extLst>
+                        <a:ext uri="{28A0092B-C50C-407E-A947-70E740481C1C}">
+                          <a14:useLocalDpi xmlns:a14="http://schemas.microsoft.com/office/drawing/2010/main" val="0"/>
+                        </a:ext>
+                      </a:extLst>
+                    </a:blip>
+                    <a:srcRect/>
+                    <a:stretch>
+                      <a:fillRect/>
+                    </a:stretch>
+                  </pic:blipFill>
+                  <pic:spPr bwMode="auto">
+                    <a:xfrm>
+                      <a:off x="0" y="0"/>
+                      <a:ext cx="5612130" cy="2874010"/>
+                    </a:xfrm>
+                    <a:prstGeom prst="rect">
+                      <a:avLst/>
+                    </a:prstGeom>
+                    <a:noFill/>
+                    <a:ln>
+                      <a:noFill/>
+                    </a:ln>
+                  </pic:spPr>
+                </pic:pic>
+              </a:graphicData>
+            </a:graphic>
+          </wp:inline>
+        </w:drawing>
+      </w:r>
+    </w:p>
+    <w:p>
+      <w:pPr>
+        <w:pStyle w:val="Prrafodelista"/>
+        <w:ind w:left="1080" w:firstLine="360"/>
+        <w:rPr>
+          <w:rFonts w:ascii="Arial" w:hAnsi="Arial" w:cs="Arial"/>
+          <w:sz w:val="16"/>
+          <w:szCs w:val="16"/>
+          <w:lang w:val="es-MX"/>
+        </w:rPr>
+      </w:pPr>
+      <w:r>
+        <w:rPr>
+          <w:rFonts w:ascii="Arial" w:hAnsi="Arial" w:cs="Arial"/>
+          <w:sz w:val="16"/>
+          <w:szCs w:val="16"/>
+          <w:lang w:val="es-MX"/>
+        </w:rPr>
+        <w:t>2.11 Captura de Trello: “Creación de tarjeta y su descripción”</w:t>
+      </w:r>
+    </w:p>
+    <w:p>
+      <w:pPr>
+        <w:pStyle w:val="Prrafodelista"/>
+        <w:ind w:left="1080" w:firstLine="360"/>
+        <w:rPr>
+          <w:rFonts w:ascii="Arial" w:hAnsi="Arial" w:cs="Arial"/>
+          <w:sz w:val="16"/>
+          <w:szCs w:val="16"/>
+          <w:lang w:val="es-MX"/>
+        </w:rPr>
+      </w:pPr>
+      <w:r>
+        <w:rPr>
+          <w:rFonts w:ascii="Arial" w:hAnsi="Arial" w:cs="Arial"/>
+          <w:noProof/>
+        </w:rPr>
+        <w:drawing>
+          <wp:inline distT="0" distB="0" distL="0" distR="0" wp14:anchorId="55EF268D" wp14:editId="52A6CF48">
+            <wp:extent cx="5612130" cy="2857500"/>
+            <wp:effectExtent l="0" t="0" r="7620" b="0"/>
+            <wp:docPr id="21" name="Imagen 21"/>
+            <wp:cNvGraphicFramePr>
+              <a:graphicFrameLocks xmlns:a="http://schemas.openxmlformats.org/drawingml/2006/main" noChangeAspect="1"/>
+            </wp:cNvGraphicFramePr>
+            <a:graphic xmlns:a="http://schemas.openxmlformats.org/drawingml/2006/main">
+              <a:graphicData uri="http://schemas.openxmlformats.org/drawingml/2006/picture">
+                <pic:pic xmlns:pic="http://schemas.openxmlformats.org/drawingml/2006/picture">
+                  <pic:nvPicPr>
+                    <pic:cNvPr id="0" name="Picture 39"/>
+                    <pic:cNvPicPr>
+                      <a:picLocks noChangeAspect="1" noChangeArrowheads="1"/>
+                    </pic:cNvPicPr>
+                  </pic:nvPicPr>
+                  <pic:blipFill>
+                    <a:blip r:embed="rId38" cstate="print">
+                      <a:extLst>
+                        <a:ext uri="{28A0092B-C50C-407E-A947-70E740481C1C}">
+                          <a14:useLocalDpi xmlns:a14="http://schemas.microsoft.com/office/drawing/2010/main" val="0"/>
+                        </a:ext>
+                      </a:extLst>
+                    </a:blip>
+                    <a:srcRect/>
+                    <a:stretch>
+                      <a:fillRect/>
+                    </a:stretch>
+                  </pic:blipFill>
+                  <pic:spPr bwMode="auto">
+                    <a:xfrm>
+                      <a:off x="0" y="0"/>
+                      <a:ext cx="5612130" cy="2857500"/>
+                    </a:xfrm>
+                    <a:prstGeom prst="rect">
+                      <a:avLst/>
+                    </a:prstGeom>
+                    <a:noFill/>
+                    <a:ln>
+                      <a:noFill/>
+                    </a:ln>
+                  </pic:spPr>
+                </pic:pic>
+              </a:graphicData>
+            </a:graphic>
+          </wp:inline>
+        </w:drawing>
+      </w:r>
+    </w:p>
+    <w:p>
+      <w:pPr>
+        <w:pStyle w:val="Prrafodelista"/>
+        <w:ind w:left="1440" w:firstLine="720"/>
+        <w:rPr>
+          <w:rFonts w:ascii="Arial" w:hAnsi="Arial" w:cs="Arial"/>
+          <w:sz w:val="16"/>
+          <w:szCs w:val="16"/>
+          <w:lang w:val="es-MX"/>
+        </w:rPr>
+      </w:pPr>
+      <w:r>
+        <w:rPr>
+          <w:rFonts w:ascii="Arial" w:hAnsi="Arial" w:cs="Arial"/>
+          <w:sz w:val="16"/>
+          <w:szCs w:val="16"/>
+          <w:lang w:val="es-MX"/>
+        </w:rPr>
+        <w:t>2.12 Captura de Trello: “Asignación a los miembros para trabajar en una tarea”</w:t>
+      </w:r>
+    </w:p>
+    <w:p>
+      <w:pPr>
+        <w:pStyle w:val="Prrafodelista"/>
+        <w:ind w:left="1080" w:firstLine="360"/>
+        <w:rPr>
+          <w:rFonts w:ascii="Arial" w:hAnsi="Arial" w:cs="Arial"/>
+          <w:sz w:val="16"/>
+          <w:szCs w:val="16"/>
+          <w:lang w:val="es-MX"/>
+        </w:rPr>
+      </w:pPr>
+      <w:r>
+        <w:rPr>
+          <w:rFonts w:ascii="Arial" w:hAnsi="Arial" w:cs="Arial"/>
+          <w:noProof/>
+          <w:sz w:val="16"/>
+          <w:szCs w:val="16"/>
+          <w:lang w:val="es-MX"/>
+        </w:rPr>
+        <w:lastRenderedPageBreak/>
+        <w:drawing>
+          <wp:inline distT="0" distB="0" distL="0" distR="0" wp14:anchorId="646AD1C0" wp14:editId="70FD8F5C">
+            <wp:extent cx="5572125" cy="2981325"/>
+            <wp:effectExtent l="0" t="0" r="9525" b="9525"/>
+            <wp:docPr id="46" name="Imagen 46"/>
+            <wp:cNvGraphicFramePr>
+              <a:graphicFrameLocks xmlns:a="http://schemas.openxmlformats.org/drawingml/2006/main" noChangeAspect="1"/>
+            </wp:cNvGraphicFramePr>
+            <a:graphic xmlns:a="http://schemas.openxmlformats.org/drawingml/2006/main">
+              <a:graphicData uri="http://schemas.openxmlformats.org/drawingml/2006/picture">
+                <pic:pic xmlns:pic="http://schemas.openxmlformats.org/drawingml/2006/picture">
+                  <pic:nvPicPr>
+                    <pic:cNvPr id="0" name="Picture 80"/>
+                    <pic:cNvPicPr>
+                      <a:picLocks noChangeAspect="1" noChangeArrowheads="1"/>
+                    </pic:cNvPicPr>
+                  </pic:nvPicPr>
+                  <pic:blipFill>
+                    <a:blip r:embed="rId39">
+                      <a:extLst>
+                        <a:ext uri="{28A0092B-C50C-407E-A947-70E740481C1C}">
+                          <a14:useLocalDpi xmlns:a14="http://schemas.microsoft.com/office/drawing/2010/main" val="0"/>
+                        </a:ext>
+                      </a:extLst>
+                    </a:blip>
+                    <a:srcRect/>
+                    <a:stretch>
+                      <a:fillRect/>
+                    </a:stretch>
+                  </pic:blipFill>
+                  <pic:spPr bwMode="auto">
+                    <a:xfrm>
+                      <a:off x="0" y="0"/>
+                      <a:ext cx="5572125" cy="2981325"/>
+                    </a:xfrm>
+                    <a:prstGeom prst="rect">
+                      <a:avLst/>
+                    </a:prstGeom>
+                    <a:noFill/>
+                    <a:ln>
+                      <a:noFill/>
+                    </a:ln>
+                  </pic:spPr>
+                </pic:pic>
+              </a:graphicData>
+            </a:graphic>
+          </wp:inline>
+        </w:drawing>
+      </w:r>
+    </w:p>
+    <w:p>
+      <w:pPr>
+        <w:pStyle w:val="Prrafodelista"/>
+        <w:ind w:left="1800" w:firstLine="360"/>
+        <w:rPr>
+          <w:rFonts w:ascii="Arial" w:hAnsi="Arial" w:cs="Arial"/>
+          <w:sz w:val="16"/>
+          <w:szCs w:val="16"/>
+          <w:lang w:val="es-MX"/>
+        </w:rPr>
+      </w:pPr>
+      <w:r>
+        <w:rPr>
+          <w:rFonts w:ascii="Arial" w:hAnsi="Arial" w:cs="Arial"/>
+          <w:sz w:val="16"/>
+          <w:szCs w:val="16"/>
+          <w:lang w:val="es-MX"/>
+        </w:rPr>
+        <w:t>3.1 Captura de Visual Studio Code: “</w:t>
+      </w:r>
+      <w:r>
+        <w:rPr>
+          <w:rFonts w:ascii="Arial" w:hAnsi="Arial" w:cs="Arial"/>
+          <w:sz w:val="16"/>
+          <w:szCs w:val="16"/>
+        </w:rPr>
+        <w:t>Se inició el repositorio compartido desde visual Studio. Con el codigo provisto por gitHub, asi se comenzo a trabajar en la WEB.</w:t>
+      </w:r>
+      <w:r>
+        <w:rPr>
+          <w:rFonts w:ascii="Arial" w:hAnsi="Arial" w:cs="Arial"/>
+          <w:sz w:val="16"/>
+          <w:szCs w:val="16"/>
+          <w:lang w:val="es-MX"/>
+        </w:rPr>
+        <w:t>”</w:t>
+      </w:r>
+    </w:p>
+    <w:p>
+      <w:pPr>
+        <w:jc w:val="both"/>
+        <w:rPr>
+          <w:rFonts w:ascii="Arial" w:hAnsi="Arial" w:cs="Arial"/>
+          <w:sz w:val="20"/>
+          <w:szCs w:val="20"/>
+          <w:lang w:val="es-MX"/>
+        </w:rPr>
+      </w:pPr>
+      <w:r>
+        <w:rPr>
+          <w:rFonts w:ascii="Arial" w:hAnsi="Arial" w:cs="Arial"/>
+          <w:sz w:val="20"/>
+          <w:szCs w:val="20"/>
+          <w:lang w:val="es-MX"/>
+        </w:rPr>
+        <w:t>Se creó una carpeta con el nombre "TP-Huella-de-Carbono" para poder añadir las diferentes extensiones con las que se va a trabajar (.html, .js, .css) desde Visual Studio Code para la creación de la página web.</w:t>
+      </w:r>
+    </w:p>
+    <w:p>
+      <w:pPr>
+        <w:jc w:val="both"/>
+        <w:rPr>
+          <w:rFonts w:ascii="Arial" w:hAnsi="Arial" w:cs="Arial"/>
+          <w:sz w:val="20"/>
+          <w:szCs w:val="20"/>
+          <w:lang w:val="es-MX"/>
+        </w:rPr>
+      </w:pPr>
+      <w:r>
+        <w:rPr>
+          <w:rFonts w:ascii="Arial" w:hAnsi="Arial" w:cs="Arial"/>
+          <w:noProof/>
+        </w:rPr>
+        <w:drawing>
+          <wp:inline distT="0" distB="0" distL="0" distR="0" wp14:anchorId="4A71A9BE" wp14:editId="0589B877">
+            <wp:extent cx="5612130" cy="3566795"/>
+            <wp:effectExtent l="0" t="0" r="7620" b="0"/>
+            <wp:docPr id="47" name="Imagen 47"/>
+            <wp:cNvGraphicFramePr>
+              <a:graphicFrameLocks xmlns:a="http://schemas.openxmlformats.org/drawingml/2006/main" noChangeAspect="1"/>
+            </wp:cNvGraphicFramePr>
+            <a:graphic xmlns:a="http://schemas.openxmlformats.org/drawingml/2006/main">
+              <a:graphicData uri="http://schemas.openxmlformats.org/drawingml/2006/picture">
+                <pic:pic xmlns:pic="http://schemas.openxmlformats.org/drawingml/2006/picture">
+                  <pic:nvPicPr>
+                    <pic:cNvPr id="0" name="Picture 81"/>
+                    <pic:cNvPicPr>
+                      <a:picLocks noChangeAspect="1" noChangeArrowheads="1"/>
+                    </pic:cNvPicPr>
+                  </pic:nvPicPr>
+                  <pic:blipFill>
+                    <a:blip r:embed="rId40">
+                      <a:extLst>
+                        <a:ext uri="{28A0092B-C50C-407E-A947-70E740481C1C}">
+                          <a14:useLocalDpi xmlns:a14="http://schemas.microsoft.com/office/drawing/2010/main" val="0"/>
+                        </a:ext>
+                      </a:extLst>
+                    </a:blip>
+                    <a:srcRect/>
+                    <a:stretch>
+                      <a:fillRect/>
+                    </a:stretch>
+                  </pic:blipFill>
+                  <pic:spPr bwMode="auto">
+                    <a:xfrm>
+                      <a:off x="0" y="0"/>
+                      <a:ext cx="5612130" cy="3566795"/>
+                    </a:xfrm>
+                    <a:prstGeom prst="rect">
+                      <a:avLst/>
+                    </a:prstGeom>
+                    <a:noFill/>
+                    <a:ln>
+                      <a:noFill/>
+                    </a:ln>
+                  </pic:spPr>
+                </pic:pic>
+              </a:graphicData>
+            </a:graphic>
+          </wp:inline>
+        </w:drawing>
+      </w:r>
+    </w:p>
+    <w:p>
+      <w:pPr>
+        <w:pStyle w:val="Prrafodelista"/>
+        <w:ind w:left="1440"/>
+        <w:rPr>
+          <w:rFonts w:ascii="Arial" w:hAnsi="Arial" w:cs="Arial"/>
+          <w:sz w:val="16"/>
+          <w:szCs w:val="16"/>
+          <w:lang w:val="es-MX"/>
+        </w:rPr>
+      </w:pPr>
+      <w:r>
+        <w:rPr>
+          <w:rFonts w:ascii="Arial" w:hAnsi="Arial" w:cs="Arial"/>
+          <w:sz w:val="16"/>
+          <w:szCs w:val="16"/>
+          <w:lang w:val="es-MX"/>
+        </w:rPr>
+        <w:t>3.2 Captura de Visual Studio Code: “Se creó una carpeta con el nombre "TP-Huella-de-Carbono" para poder añadir las diferentes extensiones con las que se va a trabajar (.html, .js, .css) desde Visual Studio Code para  la creación de la página web.”</w:t>
+      </w:r>
+    </w:p>
+    <w:p>
+      <w:pPr>
+        <w:rPr>
+          <w:rFonts w:ascii="Arial" w:hAnsi="Arial" w:cs="Arial"/>
+          <w:sz w:val="16"/>
+          <w:szCs w:val="16"/>
+          <w:lang w:val="es-MX"/>
+        </w:rPr>
+      </w:pPr>
+      <w:r>
+        <w:rPr>
+          <w:rFonts w:ascii="Arial" w:hAnsi="Arial" w:cs="Arial"/>
+          <w:noProof/>
+          <w:sz w:val="16"/>
+          <w:szCs w:val="16"/>
+          <w:lang w:val="es-MX"/>
+        </w:rPr>
+        <w:lastRenderedPageBreak/>
+        <w:drawing>
+          <wp:inline distT="0" distB="0" distL="0" distR="0" wp14:anchorId="0F7669ED" wp14:editId="4CCA6185">
+            <wp:extent cx="5600700" cy="2895600"/>
+            <wp:effectExtent l="0" t="0" r="0" b="0"/>
+            <wp:docPr id="48" name="Imagen 48"/>
+            <wp:cNvGraphicFramePr>
+              <a:graphicFrameLocks xmlns:a="http://schemas.openxmlformats.org/drawingml/2006/main" noChangeAspect="1"/>
+            </wp:cNvGraphicFramePr>
+            <a:graphic xmlns:a="http://schemas.openxmlformats.org/drawingml/2006/main">
+              <a:graphicData uri="http://schemas.openxmlformats.org/drawingml/2006/picture">
+                <pic:pic xmlns:pic="http://schemas.openxmlformats.org/drawingml/2006/picture">
+                  <pic:nvPicPr>
+                    <pic:cNvPr id="0" name="Picture 83"/>
+                    <pic:cNvPicPr>
+                      <a:picLocks noChangeAspect="1" noChangeArrowheads="1"/>
+                    </pic:cNvPicPr>
+                  </pic:nvPicPr>
+                  <pic:blipFill>
+                    <a:blip r:embed="rId41">
+                      <a:extLst>
+                        <a:ext uri="{28A0092B-C50C-407E-A947-70E740481C1C}">
+                          <a14:useLocalDpi xmlns:a14="http://schemas.microsoft.com/office/drawing/2010/main" val="0"/>
+                        </a:ext>
+                      </a:extLst>
+                    </a:blip>
+                    <a:srcRect/>
+                    <a:stretch>
+                      <a:fillRect/>
+                    </a:stretch>
+                  </pic:blipFill>
+                  <pic:spPr bwMode="auto">
+                    <a:xfrm>
+                      <a:off x="0" y="0"/>
+                      <a:ext cx="5600700" cy="2895600"/>
+                    </a:xfrm>
+                    <a:prstGeom prst="rect">
+                      <a:avLst/>
+                    </a:prstGeom>
+                    <a:noFill/>
+                    <a:ln>
+                      <a:noFill/>
+                    </a:ln>
+                  </pic:spPr>
+                </pic:pic>
+              </a:graphicData>
+            </a:graphic>
+          </wp:inline>
+        </w:drawing>
+      </w:r>
+    </w:p>
+    <w:p>
+      <w:pPr>
+        <w:rPr>
+          <w:rFonts w:ascii="Arial" w:hAnsi="Arial" w:cs="Arial"/>
+          <w:sz w:val="16"/>
+          <w:szCs w:val="16"/>
+          <w:lang w:val="es-MX"/>
+        </w:rPr>
+      </w:pPr>
+      <w:r>
+        <w:rPr>
+          <w:rFonts w:ascii="Arial" w:hAnsi="Arial" w:cs="Arial"/>
+          <w:sz w:val="16"/>
+          <w:szCs w:val="16"/>
+          <w:lang w:val="es-MX"/>
+        </w:rPr>
+        <w:tab/>
+        <w:t>3.3 Captura de Visual Studio Code: “Se trabajó en simultaneo con live share del Visual Studio Code.”</w:t>
+      </w:r>
+    </w:p>
+    <w:p>
+      <w:pPr>
+        <w:rPr>
+          <w:rFonts w:ascii="Arial" w:hAnsi="Arial" w:cs="Arial"/>
+          <w:sz w:val="16"/>
+          <w:szCs w:val="16"/>
+          <w:lang w:val="es-MX"/>
+        </w:rPr>
+      </w:pPr>
+      <w:r>
+        <w:rPr>
+          <w:rFonts w:ascii="Arial" w:hAnsi="Arial" w:cs="Arial"/>
+          <w:noProof/>
+        </w:rPr>
+        <w:drawing>
+          <wp:inline distT="0" distB="0" distL="0" distR="0" wp14:anchorId="0B0BFC8B" wp14:editId="65E41013">
+            <wp:extent cx="5612130" cy="3252470"/>
+            <wp:effectExtent l="0" t="0" r="7620" b="5080"/>
+            <wp:docPr id="49" name="Imagen 49"/>
+            <wp:cNvGraphicFramePr>
+              <a:graphicFrameLocks xmlns:a="http://schemas.openxmlformats.org/drawingml/2006/main" noChangeAspect="1"/>
+            </wp:cNvGraphicFramePr>
+            <a:graphic xmlns:a="http://schemas.openxmlformats.org/drawingml/2006/main">
+              <a:graphicData uri="http://schemas.openxmlformats.org/drawingml/2006/picture">
+                <pic:pic xmlns:pic="http://schemas.openxmlformats.org/drawingml/2006/picture">
+                  <pic:nvPicPr>
+                    <pic:cNvPr id="0" name="Picture 84"/>
+                    <pic:cNvPicPr>
+                      <a:picLocks noChangeAspect="1" noChangeArrowheads="1"/>
+                    </pic:cNvPicPr>
+                  </pic:nvPicPr>
+                  <pic:blipFill>
+                    <a:blip r:embed="rId42">
+                      <a:extLst>
+                        <a:ext uri="{28A0092B-C50C-407E-A947-70E740481C1C}">
+                          <a14:useLocalDpi xmlns:a14="http://schemas.microsoft.com/office/drawing/2010/main" val="0"/>
+                        </a:ext>
+                      </a:extLst>
+                    </a:blip>
+                    <a:srcRect/>
+                    <a:stretch>
+                      <a:fillRect/>
+                    </a:stretch>
+                  </pic:blipFill>
+                  <pic:spPr bwMode="auto">
+                    <a:xfrm>
+                      <a:off x="0" y="0"/>
+                      <a:ext cx="5612130" cy="3252470"/>
+                    </a:xfrm>
+                    <a:prstGeom prst="rect">
+                      <a:avLst/>
+                    </a:prstGeom>
+                    <a:noFill/>
+                    <a:ln>
+                      <a:noFill/>
+                    </a:ln>
+                  </pic:spPr>
+                </pic:pic>
+              </a:graphicData>
+            </a:graphic>
+          </wp:inline>
+        </w:drawing>
+      </w:r>
+    </w:p>
+    <w:p>
+      <w:pPr>
+        <w:ind w:left="720"/>
+        <w:rPr>
+          <w:rFonts w:ascii="Arial" w:hAnsi="Arial" w:cs="Arial"/>
+          <w:sz w:val="16"/>
+          <w:szCs w:val="16"/>
+          <w:lang w:val="es-MX"/>
+        </w:rPr>
+      </w:pPr>
+      <w:r>
+        <w:rPr>
+          <w:rFonts w:ascii="Arial" w:hAnsi="Arial" w:cs="Arial"/>
+          <w:sz w:val="16"/>
+          <w:szCs w:val="16"/>
+          <w:lang w:val="es-MX"/>
+        </w:rPr>
+        <w:t>3.4 Captura de Visual Studio Code: “Se clonó el repositorio remoto, se realizó una copia de más en este. El procedimiento correcto era un push para subir los cambios y pull para poder actualizarlos.”</w:t>
+      </w:r>
+    </w:p>
+    <w:p>
+      <w:pPr>
+        <w:rPr>
+          <w:rFonts w:ascii="Arial" w:hAnsi="Arial" w:cs="Arial"/>
+          <w:sz w:val="16"/>
+          <w:szCs w:val="16"/>
+          <w:lang w:val="es-MX"/>
+        </w:rPr>
+      </w:pPr>
+      <w:r>
+        <w:rPr>
+          <w:rFonts w:ascii="Arial" w:hAnsi="Arial" w:cs="Arial"/>
+          <w:noProof/>
+        </w:rPr>
+        <w:lastRenderedPageBreak/>
+        <w:drawing>
+          <wp:inline distT="0" distB="0" distL="0" distR="0" wp14:anchorId="79498FDA" wp14:editId="16208E11">
+            <wp:extent cx="5612130" cy="3352800"/>
+            <wp:effectExtent l="0" t="0" r="7620" b="0"/>
+            <wp:docPr id="50" name="Imagen 50"/>
+            <wp:cNvGraphicFramePr>
+              <a:graphicFrameLocks xmlns:a="http://schemas.openxmlformats.org/drawingml/2006/main" noChangeAspect="1"/>
+            </wp:cNvGraphicFramePr>
+            <a:graphic xmlns:a="http://schemas.openxmlformats.org/drawingml/2006/main">
+              <a:graphicData uri="http://schemas.openxmlformats.org/drawingml/2006/picture">
+                <pic:pic xmlns:pic="http://schemas.openxmlformats.org/drawingml/2006/picture">
+                  <pic:nvPicPr>
+                    <pic:cNvPr id="0" name="Picture 86"/>
+                    <pic:cNvPicPr>
+                      <a:picLocks noChangeAspect="1" noChangeArrowheads="1"/>
+                    </pic:cNvPicPr>
+                  </pic:nvPicPr>
+                  <pic:blipFill>
+                    <a:blip r:embed="rId43">
+                      <a:extLst>
+                        <a:ext uri="{28A0092B-C50C-407E-A947-70E740481C1C}">
+                          <a14:useLocalDpi xmlns:a14="http://schemas.microsoft.com/office/drawing/2010/main" val="0"/>
+                        </a:ext>
+                      </a:extLst>
+                    </a:blip>
+                    <a:srcRect/>
+                    <a:stretch>
+                      <a:fillRect/>
+                    </a:stretch>
+                  </pic:blipFill>
+                  <pic:spPr bwMode="auto">
+                    <a:xfrm>
+                      <a:off x="0" y="0"/>
+                      <a:ext cx="5612130" cy="3352800"/>
+                    </a:xfrm>
+                    <a:prstGeom prst="rect">
+                      <a:avLst/>
+                    </a:prstGeom>
+                    <a:noFill/>
+                    <a:ln>
+                      <a:noFill/>
+                    </a:ln>
+                  </pic:spPr>
+                </pic:pic>
+              </a:graphicData>
+            </a:graphic>
+          </wp:inline>
+        </w:drawing>
+      </w:r>
+    </w:p>
+    <w:p>
+      <w:pPr>
+        <w:rPr>
+          <w:rFonts w:ascii="Arial" w:hAnsi="Arial" w:cs="Arial"/>
+          <w:sz w:val="16"/>
+          <w:szCs w:val="16"/>
+          <w:lang w:val="es-MX"/>
+        </w:rPr>
+      </w:pPr>
+      <w:r>
+        <w:rPr>
+          <w:rFonts w:ascii="Arial" w:hAnsi="Arial" w:cs="Arial"/>
+          <w:sz w:val="16"/>
+          <w:szCs w:val="16"/>
+          <w:lang w:val="es-MX"/>
+        </w:rPr>
+        <w:tab/>
+        <w:t>3.4 Captura de Visual Studio Code: “</w:t>
+      </w:r>
+      <w:r>
+        <w:rPr>
+          <w:rFonts w:ascii="Arial" w:hAnsi="Arial" w:cs="Arial"/>
+          <w:sz w:val="16"/>
+          <w:szCs w:val="16"/>
+        </w:rPr>
+        <w:t>Se agregó al área de preparación img/,index.html y js.js .Para que se pueda empezar a trabajar sobre la página WEB. Luego se hizo un git status para ver el estado del repositorio.”</w:t>
+      </w:r>
+    </w:p>
+    <w:p>
+      <w:pPr>
+        <w:pStyle w:val="Prrafodelista"/>
+        <w:ind w:left="1080" w:firstLine="360"/>
+        <w:rPr>
+          <w:rFonts w:ascii="Arial" w:hAnsi="Arial" w:cs="Arial"/>
+          <w:sz w:val="16"/>
+          <w:szCs w:val="16"/>
+          <w:lang w:val="es-MX"/>
+        </w:rPr>
+      </w:pPr>
+    </w:p>
+    <w:p>
+      <w:pPr>
+        <w:pStyle w:val="Prrafodelista"/>
+        <w:ind w:left="1080" w:firstLine="360"/>
+        <w:rPr>
+          <w:rFonts w:ascii="Arial" w:hAnsi="Arial" w:cs="Arial"/>
+          <w:sz w:val="16"/>
+          <w:szCs w:val="16"/>
+          <w:lang w:val="es-MX"/>
+        </w:rPr>
+      </w:pPr>
+    </w:p>
+    <w:p>
+      <w:pPr>
+        <w:pStyle w:val="Prrafodelista"/>
+        <w:ind w:left="1080" w:firstLine="360"/>
+        <w:rPr>
+          <w:rFonts w:ascii="Arial" w:hAnsi="Arial" w:cs="Arial"/>
+          <w:sz w:val="16"/>
+          <w:szCs w:val="16"/>
+          <w:lang w:val="es-MX"/>
+        </w:rPr>
+      </w:pPr>
+    </w:p>
+    <w:p>
+      <w:pPr>
+        <w:pStyle w:val="Prrafodelista"/>
+        <w:ind w:left="1080" w:firstLine="360"/>
+        <w:rPr>
+          <w:rFonts w:ascii="Arial" w:hAnsi="Arial" w:cs="Arial"/>
+          <w:sz w:val="16"/>
+          <w:szCs w:val="16"/>
+          <w:lang w:val="es-MX"/>
+        </w:rPr>
+      </w:pPr>
+      <w:r>
+        <w:rPr>
+          <w:rFonts w:ascii="Arial" w:hAnsi="Arial" w:cs="Arial"/>
+          <w:noProof/>
+        </w:rPr>
+        <w:drawing>
+          <wp:inline distT="0" distB="0" distL="0" distR="0" wp14:anchorId="79F6DCFE" wp14:editId="0E88ECAB">
+            <wp:extent cx="5612130" cy="3592195"/>
+            <wp:effectExtent l="0" t="0" r="7620" b="8255"/>
+            <wp:docPr id="22" name="Imagen 22"/>
+            <wp:cNvGraphicFramePr>
+              <a:graphicFrameLocks xmlns:a="http://schemas.openxmlformats.org/drawingml/2006/main" noChangeAspect="1"/>
+            </wp:cNvGraphicFramePr>
+            <a:graphic xmlns:a="http://schemas.openxmlformats.org/drawingml/2006/main">
+              <a:graphicData uri="http://schemas.openxmlformats.org/drawingml/2006/picture">
+                <pic:pic xmlns:pic="http://schemas.openxmlformats.org/drawingml/2006/picture">
+                  <pic:nvPicPr>
+                    <pic:cNvPr id="0" name="Picture 41"/>
+                    <pic:cNvPicPr>
+                      <a:picLocks noChangeAspect="1" noChangeArrowheads="1"/>
+                    </pic:cNvPicPr>
+                  </pic:nvPicPr>
+                  <pic:blipFill>
+                    <a:blip r:embed="rId44">
+                      <a:extLst>
+                        <a:ext uri="{28A0092B-C50C-407E-A947-70E740481C1C}">
+                          <a14:useLocalDpi xmlns:a14="http://schemas.microsoft.com/office/drawing/2010/main" val="0"/>
+                        </a:ext>
+                      </a:extLst>
+                    </a:blip>
+                    <a:srcRect/>
+                    <a:stretch>
+                      <a:fillRect/>
+                    </a:stretch>
+                  </pic:blipFill>
+                  <pic:spPr bwMode="auto">
+                    <a:xfrm>
+                      <a:off x="0" y="0"/>
+                      <a:ext cx="5612130" cy="3592195"/>
+                    </a:xfrm>
+                    <a:prstGeom prst="rect">
+                      <a:avLst/>
+                    </a:prstGeom>
+                    <a:noFill/>
+                    <a:ln>
+                      <a:noFill/>
+                    </a:ln>
+                  </pic:spPr>
+                </pic:pic>
+              </a:graphicData>
+            </a:graphic>
+          </wp:inline>
+        </w:drawing>
+      </w:r>
+    </w:p>
+    <w:p>
+      <w:pPr>
+        <w:pStyle w:val="Prrafodelista"/>
+        <w:ind w:left="1080" w:firstLine="360"/>
+        <w:rPr>
+          <w:rFonts w:ascii="Arial" w:hAnsi="Arial" w:cs="Arial"/>
+          <w:sz w:val="16"/>
+          <w:szCs w:val="16"/>
+          <w:lang w:val="es-MX"/>
+        </w:rPr>
+      </w:pPr>
+      <w:r>
+        <w:rPr>
+          <w:rFonts w:ascii="Arial" w:hAnsi="Arial" w:cs="Arial"/>
+          <w:sz w:val="16"/>
+          <w:szCs w:val="16"/>
+          <w:lang w:val="es-MX"/>
+        </w:rPr>
+        <w:t>4.1 Captura de Git: “Comando git init ”</w:t>
+      </w:r>
+    </w:p>
+    <w:p>
+      <w:pPr>
+        <w:pStyle w:val="Prrafodelista"/>
+        <w:ind w:left="1080" w:firstLine="360"/>
+        <w:rPr>
+          <w:rFonts w:ascii="Arial" w:hAnsi="Arial" w:cs="Arial"/>
+          <w:lang w:val="es-MX"/>
+        </w:rPr>
+      </w:pPr>
+      <w:r>
+        <w:rPr>
+          <w:rFonts w:ascii="Arial" w:hAnsi="Arial" w:cs="Arial"/>
+          <w:lang w:val="es-MX"/>
+        </w:rPr>
+        <w:t>Inicializamos el repositorio utilizando el comando “git init”.</w:t>
+      </w:r>
+    </w:p>
+    <w:p>
+      <w:pPr>
+        <w:pStyle w:val="Prrafodelista"/>
+        <w:ind w:left="1080" w:firstLine="360"/>
+        <w:rPr>
+          <w:rFonts w:ascii="Arial" w:hAnsi="Arial" w:cs="Arial"/>
+          <w:lang w:val="es-MX"/>
+        </w:rPr>
+      </w:pPr>
+      <w:r>
+        <w:rPr>
+          <w:rFonts w:ascii="Arial" w:hAnsi="Arial" w:cs="Arial"/>
+          <w:noProof/>
+          <w:lang w:val="es-MX"/>
+        </w:rPr>
+        <w:lastRenderedPageBreak/>
+        <w:drawing>
+          <wp:inline distT="0" distB="0" distL="0" distR="0" wp14:anchorId="35EC2148" wp14:editId="3EC593BC">
+            <wp:extent cx="5610225" cy="2457450"/>
+            <wp:effectExtent l="0" t="0" r="9525" b="0"/>
+            <wp:docPr id="25" name="Imagen 25"/>
+            <wp:cNvGraphicFramePr>
+              <a:graphicFrameLocks xmlns:a="http://schemas.openxmlformats.org/drawingml/2006/main" noChangeAspect="1"/>
+            </wp:cNvGraphicFramePr>
+            <a:graphic xmlns:a="http://schemas.openxmlformats.org/drawingml/2006/main">
+              <a:graphicData uri="http://schemas.openxmlformats.org/drawingml/2006/picture">
+                <pic:pic xmlns:pic="http://schemas.openxmlformats.org/drawingml/2006/picture">
+                  <pic:nvPicPr>
+                    <pic:cNvPr id="0" name="Picture 49"/>
+                    <pic:cNvPicPr>
+                      <a:picLocks noChangeAspect="1" noChangeArrowheads="1"/>
+                    </pic:cNvPicPr>
+                  </pic:nvPicPr>
+                  <pic:blipFill>
+                    <a:blip r:embed="rId45">
+                      <a:extLst>
+                        <a:ext uri="{28A0092B-C50C-407E-A947-70E740481C1C}">
+                          <a14:useLocalDpi xmlns:a14="http://schemas.microsoft.com/office/drawing/2010/main" val="0"/>
+                        </a:ext>
+                      </a:extLst>
+                    </a:blip>
+                    <a:srcRect/>
+                    <a:stretch>
+                      <a:fillRect/>
+                    </a:stretch>
+                  </pic:blipFill>
+                  <pic:spPr bwMode="auto">
+                    <a:xfrm>
+                      <a:off x="0" y="0"/>
+                      <a:ext cx="5610225" cy="2457450"/>
+                    </a:xfrm>
+                    <a:prstGeom prst="rect">
+                      <a:avLst/>
+                    </a:prstGeom>
+                    <a:noFill/>
+                    <a:ln>
+                      <a:noFill/>
+                    </a:ln>
+                  </pic:spPr>
+                </pic:pic>
+              </a:graphicData>
+            </a:graphic>
+          </wp:inline>
+        </w:drawing>
+      </w:r>
+    </w:p>
+    <w:p>
+      <w:pPr>
+        <w:pStyle w:val="Prrafodelista"/>
+        <w:ind w:left="1080" w:firstLine="360"/>
+        <w:rPr>
+          <w:rFonts w:ascii="Arial" w:hAnsi="Arial" w:cs="Arial"/>
+          <w:sz w:val="16"/>
+          <w:szCs w:val="16"/>
+          <w:lang w:val="es-MX"/>
+        </w:rPr>
+      </w:pPr>
+      <w:r>
+        <w:rPr>
+          <w:rFonts w:ascii="Arial" w:hAnsi="Arial" w:cs="Arial"/>
+          <w:sz w:val="16"/>
+          <w:szCs w:val="16"/>
+          <w:lang w:val="es-MX"/>
+        </w:rPr>
+        <w:t>4.2 Captura de Git: “Comando git status y git clone”</w:t>
+      </w:r>
+    </w:p>
+    <w:p>
+      <w:pPr>
+        <w:pStyle w:val="Prrafodelista"/>
+        <w:ind w:left="1080"/>
+        <w:rPr>
+          <w:rFonts w:ascii="Arial" w:hAnsi="Arial" w:cs="Arial"/>
+          <w:lang w:val="es-MX"/>
+        </w:rPr>
+      </w:pPr>
+      <w:r>
+        <w:rPr>
+          <w:rFonts w:ascii="Arial" w:hAnsi="Arial" w:cs="Arial"/>
+          <w:lang w:val="es-MX"/>
+        </w:rPr>
+        <w:t>Se uso el comando “git status” para saber el estado del repositorio y el “git clone” para clonar el repositorio del GitHub .</w:t>
+      </w:r>
+    </w:p>
+    <w:p>
+      <w:pPr>
+        <w:pStyle w:val="Prrafodelista"/>
+        <w:ind w:left="1080"/>
+        <w:rPr>
+          <w:rFonts w:ascii="Arial" w:hAnsi="Arial" w:cs="Arial"/>
+          <w:lang w:val="es-MX"/>
+        </w:rPr>
+      </w:pPr>
+      <w:r>
+        <w:rPr>
+          <w:rFonts w:ascii="Arial" w:hAnsi="Arial" w:cs="Arial"/>
+          <w:noProof/>
+          <w:lang w:val="es-MX"/>
+        </w:rPr>
+        <w:drawing>
+          <wp:inline distT="0" distB="0" distL="0" distR="0" wp14:anchorId="3CC15F33" wp14:editId="616E0171">
+            <wp:extent cx="5314950" cy="1771650"/>
+            <wp:effectExtent l="0" t="0" r="0" b="0"/>
+            <wp:docPr id="26" name="Imagen 26"/>
+            <wp:cNvGraphicFramePr>
+              <a:graphicFrameLocks xmlns:a="http://schemas.openxmlformats.org/drawingml/2006/main" noChangeAspect="1"/>
+            </wp:cNvGraphicFramePr>
+            <a:graphic xmlns:a="http://schemas.openxmlformats.org/drawingml/2006/main">
+              <a:graphicData uri="http://schemas.openxmlformats.org/drawingml/2006/picture">
+                <pic:pic xmlns:pic="http://schemas.openxmlformats.org/drawingml/2006/picture">
+                  <pic:nvPicPr>
+                    <pic:cNvPr id="0" name="Picture 50"/>
+                    <pic:cNvPicPr>
+                      <a:picLocks noChangeAspect="1" noChangeArrowheads="1"/>
+                    </pic:cNvPicPr>
+                  </pic:nvPicPr>
+                  <pic:blipFill>
+                    <a:blip r:embed="rId46">
+                      <a:extLst>
+                        <a:ext uri="{28A0092B-C50C-407E-A947-70E740481C1C}">
+                          <a14:useLocalDpi xmlns:a14="http://schemas.microsoft.com/office/drawing/2010/main" val="0"/>
+                        </a:ext>
+                      </a:extLst>
+                    </a:blip>
+                    <a:srcRect/>
+                    <a:stretch>
+                      <a:fillRect/>
+                    </a:stretch>
+                  </pic:blipFill>
+                  <pic:spPr bwMode="auto">
+                    <a:xfrm>
+                      <a:off x="0" y="0"/>
+                      <a:ext cx="5314950" cy="1771650"/>
+                    </a:xfrm>
+                    <a:prstGeom prst="rect">
+                      <a:avLst/>
+                    </a:prstGeom>
+                    <a:noFill/>
+                    <a:ln>
+                      <a:noFill/>
+                    </a:ln>
+                  </pic:spPr>
+                </pic:pic>
+              </a:graphicData>
+            </a:graphic>
+          </wp:inline>
+        </w:drawing>
+      </w:r>
+    </w:p>
+    <w:p>
+      <w:pPr>
+        <w:pStyle w:val="Prrafodelista"/>
+        <w:ind w:left="1080"/>
+        <w:rPr>
+          <w:rFonts w:ascii="Arial" w:hAnsi="Arial" w:cs="Arial"/>
+          <w:sz w:val="16"/>
+          <w:szCs w:val="16"/>
+          <w:lang w:val="es-MX"/>
+        </w:rPr>
+      </w:pPr>
+      <w:r>
+        <w:rPr>
+          <w:rFonts w:ascii="Arial" w:hAnsi="Arial" w:cs="Arial"/>
+          <w:sz w:val="16"/>
+          <w:szCs w:val="16"/>
+          <w:lang w:val="es-MX"/>
+        </w:rPr>
+        <w:tab/>
+        <w:t>4.3 Captura de Git: “Comando git status”</w:t>
+      </w:r>
+    </w:p>
+    <w:p>
+      <w:pPr>
+        <w:pStyle w:val="Prrafodelista"/>
+        <w:ind w:left="1080"/>
+        <w:rPr>
+          <w:rFonts w:ascii="Arial" w:hAnsi="Arial" w:cs="Arial"/>
+        </w:rPr>
+      </w:pPr>
+      <w:r>
+        <w:rPr>
+          <w:rFonts w:ascii="Arial" w:hAnsi="Arial" w:cs="Arial"/>
+        </w:rPr>
+        <w:t>“git status” nos está diciendo que hemos modificado o creado el archivo “ListaDeIntegrantesParaRealizarLasTareasQueFaltan.txt”.</w:t>
+      </w:r>
+    </w:p>
+    <w:p>
+      <w:pPr>
+        <w:pStyle w:val="Prrafodelista"/>
+        <w:ind w:left="1080"/>
+        <w:rPr>
+          <w:rFonts w:ascii="Arial" w:hAnsi="Arial" w:cs="Arial"/>
+          <w:lang w:val="es-MX"/>
+        </w:rPr>
+      </w:pPr>
+      <w:r>
+        <w:rPr>
+          <w:rFonts w:ascii="Arial" w:hAnsi="Arial" w:cs="Arial"/>
+          <w:noProof/>
+          <w:lang w:val="es-MX"/>
+        </w:rPr>
+        <w:drawing>
+          <wp:inline distT="0" distB="0" distL="0" distR="0" wp14:anchorId="543A24B1" wp14:editId="559E6F91">
+            <wp:extent cx="5610225" cy="3171825"/>
+            <wp:effectExtent l="0" t="0" r="9525" b="9525"/>
+            <wp:docPr id="27" name="Imagen 27"/>
+            <wp:cNvGraphicFramePr>
+              <a:graphicFrameLocks xmlns:a="http://schemas.openxmlformats.org/drawingml/2006/main" noChangeAspect="1"/>
+            </wp:cNvGraphicFramePr>
+            <a:graphic xmlns:a="http://schemas.openxmlformats.org/drawingml/2006/main">
+              <a:graphicData uri="http://schemas.openxmlformats.org/drawingml/2006/picture">
+                <pic:pic xmlns:pic="http://schemas.openxmlformats.org/drawingml/2006/picture">
+                  <pic:nvPicPr>
+                    <pic:cNvPr id="0" name="Picture 51"/>
+                    <pic:cNvPicPr>
+                      <a:picLocks noChangeAspect="1" noChangeArrowheads="1"/>
+                    </pic:cNvPicPr>
+                  </pic:nvPicPr>
+                  <pic:blipFill>
+                    <a:blip r:embed="rId47">
+                      <a:extLst>
+                        <a:ext uri="{28A0092B-C50C-407E-A947-70E740481C1C}">
+                          <a14:useLocalDpi xmlns:a14="http://schemas.microsoft.com/office/drawing/2010/main" val="0"/>
+                        </a:ext>
+                      </a:extLst>
+                    </a:blip>
+                    <a:srcRect/>
+                    <a:stretch>
+                      <a:fillRect/>
+                    </a:stretch>
+                  </pic:blipFill>
+                  <pic:spPr bwMode="auto">
+                    <a:xfrm>
+                      <a:off x="0" y="0"/>
+                      <a:ext cx="5610225" cy="3171825"/>
+                    </a:xfrm>
+                    <a:prstGeom prst="rect">
+                      <a:avLst/>
+                    </a:prstGeom>
+                    <a:noFill/>
+                    <a:ln>
+                      <a:noFill/>
+                    </a:ln>
+                  </pic:spPr>
+                </pic:pic>
+              </a:graphicData>
+            </a:graphic>
+          </wp:inline>
+        </w:drawing>
+      </w:r>
+    </w:p>
+    <w:p>
+      <w:pPr>
+        <w:pStyle w:val="Prrafodelista"/>
+        <w:ind w:left="1080"/>
+        <w:rPr>
+          <w:rFonts w:ascii="Arial" w:hAnsi="Arial" w:cs="Arial"/>
+          <w:sz w:val="16"/>
+          <w:szCs w:val="16"/>
+          <w:lang w:val="es-MX"/>
+        </w:rPr>
+      </w:pPr>
+      <w:r>
+        <w:rPr>
+          <w:rFonts w:ascii="Arial" w:hAnsi="Arial" w:cs="Arial"/>
+          <w:sz w:val="16"/>
+          <w:szCs w:val="16"/>
+          <w:lang w:val="es-MX"/>
+        </w:rPr>
+        <w:t>4.4 Captura de Git: “Comandos git add, git commit y git status, y errores”</w:t>
+      </w:r>
+    </w:p>
+    <w:p>
+      <w:pPr>
+        <w:rPr>
+          <w:rFonts w:ascii="Arial" w:hAnsi="Arial" w:cs="Arial"/>
+        </w:rPr>
+      </w:pPr>
+      <w:r>
+        <w:rPr>
+          <w:rFonts w:ascii="Arial" w:hAnsi="Arial" w:cs="Arial"/>
+        </w:rPr>
+        <w:lastRenderedPageBreak/>
+        <w:t>Con git add se agregó el archivo “ListaDeIntegrantesParaRealizarLasTareasQueFaltan.txt” al área de preparación. Con git commit -m se confirmó con el archivo que está en el área de preparación y se le dio un mensaje. Los errores de esta captura (4.4) se tipeo mal el comando git commit.</w:t>
+      </w:r>
+    </w:p>
+    <w:p>
+      <w:pPr>
+        <w:rPr>
+          <w:rFonts w:ascii="Arial" w:hAnsi="Arial" w:cs="Arial"/>
+          <w:sz w:val="16"/>
+          <w:szCs w:val="16"/>
+          <w:lang w:val="es-MX"/>
+        </w:rPr>
+      </w:pPr>
+      <w:r>
+        <w:rPr>
+          <w:rFonts w:ascii="Arial" w:hAnsi="Arial" w:cs="Arial"/>
+          <w:noProof/>
+          <w:sz w:val="16"/>
+          <w:szCs w:val="16"/>
+          <w:lang w:val="es-MX"/>
+        </w:rPr>
+        <w:drawing>
+          <wp:inline distT="0" distB="0" distL="0" distR="0" wp14:anchorId="3A2B02A4" wp14:editId="1F1115D0">
+            <wp:extent cx="5295900" cy="2667000"/>
+            <wp:effectExtent l="0" t="0" r="0" b="0"/>
+            <wp:docPr id="28" name="Imagen 28"/>
+            <wp:cNvGraphicFramePr>
+              <a:graphicFrameLocks xmlns:a="http://schemas.openxmlformats.org/drawingml/2006/main" noChangeAspect="1"/>
+            </wp:cNvGraphicFramePr>
+            <a:graphic xmlns:a="http://schemas.openxmlformats.org/drawingml/2006/main">
+              <a:graphicData uri="http://schemas.openxmlformats.org/drawingml/2006/picture">
+                <pic:pic xmlns:pic="http://schemas.openxmlformats.org/drawingml/2006/picture">
+                  <pic:nvPicPr>
+                    <pic:cNvPr id="0" name="Picture 52"/>
+                    <pic:cNvPicPr>
+                      <a:picLocks noChangeAspect="1" noChangeArrowheads="1"/>
+                    </pic:cNvPicPr>
+                  </pic:nvPicPr>
+                  <pic:blipFill>
+                    <a:blip r:embed="rId48">
+                      <a:extLst>
+                        <a:ext uri="{28A0092B-C50C-407E-A947-70E740481C1C}">
+                          <a14:useLocalDpi xmlns:a14="http://schemas.microsoft.com/office/drawing/2010/main" val="0"/>
+                        </a:ext>
+                      </a:extLst>
+                    </a:blip>
+                    <a:srcRect/>
+                    <a:stretch>
+                      <a:fillRect/>
+                    </a:stretch>
+                  </pic:blipFill>
+                  <pic:spPr bwMode="auto">
+                    <a:xfrm>
+                      <a:off x="0" y="0"/>
+                      <a:ext cx="5295900" cy="2667000"/>
+                    </a:xfrm>
+                    <a:prstGeom prst="rect">
+                      <a:avLst/>
+                    </a:prstGeom>
+                    <a:noFill/>
+                    <a:ln>
+                      <a:noFill/>
+                    </a:ln>
+                  </pic:spPr>
+                </pic:pic>
+              </a:graphicData>
+            </a:graphic>
+          </wp:inline>
+        </w:drawing>
+      </w:r>
+    </w:p>
+    <w:p>
+      <w:pPr>
+        <w:ind w:firstLine="720"/>
+        <w:rPr>
+          <w:rFonts w:ascii="Arial" w:hAnsi="Arial" w:cs="Arial"/>
+          <w:sz w:val="16"/>
+          <w:szCs w:val="16"/>
+          <w:lang w:val="es-MX"/>
+        </w:rPr>
+      </w:pPr>
+      <w:r>
+        <w:rPr>
+          <w:rFonts w:ascii="Arial" w:hAnsi="Arial" w:cs="Arial"/>
+          <w:sz w:val="16"/>
+          <w:szCs w:val="16"/>
+          <w:lang w:val="es-MX"/>
+        </w:rPr>
+        <w:t>4.5 Captura de Git: “Comandos git remote, git branch y git push”</w:t>
+      </w:r>
+    </w:p>
+    <w:p>
+      <w:pPr>
+        <w:rPr>
+          <w:rFonts w:ascii="Arial" w:hAnsi="Arial" w:cs="Arial"/>
+        </w:rPr>
+      </w:pPr>
+      <w:r>
+        <w:rPr>
+          <w:rFonts w:ascii="Arial" w:hAnsi="Arial" w:cs="Arial"/>
+        </w:rPr>
+        <w:t>Con el comando git remote nos mostrará los repositorios remotos que tenemos configurados en nuestro repositorio actual en este caso es el origin. Con el comando git branch nos mostrara las ramas que hay actualmente en el repositorio en este caso solo hay una sola rama llamada “master”. Y con el comando git push se utiliza para subir las confirmaciones del repositorio loca al repositorio remoto.</w:t>
+      </w:r>
+    </w:p>
+    <w:p>
+      <w:pPr>
+        <w:rPr>
+          <w:rFonts w:ascii="Arial" w:hAnsi="Arial" w:cs="Arial"/>
+        </w:rPr>
+      </w:pPr>
+      <w:r>
+        <w:rPr>
+          <w:rFonts w:ascii="Arial" w:hAnsi="Arial" w:cs="Arial"/>
+          <w:noProof/>
+        </w:rPr>
+        <w:drawing>
+          <wp:inline distT="0" distB="0" distL="0" distR="0" wp14:anchorId="6D7E83EF" wp14:editId="29984A95">
+            <wp:extent cx="5610225" cy="2486025"/>
+            <wp:effectExtent l="0" t="0" r="9525" b="9525"/>
+            <wp:docPr id="31" name="Imagen 31"/>
+            <wp:cNvGraphicFramePr>
+              <a:graphicFrameLocks xmlns:a="http://schemas.openxmlformats.org/drawingml/2006/main" noChangeAspect="1"/>
+            </wp:cNvGraphicFramePr>
+            <a:graphic xmlns:a="http://schemas.openxmlformats.org/drawingml/2006/main">
+              <a:graphicData uri="http://schemas.openxmlformats.org/drawingml/2006/picture">
+                <pic:pic xmlns:pic="http://schemas.openxmlformats.org/drawingml/2006/picture">
+                  <pic:nvPicPr>
+                    <pic:cNvPr id="0" name="Picture 55"/>
+                    <pic:cNvPicPr>
+                      <a:picLocks noChangeAspect="1" noChangeArrowheads="1"/>
+                    </pic:cNvPicPr>
+                  </pic:nvPicPr>
+                  <pic:blipFill>
+                    <a:blip r:embed="rId49">
+                      <a:extLst>
+                        <a:ext uri="{28A0092B-C50C-407E-A947-70E740481C1C}">
+                          <a14:useLocalDpi xmlns:a14="http://schemas.microsoft.com/office/drawing/2010/main" val="0"/>
+                        </a:ext>
+                      </a:extLst>
+                    </a:blip>
+                    <a:srcRect/>
+                    <a:stretch>
+                      <a:fillRect/>
+                    </a:stretch>
+                  </pic:blipFill>
+                  <pic:spPr bwMode="auto">
+                    <a:xfrm>
+                      <a:off x="0" y="0"/>
+                      <a:ext cx="5610225" cy="2486025"/>
+                    </a:xfrm>
+                    <a:prstGeom prst="rect">
+                      <a:avLst/>
+                    </a:prstGeom>
+                    <a:noFill/>
+                    <a:ln>
+                      <a:noFill/>
+                    </a:ln>
+                  </pic:spPr>
+                </pic:pic>
+              </a:graphicData>
+            </a:graphic>
+          </wp:inline>
+        </w:drawing>
+      </w:r>
+    </w:p>
+    <w:p>
+      <w:pPr>
+        <w:rPr>
+          <w:rFonts w:ascii="Arial" w:hAnsi="Arial" w:cs="Arial"/>
+          <w:sz w:val="16"/>
+          <w:szCs w:val="16"/>
+        </w:rPr>
+      </w:pPr>
+      <w:r>
+        <w:rPr>
+          <w:rFonts w:ascii="Arial" w:hAnsi="Arial" w:cs="Arial"/>
+          <w:sz w:val="16"/>
+          <w:szCs w:val="16"/>
+        </w:rPr>
+        <w:tab/>
+        <w:t>4.6 Captura de Git: “Comando git status, git add y git push”</w:t>
+      </w:r>
+    </w:p>
+    <w:p>
+      <w:pPr>
+        <w:rPr>
+          <w:rFonts w:ascii="Arial" w:hAnsi="Arial" w:cs="Arial"/>
+          <w:sz w:val="16"/>
+          <w:szCs w:val="16"/>
+        </w:rPr>
+      </w:pPr>
+    </w:p>
+    <w:p>
+      <w:pPr>
+        <w:rPr>
+          <w:rFonts w:ascii="Arial" w:hAnsi="Arial" w:cs="Arial"/>
+        </w:rPr>
+      </w:pPr>
+      <w:r>
+        <w:rPr>
+          <w:rFonts w:ascii="Arial" w:hAnsi="Arial" w:cs="Arial"/>
+          <w:sz w:val="20"/>
+          <w:szCs w:val="20"/>
+          <w:lang w:val="es-MX"/>
+        </w:rPr>
+        <w:t>Se modifico el archivo que se menciona en la captura (4.6), se</w:t>
+      </w:r>
+      <w:r>
+        <w:rPr>
+          <w:rFonts w:ascii="Arial" w:hAnsi="Arial" w:cs="Arial"/>
+        </w:rPr>
+        <w:t xml:space="preserve"> agregó el archivo al área de preparación utilizando el comando git add, se confirmó con el archivo que está en el área de preparación y se le dio un mensaje utilizando la sentencia git commit -m y se subio el archivo al repositorio remoto utilizando la sentencia git push.</w:t>
+      </w:r>
+    </w:p>
+    <w:p>
+      <w:pPr>
+        <w:rPr>
+          <w:rFonts w:ascii="Arial" w:hAnsi="Arial" w:cs="Arial"/>
+          <w:sz w:val="16"/>
+          <w:szCs w:val="16"/>
+          <w:lang w:val="es-MX"/>
+        </w:rPr>
+      </w:pPr>
+      <w:r>
+        <w:rPr>
+          <w:rFonts w:ascii="Arial" w:hAnsi="Arial" w:cs="Arial"/>
+          <w:noProof/>
+          <w:sz w:val="16"/>
+          <w:szCs w:val="16"/>
+          <w:lang w:val="es-MX"/>
+        </w:rPr>
+        <w:lastRenderedPageBreak/>
+        <w:drawing>
+          <wp:inline distT="0" distB="0" distL="0" distR="0" wp14:anchorId="5271F930" wp14:editId="79719614">
+            <wp:extent cx="4019550" cy="2028825"/>
+            <wp:effectExtent l="0" t="0" r="0" b="9525"/>
+            <wp:docPr id="33" name="Imagen 33"/>
+            <wp:cNvGraphicFramePr>
+              <a:graphicFrameLocks xmlns:a="http://schemas.openxmlformats.org/drawingml/2006/main" noChangeAspect="1"/>
+            </wp:cNvGraphicFramePr>
+            <a:graphic xmlns:a="http://schemas.openxmlformats.org/drawingml/2006/main">
+              <a:graphicData uri="http://schemas.openxmlformats.org/drawingml/2006/picture">
+                <pic:pic xmlns:pic="http://schemas.openxmlformats.org/drawingml/2006/picture">
+                  <pic:nvPicPr>
+                    <pic:cNvPr id="0" name="Picture 58"/>
+                    <pic:cNvPicPr>
+                      <a:picLocks noChangeAspect="1" noChangeArrowheads="1"/>
+                    </pic:cNvPicPr>
+                  </pic:nvPicPr>
+                  <pic:blipFill>
+                    <a:blip r:embed="rId50">
+                      <a:extLst>
+                        <a:ext uri="{28A0092B-C50C-407E-A947-70E740481C1C}">
+                          <a14:useLocalDpi xmlns:a14="http://schemas.microsoft.com/office/drawing/2010/main" val="0"/>
+                        </a:ext>
+                      </a:extLst>
+                    </a:blip>
+                    <a:srcRect/>
+                    <a:stretch>
+                      <a:fillRect/>
+                    </a:stretch>
+                  </pic:blipFill>
+                  <pic:spPr bwMode="auto">
+                    <a:xfrm>
+                      <a:off x="0" y="0"/>
+                      <a:ext cx="4019550" cy="2028825"/>
+                    </a:xfrm>
+                    <a:prstGeom prst="rect">
+                      <a:avLst/>
+                    </a:prstGeom>
+                    <a:noFill/>
+                    <a:ln>
+                      <a:noFill/>
+                    </a:ln>
+                  </pic:spPr>
+                </pic:pic>
+              </a:graphicData>
+            </a:graphic>
+          </wp:inline>
+        </w:drawing>
+      </w:r>
+    </w:p>
+    <w:p>
+      <w:pPr>
+        <w:rPr>
+          <w:rFonts w:ascii="Arial" w:hAnsi="Arial" w:cs="Arial"/>
+          <w:sz w:val="16"/>
+          <w:szCs w:val="16"/>
+          <w:lang w:val="es-MX"/>
+        </w:rPr>
+      </w:pPr>
+      <w:r>
+        <w:rPr>
+          <w:rFonts w:ascii="Arial" w:hAnsi="Arial" w:cs="Arial"/>
+          <w:sz w:val="16"/>
+          <w:szCs w:val="16"/>
+          <w:lang w:val="es-MX"/>
+        </w:rPr>
+        <w:tab/>
+        <w:t>4.7 Captura de Git: “Comandos git branch”</w:t>
+      </w:r>
+    </w:p>
+    <w:p>
+      <w:pPr>
+        <w:rPr>
+          <w:rFonts w:ascii="Arial" w:hAnsi="Arial" w:cs="Arial"/>
+          <w:sz w:val="20"/>
+          <w:szCs w:val="20"/>
+          <w:lang w:val="es-MX"/>
+        </w:rPr>
+      </w:pPr>
+      <w:r>
+        <w:rPr>
+          <w:rFonts w:ascii="Arial" w:hAnsi="Arial" w:cs="Arial"/>
+          <w:sz w:val="20"/>
+          <w:szCs w:val="20"/>
+          <w:lang w:val="es-MX"/>
+        </w:rPr>
+        <w:t>Se utilizo el comando git branch &lt;nombre&gt;(Prueba) para crear una rama local y después se procedió a realizar el comando git branch para ver las ramas que están presentes en repositorio.</w:t>
+      </w:r>
+    </w:p>
+    <w:p>
+      <w:pPr>
+        <w:rPr>
+          <w:rFonts w:ascii="Arial" w:hAnsi="Arial" w:cs="Arial"/>
+          <w:sz w:val="20"/>
+          <w:szCs w:val="20"/>
+          <w:lang w:val="es-MX"/>
+        </w:rPr>
+      </w:pPr>
+      <w:r>
+        <w:rPr>
+          <w:rFonts w:ascii="Arial" w:hAnsi="Arial" w:cs="Arial"/>
+          <w:noProof/>
+        </w:rPr>
+        <w:drawing>
+          <wp:inline distT="0" distB="0" distL="0" distR="0" wp14:anchorId="15976FD5" wp14:editId="6DAA0DE0">
+            <wp:extent cx="4029075" cy="628650"/>
+            <wp:effectExtent l="0" t="0" r="9525" b="0"/>
+            <wp:docPr id="34" name="Imagen 34"/>
+            <wp:cNvGraphicFramePr>
+              <a:graphicFrameLocks xmlns:a="http://schemas.openxmlformats.org/drawingml/2006/main" noChangeAspect="1"/>
+            </wp:cNvGraphicFramePr>
+            <a:graphic xmlns:a="http://schemas.openxmlformats.org/drawingml/2006/main">
+              <a:graphicData uri="http://schemas.openxmlformats.org/drawingml/2006/picture">
+                <pic:pic xmlns:pic="http://schemas.openxmlformats.org/drawingml/2006/picture">
+                  <pic:nvPicPr>
+                    <pic:cNvPr id="0" name="Picture 59"/>
+                    <pic:cNvPicPr>
+                      <a:picLocks noChangeAspect="1" noChangeArrowheads="1"/>
+                    </pic:cNvPicPr>
+                  </pic:nvPicPr>
+                  <pic:blipFill>
+                    <a:blip r:embed="rId51">
+                      <a:extLst>
+                        <a:ext uri="{28A0092B-C50C-407E-A947-70E740481C1C}">
+                          <a14:useLocalDpi xmlns:a14="http://schemas.microsoft.com/office/drawing/2010/main" val="0"/>
+                        </a:ext>
+                      </a:extLst>
+                    </a:blip>
+                    <a:srcRect/>
+                    <a:stretch>
+                      <a:fillRect/>
+                    </a:stretch>
+                  </pic:blipFill>
+                  <pic:spPr bwMode="auto">
+                    <a:xfrm>
+                      <a:off x="0" y="0"/>
+                      <a:ext cx="4029075" cy="628650"/>
+                    </a:xfrm>
+                    <a:prstGeom prst="rect">
+                      <a:avLst/>
+                    </a:prstGeom>
+                    <a:noFill/>
+                    <a:ln>
+                      <a:noFill/>
+                    </a:ln>
+                  </pic:spPr>
+                </pic:pic>
+              </a:graphicData>
+            </a:graphic>
+          </wp:inline>
+        </w:drawing>
+      </w:r>
+    </w:p>
+    <w:p>
+      <w:pPr>
+        <w:rPr>
+          <w:rFonts w:ascii="Arial" w:hAnsi="Arial" w:cs="Arial"/>
+          <w:sz w:val="16"/>
+          <w:szCs w:val="16"/>
+          <w:lang w:val="es-MX"/>
+        </w:rPr>
+      </w:pPr>
+      <w:r>
+        <w:rPr>
+          <w:rFonts w:ascii="Arial" w:hAnsi="Arial" w:cs="Arial"/>
+          <w:sz w:val="16"/>
+          <w:szCs w:val="16"/>
+          <w:lang w:val="es-MX"/>
+        </w:rPr>
+        <w:tab/>
+        <w:t>4.8 Captura de Git: “Comando git checkout &lt;nombre&gt;(Prueba) ”</w:t>
+      </w:r>
+    </w:p>
+    <w:p>
+      <w:pPr>
+        <w:rPr>
+          <w:rFonts w:ascii="Arial" w:hAnsi="Arial" w:cs="Arial"/>
+          <w:sz w:val="20"/>
+          <w:szCs w:val="20"/>
+          <w:lang w:val="es-MX"/>
+        </w:rPr>
+      </w:pPr>
+      <w:r>
+        <w:rPr>
+          <w:rFonts w:ascii="Arial" w:hAnsi="Arial" w:cs="Arial"/>
+          <w:sz w:val="20"/>
+          <w:szCs w:val="20"/>
+          <w:lang w:val="es-MX"/>
+        </w:rPr>
+        <w:t>Con la sentencia git checkout &lt;nombre&gt; (Prueba) para poder cambiar de la rama “master” a la rama “Prueba”</w:t>
+      </w:r>
+    </w:p>
+    <w:p>
+      <w:pPr>
+        <w:rPr>
+          <w:rFonts w:ascii="Arial" w:hAnsi="Arial" w:cs="Arial"/>
+          <w:sz w:val="20"/>
+          <w:szCs w:val="20"/>
+          <w:lang w:val="es-MX"/>
+        </w:rPr>
+      </w:pPr>
+      <w:r>
+        <w:rPr>
+          <w:rFonts w:ascii="Arial" w:hAnsi="Arial" w:cs="Arial"/>
+          <w:noProof/>
+        </w:rPr>
+        <w:lastRenderedPageBreak/>
+        <w:drawing>
+          <wp:inline distT="0" distB="0" distL="0" distR="0" wp14:anchorId="2FE33FDD" wp14:editId="3C15D3EE">
+            <wp:extent cx="5612130" cy="5790565"/>
+            <wp:effectExtent l="0" t="0" r="7620" b="635"/>
+            <wp:docPr id="35" name="Imagen 35"/>
+            <wp:cNvGraphicFramePr>
+              <a:graphicFrameLocks xmlns:a="http://schemas.openxmlformats.org/drawingml/2006/main" noChangeAspect="1"/>
+            </wp:cNvGraphicFramePr>
+            <a:graphic xmlns:a="http://schemas.openxmlformats.org/drawingml/2006/main">
+              <a:graphicData uri="http://schemas.openxmlformats.org/drawingml/2006/picture">
+                <pic:pic xmlns:pic="http://schemas.openxmlformats.org/drawingml/2006/picture">
+                  <pic:nvPicPr>
+                    <pic:cNvPr id="0" name="Picture 61"/>
+                    <pic:cNvPicPr>
+                      <a:picLocks noChangeAspect="1" noChangeArrowheads="1"/>
+                    </pic:cNvPicPr>
+                  </pic:nvPicPr>
+                  <pic:blipFill>
+                    <a:blip r:embed="rId52">
+                      <a:extLst>
+                        <a:ext uri="{28A0092B-C50C-407E-A947-70E740481C1C}">
+                          <a14:useLocalDpi xmlns:a14="http://schemas.microsoft.com/office/drawing/2010/main" val="0"/>
+                        </a:ext>
+                      </a:extLst>
+                    </a:blip>
+                    <a:srcRect/>
+                    <a:stretch>
+                      <a:fillRect/>
+                    </a:stretch>
+                  </pic:blipFill>
+                  <pic:spPr bwMode="auto">
+                    <a:xfrm>
+                      <a:off x="0" y="0"/>
+                      <a:ext cx="5612130" cy="5790565"/>
+                    </a:xfrm>
+                    <a:prstGeom prst="rect">
+                      <a:avLst/>
+                    </a:prstGeom>
+                    <a:noFill/>
+                    <a:ln>
+                      <a:noFill/>
+                    </a:ln>
+                  </pic:spPr>
+                </pic:pic>
+              </a:graphicData>
+            </a:graphic>
+          </wp:inline>
+        </w:drawing>
+      </w:r>
+    </w:p>
+    <w:p>
+      <w:pPr>
+        <w:ind w:left="720"/>
+        <w:rPr>
+          <w:rFonts w:ascii="Arial" w:hAnsi="Arial" w:cs="Arial"/>
+          <w:sz w:val="16"/>
+          <w:szCs w:val="16"/>
+          <w:lang w:val="es-MX"/>
+        </w:rPr>
+      </w:pPr>
+      <w:r>
+        <w:rPr>
+          <w:rFonts w:ascii="Arial" w:hAnsi="Arial" w:cs="Arial"/>
+          <w:sz w:val="16"/>
+          <w:szCs w:val="16"/>
+          <w:lang w:val="es-MX"/>
+        </w:rPr>
+        <w:t>4.9 Captura de Git: “Comandos git checkout &lt;nombre de la rama&gt;, git merge&lt;nombre de la rama&gt; y git Branch -d &lt;nombre de la rama&gt;”</w:t>
+      </w:r>
+    </w:p>
+    <w:p>
+      <w:pPr>
+        <w:rPr>
+          <w:rFonts w:ascii="Arial" w:hAnsi="Arial" w:cs="Arial"/>
+          <w:sz w:val="20"/>
+          <w:szCs w:val="20"/>
+          <w:lang w:val="es-MX"/>
+        </w:rPr>
+      </w:pPr>
+      <w:r>
+        <w:rPr>
+          <w:rFonts w:ascii="Arial" w:hAnsi="Arial" w:cs="Arial"/>
+          <w:sz w:val="20"/>
+          <w:szCs w:val="20"/>
+          <w:lang w:val="es-MX"/>
+        </w:rPr>
+        <w:t>Con el comando git checkout master, cambiamos a la rama “master” desde “Prueba”. Con la sentencia git merge Prueba fusionamos la rama “Prueba” a la rama “master”. Y con la instrucción git branch -d Prueba eliminamos la rama Prueba del repositorio local.</w:t>
+      </w:r>
+    </w:p>
+    <w:p>
+      <w:pPr>
+        <w:rPr>
+          <w:rFonts w:ascii="Arial" w:hAnsi="Arial" w:cs="Arial"/>
+          <w:sz w:val="20"/>
+          <w:szCs w:val="20"/>
+          <w:lang w:val="es-MX"/>
+        </w:rPr>
+      </w:pPr>
+      <w:r>
+        <w:rPr>
+          <w:rFonts w:ascii="Arial" w:hAnsi="Arial" w:cs="Arial"/>
+          <w:noProof/>
+          <w:sz w:val="20"/>
+          <w:szCs w:val="20"/>
+          <w:lang w:val="es-MX"/>
+        </w:rPr>
+        <w:lastRenderedPageBreak/>
+        <w:drawing>
+          <wp:inline distT="0" distB="0" distL="0" distR="0" wp14:anchorId="2C7038B7" wp14:editId="683C837E">
+            <wp:extent cx="5610225" cy="3286125"/>
+            <wp:effectExtent l="0" t="0" r="9525" b="9525"/>
+            <wp:docPr id="36" name="Imagen 36"/>
+            <wp:cNvGraphicFramePr>
+              <a:graphicFrameLocks xmlns:a="http://schemas.openxmlformats.org/drawingml/2006/main" noChangeAspect="1"/>
+            </wp:cNvGraphicFramePr>
+            <a:graphic xmlns:a="http://schemas.openxmlformats.org/drawingml/2006/main">
+              <a:graphicData uri="http://schemas.openxmlformats.org/drawingml/2006/picture">
+                <pic:pic xmlns:pic="http://schemas.openxmlformats.org/drawingml/2006/picture">
+                  <pic:nvPicPr>
+                    <pic:cNvPr id="0" name="Picture 63"/>
+                    <pic:cNvPicPr>
+                      <a:picLocks noChangeAspect="1" noChangeArrowheads="1"/>
+                    </pic:cNvPicPr>
+                  </pic:nvPicPr>
+                  <pic:blipFill>
+                    <a:blip r:embed="rId53">
+                      <a:extLst>
+                        <a:ext uri="{28A0092B-C50C-407E-A947-70E740481C1C}">
+                          <a14:useLocalDpi xmlns:a14="http://schemas.microsoft.com/office/drawing/2010/main" val="0"/>
+                        </a:ext>
+                      </a:extLst>
+                    </a:blip>
+                    <a:srcRect/>
+                    <a:stretch>
+                      <a:fillRect/>
+                    </a:stretch>
+                  </pic:blipFill>
+                  <pic:spPr bwMode="auto">
+                    <a:xfrm>
+                      <a:off x="0" y="0"/>
+                      <a:ext cx="5610225" cy="3286125"/>
+                    </a:xfrm>
+                    <a:prstGeom prst="rect">
+                      <a:avLst/>
+                    </a:prstGeom>
+                    <a:noFill/>
+                    <a:ln>
+                      <a:noFill/>
+                    </a:ln>
+                  </pic:spPr>
+                </pic:pic>
+              </a:graphicData>
+            </a:graphic>
+          </wp:inline>
+        </w:drawing>
+      </w:r>
+    </w:p>
+    <w:p>
+      <w:pPr>
+        <w:rPr>
+          <w:rFonts w:ascii="Arial" w:hAnsi="Arial" w:cs="Arial"/>
+          <w:sz w:val="16"/>
+          <w:szCs w:val="16"/>
+          <w:lang w:val="es-MX"/>
+        </w:rPr>
+      </w:pPr>
+      <w:r>
+        <w:rPr>
+          <w:rFonts w:ascii="Arial" w:hAnsi="Arial" w:cs="Arial"/>
+          <w:sz w:val="16"/>
+          <w:szCs w:val="16"/>
+          <w:lang w:val="es-MX"/>
+        </w:rPr>
+        <w:tab/>
+        <w:t>4.10 Captura de Git: “Comando git pull”</w:t>
+      </w:r>
+    </w:p>
+    <w:p>
+      <w:pPr>
+        <w:rPr>
+          <w:rFonts w:ascii="Arial" w:hAnsi="Arial" w:cs="Arial"/>
+          <w:sz w:val="20"/>
+          <w:szCs w:val="20"/>
+          <w:lang w:val="es-MX"/>
+        </w:rPr>
+      </w:pPr>
+      <w:r>
+        <w:rPr>
+          <w:rFonts w:ascii="Arial" w:hAnsi="Arial" w:cs="Arial"/>
+          <w:sz w:val="20"/>
+          <w:szCs w:val="20"/>
+          <w:lang w:val="es-MX"/>
+        </w:rPr>
+        <w:t xml:space="preserve">Utilizamos el comando git pull para actualizar el repositorio local.  </w:t>
+      </w:r>
+    </w:p>
+    <w:p>
+      <w:pPr>
+        <w:rPr>
+          <w:rFonts w:ascii="Arial" w:hAnsi="Arial" w:cs="Arial"/>
+          <w:sz w:val="20"/>
+          <w:szCs w:val="20"/>
+          <w:lang w:val="es-MX"/>
+        </w:rPr>
+      </w:pPr>
+    </w:p>
+    <w:p>
+      <w:pPr>
+        <w:rPr>
+          <w:rFonts w:ascii="Arial" w:hAnsi="Arial" w:cs="Arial"/>
+          <w:sz w:val="20"/>
+          <w:szCs w:val="20"/>
+          <w:lang w:val="es-MX"/>
+        </w:rPr>
+      </w:pPr>
+    </w:p>
+    <w:p>
+      <w:pPr>
+        <w:rPr>
+          <w:rFonts w:ascii="Arial" w:hAnsi="Arial" w:cs="Arial"/>
+          <w:sz w:val="20"/>
+          <w:szCs w:val="20"/>
+          <w:lang w:val="es-MX"/>
+        </w:rPr>
+      </w:pPr>
+      <w:r>
+        <w:rPr>
+          <w:rFonts w:ascii="Arial" w:hAnsi="Arial" w:cs="Arial"/>
+          <w:noProof/>
+        </w:rPr>
+        <w:drawing>
+          <wp:inline distT="0" distB="0" distL="0" distR="0" wp14:anchorId="748D6FC2" wp14:editId="71055066">
+            <wp:extent cx="5612130" cy="3879215"/>
+            <wp:effectExtent l="0" t="0" r="7620" b="6985"/>
+            <wp:docPr id="37" name="Imagen 37"/>
+            <wp:cNvGraphicFramePr>
+              <a:graphicFrameLocks xmlns:a="http://schemas.openxmlformats.org/drawingml/2006/main" noChangeAspect="1"/>
+            </wp:cNvGraphicFramePr>
+            <a:graphic xmlns:a="http://schemas.openxmlformats.org/drawingml/2006/main">
+              <a:graphicData uri="http://schemas.openxmlformats.org/drawingml/2006/picture">
+                <pic:pic xmlns:pic="http://schemas.openxmlformats.org/drawingml/2006/picture">
+                  <pic:nvPicPr>
+                    <pic:cNvPr id="0" name="Picture 64"/>
+                    <pic:cNvPicPr>
+                      <a:picLocks noChangeAspect="1" noChangeArrowheads="1"/>
+                    </pic:cNvPicPr>
+                  </pic:nvPicPr>
+                  <pic:blipFill>
+                    <a:blip r:embed="rId54">
+                      <a:extLst>
+                        <a:ext uri="{28A0092B-C50C-407E-A947-70E740481C1C}">
+                          <a14:useLocalDpi xmlns:a14="http://schemas.microsoft.com/office/drawing/2010/main" val="0"/>
+                        </a:ext>
+                      </a:extLst>
+                    </a:blip>
+                    <a:srcRect/>
+                    <a:stretch>
+                      <a:fillRect/>
+                    </a:stretch>
+                  </pic:blipFill>
+                  <pic:spPr bwMode="auto">
+                    <a:xfrm>
+                      <a:off x="0" y="0"/>
+                      <a:ext cx="5612130" cy="3879215"/>
+                    </a:xfrm>
+                    <a:prstGeom prst="rect">
+                      <a:avLst/>
+                    </a:prstGeom>
+                    <a:noFill/>
+                    <a:ln>
+                      <a:noFill/>
+                    </a:ln>
+                  </pic:spPr>
+                </pic:pic>
+              </a:graphicData>
+            </a:graphic>
+          </wp:inline>
+        </w:drawing>
+      </w:r>
+    </w:p>
+    <w:p>
+      <w:pPr>
+        <w:rPr>
+          <w:rFonts w:ascii="Arial" w:hAnsi="Arial" w:cs="Arial"/>
+          <w:sz w:val="16"/>
+          <w:szCs w:val="16"/>
+          <w:lang w:val="es-MX"/>
+        </w:rPr>
+      </w:pPr>
+      <w:r>
+        <w:rPr>
+          <w:rFonts w:ascii="Arial" w:hAnsi="Arial" w:cs="Arial"/>
+          <w:sz w:val="16"/>
+          <w:szCs w:val="16"/>
+          <w:lang w:val="es-MX"/>
+        </w:rPr>
+        <w:tab/>
+        <w:t>4.11 Captura de Git: “Comando gir Branch, git Branch &lt;nombre de rama&gt; y git push -u &lt;remote&gt; &lt;rama &gt;”</w:t>
+      </w:r>
+    </w:p>
+    <w:p>
+      <w:pPr>
+        <w:rPr>
+          <w:rFonts w:ascii="Arial" w:hAnsi="Arial" w:cs="Arial"/>
+          <w:lang w:val="es-MX"/>
+        </w:rPr>
+      </w:pPr>
+      <w:r>
+        <w:rPr>
+          <w:rFonts w:ascii="Arial" w:hAnsi="Arial" w:cs="Arial"/>
+          <w:lang w:val="es-MX"/>
+        </w:rPr>
+        <w:lastRenderedPageBreak/>
+        <w:t>Utilizamos git branch para ver las ramas locales, y de ahí creamos la nueva rama con la instrucción git branch Pre-Master. Luego se posicionó con la sentencia git checkout Pre-Master, sobre la rama “Pre-Master” y se subió al repositorio remoto con el comando git push -u origin Pre-Master.</w:t>
+      </w:r>
+    </w:p>
+    <w:p>
+      <w:pPr>
+        <w:rPr>
+          <w:rFonts w:ascii="Arial" w:hAnsi="Arial" w:cs="Arial"/>
+          <w:lang w:val="es-MX"/>
+        </w:rPr>
+      </w:pPr>
+      <w:r>
+        <w:rPr>
+          <w:rFonts w:ascii="Arial" w:hAnsi="Arial" w:cs="Arial"/>
+          <w:noProof/>
+        </w:rPr>
+        <w:drawing>
+          <wp:inline distT="0" distB="0" distL="0" distR="0" wp14:anchorId="73EA3AAF" wp14:editId="7BDA3F7C">
+            <wp:extent cx="5553075" cy="476250"/>
+            <wp:effectExtent l="0" t="0" r="9525" b="0"/>
+            <wp:docPr id="38" name="Imagen 38"/>
+            <wp:cNvGraphicFramePr>
+              <a:graphicFrameLocks xmlns:a="http://schemas.openxmlformats.org/drawingml/2006/main" noChangeAspect="1"/>
+            </wp:cNvGraphicFramePr>
+            <a:graphic xmlns:a="http://schemas.openxmlformats.org/drawingml/2006/main">
+              <a:graphicData uri="http://schemas.openxmlformats.org/drawingml/2006/picture">
+                <pic:pic xmlns:pic="http://schemas.openxmlformats.org/drawingml/2006/picture">
+                  <pic:nvPicPr>
+                    <pic:cNvPr id="0" name="Picture 66"/>
+                    <pic:cNvPicPr>
+                      <a:picLocks noChangeAspect="1" noChangeArrowheads="1"/>
+                    </pic:cNvPicPr>
+                  </pic:nvPicPr>
+                  <pic:blipFill>
+                    <a:blip r:embed="rId55">
+                      <a:extLst>
+                        <a:ext uri="{28A0092B-C50C-407E-A947-70E740481C1C}">
+                          <a14:useLocalDpi xmlns:a14="http://schemas.microsoft.com/office/drawing/2010/main" val="0"/>
+                        </a:ext>
+                      </a:extLst>
+                    </a:blip>
+                    <a:srcRect/>
+                    <a:stretch>
+                      <a:fillRect/>
+                    </a:stretch>
+                  </pic:blipFill>
+                  <pic:spPr bwMode="auto">
+                    <a:xfrm>
+                      <a:off x="0" y="0"/>
+                      <a:ext cx="5553075" cy="476250"/>
+                    </a:xfrm>
+                    <a:prstGeom prst="rect">
+                      <a:avLst/>
+                    </a:prstGeom>
+                    <a:noFill/>
+                    <a:ln>
+                      <a:noFill/>
+                    </a:ln>
+                  </pic:spPr>
+                </pic:pic>
+              </a:graphicData>
+            </a:graphic>
+          </wp:inline>
+        </w:drawing>
+      </w:r>
+    </w:p>
+    <w:p>
+      <w:pPr>
+        <w:rPr>
+          <w:rFonts w:ascii="Arial" w:hAnsi="Arial" w:cs="Arial"/>
+          <w:sz w:val="16"/>
+          <w:szCs w:val="16"/>
+          <w:lang w:val="es-MX"/>
+        </w:rPr>
+      </w:pPr>
+      <w:r>
+        <w:rPr>
+          <w:rFonts w:ascii="Arial" w:hAnsi="Arial" w:cs="Arial"/>
+          <w:lang w:val="es-MX"/>
+        </w:rPr>
+        <w:tab/>
+      </w:r>
+      <w:r>
+        <w:rPr>
+          <w:rFonts w:ascii="Arial" w:hAnsi="Arial" w:cs="Arial"/>
+          <w:sz w:val="16"/>
+          <w:szCs w:val="16"/>
+          <w:lang w:val="es-MX"/>
+        </w:rPr>
+        <w:t>4.12 Captura de Git: “Comando git mv &lt;nombre archivo a cambiar&gt;  &lt;nombre nuevo del archivo&gt;”.</w:t>
+      </w:r>
+    </w:p>
+    <w:p>
+      <w:pPr>
+        <w:rPr>
+          <w:rFonts w:ascii="Arial" w:hAnsi="Arial" w:cs="Arial"/>
+          <w:sz w:val="20"/>
+          <w:szCs w:val="20"/>
+          <w:lang w:val="es-MX"/>
+        </w:rPr>
+      </w:pPr>
+      <w:r>
+        <w:rPr>
+          <w:rFonts w:ascii="Arial" w:hAnsi="Arial" w:cs="Arial"/>
+          <w:sz w:val="20"/>
+          <w:szCs w:val="20"/>
+          <w:lang w:val="es-MX"/>
+        </w:rPr>
+        <w:t>Con la sentencia git mv ListaDeIntegrantesParaRealizarLasTareasQueFaltan.txt ListaDeDeberes.txt se cambio el nombre del archivo “ListaDeIntegrantesParaRealizarLasTareasQueFaltan.txt” a “ListaDeDeberes.txt”.</w:t>
+      </w:r>
+    </w:p>
+    <w:p>
+      <w:pPr>
+        <w:rPr>
+          <w:rFonts w:ascii="Arial" w:hAnsi="Arial" w:cs="Arial"/>
+          <w:sz w:val="20"/>
+          <w:szCs w:val="20"/>
+          <w:lang w:val="es-MX"/>
+        </w:rPr>
+      </w:pPr>
+    </w:p>
+    <w:p>
+      <w:pPr>
+        <w:rPr>
+          <w:rFonts w:ascii="Arial" w:hAnsi="Arial" w:cs="Arial"/>
+          <w:sz w:val="20"/>
+          <w:szCs w:val="20"/>
+          <w:lang w:val="es-MX"/>
+        </w:rPr>
+      </w:pPr>
+    </w:p>
+    <w:p>
+      <w:pPr>
+        <w:rPr>
+          <w:rFonts w:ascii="Arial" w:hAnsi="Arial" w:cs="Arial"/>
+          <w:sz w:val="20"/>
+          <w:szCs w:val="20"/>
+          <w:lang w:val="es-MX"/>
+        </w:rPr>
+      </w:pPr>
+      <w:r>
+        <w:rPr>
+          <w:rFonts w:ascii="Arial" w:hAnsi="Arial" w:cs="Arial"/>
+          <w:noProof/>
+        </w:rPr>
+        <w:drawing>
+          <wp:inline distT="0" distB="0" distL="0" distR="0" wp14:anchorId="7EC2783F" wp14:editId="058C0100">
+            <wp:extent cx="5612130" cy="1610360"/>
+            <wp:effectExtent l="0" t="0" r="7620" b="8890"/>
+            <wp:docPr id="39" name="Imagen 39"/>
+            <wp:cNvGraphicFramePr>
+              <a:graphicFrameLocks xmlns:a="http://schemas.openxmlformats.org/drawingml/2006/main" noChangeAspect="1"/>
+            </wp:cNvGraphicFramePr>
+            <a:graphic xmlns:a="http://schemas.openxmlformats.org/drawingml/2006/main">
+              <a:graphicData uri="http://schemas.openxmlformats.org/drawingml/2006/picture">
+                <pic:pic xmlns:pic="http://schemas.openxmlformats.org/drawingml/2006/picture">
+                  <pic:nvPicPr>
+                    <pic:cNvPr id="0" name="Picture 68"/>
+                    <pic:cNvPicPr>
+                      <a:picLocks noChangeAspect="1" noChangeArrowheads="1"/>
+                    </pic:cNvPicPr>
+                  </pic:nvPicPr>
+                  <pic:blipFill>
+                    <a:blip r:embed="rId56">
+                      <a:extLst>
+                        <a:ext uri="{28A0092B-C50C-407E-A947-70E740481C1C}">
+                          <a14:useLocalDpi xmlns:a14="http://schemas.microsoft.com/office/drawing/2010/main" val="0"/>
+                        </a:ext>
+                      </a:extLst>
+                    </a:blip>
+                    <a:srcRect/>
+                    <a:stretch>
+                      <a:fillRect/>
+                    </a:stretch>
+                  </pic:blipFill>
+                  <pic:spPr bwMode="auto">
+                    <a:xfrm>
+                      <a:off x="0" y="0"/>
+                      <a:ext cx="5612130" cy="1610360"/>
+                    </a:xfrm>
+                    <a:prstGeom prst="rect">
+                      <a:avLst/>
+                    </a:prstGeom>
+                    <a:noFill/>
+                    <a:ln>
+                      <a:noFill/>
+                    </a:ln>
+                  </pic:spPr>
+                </pic:pic>
+              </a:graphicData>
+            </a:graphic>
+          </wp:inline>
+        </w:drawing>
+      </w:r>
+    </w:p>
+    <w:p>
+      <w:pPr>
+        <w:rPr>
+          <w:rFonts w:ascii="Arial" w:hAnsi="Arial" w:cs="Arial"/>
+          <w:sz w:val="16"/>
+          <w:szCs w:val="16"/>
+          <w:lang w:val="es-MX"/>
+        </w:rPr>
+      </w:pPr>
+      <w:r>
+        <w:rPr>
+          <w:rFonts w:ascii="Arial" w:hAnsi="Arial" w:cs="Arial"/>
+          <w:sz w:val="16"/>
+          <w:szCs w:val="16"/>
+          <w:lang w:val="es-MX"/>
+        </w:rPr>
+        <w:tab/>
+        <w:t>4.12 Captura de Git: “Comando git rm -f &lt;nombre de archivo&gt;”</w:t>
+      </w:r>
+    </w:p>
+    <w:p>
+      <w:pPr>
+        <w:rPr>
+          <w:rFonts w:ascii="Arial" w:hAnsi="Arial" w:cs="Arial"/>
+          <w:sz w:val="20"/>
+          <w:szCs w:val="20"/>
+          <w:lang w:val="es-MX"/>
+        </w:rPr>
+      </w:pPr>
+      <w:r>
+        <w:rPr>
+          <w:rFonts w:ascii="Arial" w:hAnsi="Arial" w:cs="Arial"/>
+          <w:sz w:val="20"/>
+          <w:szCs w:val="20"/>
+          <w:lang w:val="es-MX"/>
+        </w:rPr>
+        <w:t>Con el siguiente comando git rm -f Archivoapasarderama.txt, se elimina el archivo” Archivoapasarderama.txt”.</w:t>
+      </w:r>
+    </w:p>
+    <w:p>
+      <w:pPr>
+        <w:rPr>
+          <w:rFonts w:ascii="Arial" w:hAnsi="Arial" w:cs="Arial"/>
+          <w:sz w:val="20"/>
+          <w:szCs w:val="20"/>
+          <w:lang w:val="es-MX"/>
+        </w:rPr>
+      </w:pPr>
+      <w:r>
+        <w:rPr>
+          <w:rFonts w:ascii="Arial" w:hAnsi="Arial" w:cs="Arial"/>
+          <w:noProof/>
+          <w:sz w:val="20"/>
+          <w:szCs w:val="20"/>
+          <w:lang w:val="es-MX"/>
+        </w:rPr>
+        <w:drawing>
+          <wp:inline distT="0" distB="0" distL="0" distR="0" wp14:anchorId="670F1711" wp14:editId="48F4DE9C">
+            <wp:extent cx="5610225" cy="390525"/>
+            <wp:effectExtent l="0" t="0" r="9525" b="9525"/>
+            <wp:docPr id="40" name="Imagen 40"/>
+            <wp:cNvGraphicFramePr>
+              <a:graphicFrameLocks xmlns:a="http://schemas.openxmlformats.org/drawingml/2006/main" noChangeAspect="1"/>
+            </wp:cNvGraphicFramePr>
+            <a:graphic xmlns:a="http://schemas.openxmlformats.org/drawingml/2006/main">
+              <a:graphicData uri="http://schemas.openxmlformats.org/drawingml/2006/picture">
+                <pic:pic xmlns:pic="http://schemas.openxmlformats.org/drawingml/2006/picture">
+                  <pic:nvPicPr>
+                    <pic:cNvPr id="0" name="Picture 70"/>
+                    <pic:cNvPicPr>
+                      <a:picLocks noChangeAspect="1" noChangeArrowheads="1"/>
+                    </pic:cNvPicPr>
+                  </pic:nvPicPr>
+                  <pic:blipFill>
+                    <a:blip r:embed="rId57">
+                      <a:extLst>
+                        <a:ext uri="{28A0092B-C50C-407E-A947-70E740481C1C}">
+                          <a14:useLocalDpi xmlns:a14="http://schemas.microsoft.com/office/drawing/2010/main" val="0"/>
+                        </a:ext>
+                      </a:extLst>
+                    </a:blip>
+                    <a:srcRect/>
+                    <a:stretch>
+                      <a:fillRect/>
+                    </a:stretch>
+                  </pic:blipFill>
+                  <pic:spPr bwMode="auto">
+                    <a:xfrm>
+                      <a:off x="0" y="0"/>
+                      <a:ext cx="5610225" cy="390525"/>
+                    </a:xfrm>
+                    <a:prstGeom prst="rect">
+                      <a:avLst/>
+                    </a:prstGeom>
+                    <a:noFill/>
+                    <a:ln>
+                      <a:noFill/>
+                    </a:ln>
+                  </pic:spPr>
+                </pic:pic>
+              </a:graphicData>
+            </a:graphic>
+          </wp:inline>
+        </w:drawing>
+      </w:r>
+    </w:p>
+    <w:p>
+      <w:pPr>
+        <w:rPr>
+          <w:rFonts w:ascii="Arial" w:hAnsi="Arial" w:cs="Arial"/>
+          <w:sz w:val="16"/>
+          <w:szCs w:val="16"/>
+          <w:lang w:val="es-MX"/>
+        </w:rPr>
+      </w:pPr>
+      <w:r>
+        <w:rPr>
+          <w:rFonts w:ascii="Arial" w:hAnsi="Arial" w:cs="Arial"/>
+          <w:sz w:val="20"/>
+          <w:szCs w:val="20"/>
+          <w:lang w:val="es-MX"/>
+        </w:rPr>
+        <w:tab/>
+      </w:r>
+      <w:r>
+        <w:rPr>
+          <w:rFonts w:ascii="Arial" w:hAnsi="Arial" w:cs="Arial"/>
+          <w:sz w:val="16"/>
+          <w:szCs w:val="16"/>
+          <w:lang w:val="es-MX"/>
+        </w:rPr>
+        <w:t>4.13 Captura de Git:” Comando git checkout -- &lt;nombre del archivo&gt;”</w:t>
+      </w:r>
+    </w:p>
+    <w:p>
+      <w:pPr>
+        <w:rPr>
+          <w:rFonts w:ascii="Arial" w:hAnsi="Arial" w:cs="Arial"/>
+          <w:sz w:val="20"/>
+          <w:szCs w:val="20"/>
+          <w:lang w:val="es-MX"/>
+        </w:rPr>
+      </w:pPr>
+      <w:r>
+        <w:rPr>
+          <w:rFonts w:ascii="Arial" w:hAnsi="Arial" w:cs="Arial"/>
+          <w:sz w:val="20"/>
+          <w:szCs w:val="20"/>
+          <w:lang w:val="es-MX"/>
+        </w:rPr>
+        <w:t>Con la sentencia git checkout -- InformacionDeLaHuellaDeCarbono.docx se elimina los cambios realizados en la zona preparación del archivo “InformacionDeLaHuellaDeCarbono.docx”.</w:t>
+      </w:r>
+    </w:p>
+    <w:p>
+      <w:pPr>
+        <w:rPr>
+          <w:rFonts w:ascii="Arial" w:hAnsi="Arial" w:cs="Arial"/>
+          <w:sz w:val="20"/>
+          <w:szCs w:val="20"/>
+          <w:lang w:val="es-MX"/>
+        </w:rPr>
+      </w:pPr>
+      <w:r>
+        <w:rPr>
+          <w:rFonts w:ascii="Arial" w:hAnsi="Arial" w:cs="Arial"/>
+          <w:noProof/>
+          <w:sz w:val="20"/>
+          <w:szCs w:val="20"/>
+          <w:lang w:val="es-MX"/>
+        </w:rPr>
+        <w:lastRenderedPageBreak/>
+        <w:drawing>
+          <wp:inline distT="0" distB="0" distL="0" distR="0" wp14:anchorId="750CF50A" wp14:editId="0D216FD4">
+            <wp:extent cx="5610225" cy="2847975"/>
+            <wp:effectExtent l="0" t="0" r="9525" b="9525"/>
+            <wp:docPr id="41" name="Imagen 41"/>
+            <wp:cNvGraphicFramePr>
+              <a:graphicFrameLocks xmlns:a="http://schemas.openxmlformats.org/drawingml/2006/main" noChangeAspect="1"/>
+            </wp:cNvGraphicFramePr>
+            <a:graphic xmlns:a="http://schemas.openxmlformats.org/drawingml/2006/main">
+              <a:graphicData uri="http://schemas.openxmlformats.org/drawingml/2006/picture">
+                <pic:pic xmlns:pic="http://schemas.openxmlformats.org/drawingml/2006/picture">
+                  <pic:nvPicPr>
+                    <pic:cNvPr id="0" name="Picture 71"/>
+                    <pic:cNvPicPr>
+                      <a:picLocks noChangeAspect="1" noChangeArrowheads="1"/>
+                    </pic:cNvPicPr>
+                  </pic:nvPicPr>
+                  <pic:blipFill>
+                    <a:blip r:embed="rId58">
+                      <a:extLst>
+                        <a:ext uri="{28A0092B-C50C-407E-A947-70E740481C1C}">
+                          <a14:useLocalDpi xmlns:a14="http://schemas.microsoft.com/office/drawing/2010/main" val="0"/>
+                        </a:ext>
+                      </a:extLst>
+                    </a:blip>
+                    <a:srcRect/>
+                    <a:stretch>
+                      <a:fillRect/>
+                    </a:stretch>
+                  </pic:blipFill>
+                  <pic:spPr bwMode="auto">
+                    <a:xfrm>
+                      <a:off x="0" y="0"/>
+                      <a:ext cx="5610225" cy="2847975"/>
+                    </a:xfrm>
+                    <a:prstGeom prst="rect">
+                      <a:avLst/>
+                    </a:prstGeom>
+                    <a:noFill/>
+                    <a:ln>
+                      <a:noFill/>
+                    </a:ln>
+                  </pic:spPr>
+                </pic:pic>
+              </a:graphicData>
+            </a:graphic>
+          </wp:inline>
+        </w:drawing>
+      </w:r>
+    </w:p>
+    <w:p>
+      <w:pPr>
+        <w:rPr>
+          <w:rFonts w:ascii="Arial" w:hAnsi="Arial" w:cs="Arial"/>
+          <w:sz w:val="16"/>
+          <w:szCs w:val="16"/>
+          <w:lang w:val="es-MX"/>
+        </w:rPr>
+      </w:pPr>
+      <w:r>
+        <w:rPr>
+          <w:rFonts w:ascii="Arial" w:hAnsi="Arial" w:cs="Arial"/>
+          <w:sz w:val="20"/>
+          <w:szCs w:val="20"/>
+          <w:lang w:val="es-MX"/>
+        </w:rPr>
+        <w:tab/>
+      </w:r>
+      <w:r>
+        <w:rPr>
+          <w:rFonts w:ascii="Arial" w:hAnsi="Arial" w:cs="Arial"/>
+          <w:sz w:val="16"/>
+          <w:szCs w:val="16"/>
+          <w:lang w:val="es-MX"/>
+        </w:rPr>
+        <w:t>4.14 Captura de Git: “Comando git commit –amend -m &lt;mensaje a cambiar&gt; y git log”</w:t>
+      </w:r>
+    </w:p>
+    <w:p>
+      <w:pPr>
+        <w:rPr>
+          <w:rFonts w:ascii="Arial" w:hAnsi="Arial" w:cs="Arial"/>
+          <w:sz w:val="20"/>
+          <w:szCs w:val="20"/>
+          <w:lang w:val="es-MX"/>
+        </w:rPr>
+      </w:pPr>
+      <w:r>
+        <w:rPr>
+          <w:rFonts w:ascii="Arial" w:hAnsi="Arial" w:cs="Arial"/>
+          <w:sz w:val="20"/>
+          <w:szCs w:val="20"/>
+          <w:lang w:val="es-MX"/>
+        </w:rPr>
+        <w:t>Se utilizo el comando git commit—amend – m &lt;Se modifico el nombre del integrante Juan Gomez a Juan Ignacio Gomez&gt; para poder cambiar el mensaje del git commit anterior, y utilizando el git log para ver el historial de confirmaciones. Hubo un error de tipeo en la captura (4.14).</w:t>
+      </w:r>
+    </w:p>
+    <w:p>
+      <w:pPr>
+        <w:rPr>
+          <w:rFonts w:ascii="Arial" w:hAnsi="Arial" w:cs="Arial"/>
+          <w:sz w:val="20"/>
+          <w:szCs w:val="20"/>
+          <w:lang w:val="es-MX"/>
+        </w:rPr>
+      </w:pPr>
+      <w:r>
+        <w:rPr>
+          <w:rFonts w:ascii="Arial" w:hAnsi="Arial" w:cs="Arial"/>
+          <w:noProof/>
+        </w:rPr>
+        <w:drawing>
+          <wp:inline distT="0" distB="0" distL="0" distR="0" wp14:anchorId="56CBE0C5" wp14:editId="667ACDB7">
+            <wp:extent cx="5612130" cy="1726565"/>
+            <wp:effectExtent l="0" t="0" r="7620" b="6985"/>
+            <wp:docPr id="42" name="Imagen 42"/>
+            <wp:cNvGraphicFramePr>
+              <a:graphicFrameLocks xmlns:a="http://schemas.openxmlformats.org/drawingml/2006/main" noChangeAspect="1"/>
+            </wp:cNvGraphicFramePr>
+            <a:graphic xmlns:a="http://schemas.openxmlformats.org/drawingml/2006/main">
+              <a:graphicData uri="http://schemas.openxmlformats.org/drawingml/2006/picture">
+                <pic:pic xmlns:pic="http://schemas.openxmlformats.org/drawingml/2006/picture">
+                  <pic:nvPicPr>
+                    <pic:cNvPr id="0" name="Picture 72"/>
+                    <pic:cNvPicPr>
+                      <a:picLocks noChangeAspect="1" noChangeArrowheads="1"/>
+                    </pic:cNvPicPr>
+                  </pic:nvPicPr>
+                  <pic:blipFill>
+                    <a:blip r:embed="rId59">
+                      <a:extLst>
+                        <a:ext uri="{28A0092B-C50C-407E-A947-70E740481C1C}">
+                          <a14:useLocalDpi xmlns:a14="http://schemas.microsoft.com/office/drawing/2010/main" val="0"/>
+                        </a:ext>
+                      </a:extLst>
+                    </a:blip>
+                    <a:srcRect/>
+                    <a:stretch>
+                      <a:fillRect/>
+                    </a:stretch>
+                  </pic:blipFill>
+                  <pic:spPr bwMode="auto">
+                    <a:xfrm>
+                      <a:off x="0" y="0"/>
+                      <a:ext cx="5612130" cy="1726565"/>
+                    </a:xfrm>
+                    <a:prstGeom prst="rect">
+                      <a:avLst/>
+                    </a:prstGeom>
+                    <a:noFill/>
+                    <a:ln>
+                      <a:noFill/>
+                    </a:ln>
+                  </pic:spPr>
+                </pic:pic>
+              </a:graphicData>
+            </a:graphic>
+          </wp:inline>
+        </w:drawing>
+      </w:r>
+    </w:p>
+    <w:p>
+      <w:pPr>
+        <w:rPr>
+          <w:rFonts w:ascii="Arial" w:hAnsi="Arial" w:cs="Arial"/>
+          <w:sz w:val="20"/>
+          <w:szCs w:val="20"/>
+          <w:lang w:val="es-MX"/>
+        </w:rPr>
+      </w:pPr>
+      <w:r>
+        <w:rPr>
+          <w:rFonts w:ascii="Arial" w:hAnsi="Arial" w:cs="Arial"/>
+          <w:sz w:val="20"/>
+          <w:szCs w:val="20"/>
+          <w:lang w:val="es-MX"/>
+        </w:rPr>
+        <w:tab/>
+        <w:t>4.15 Captura de Git: “Historial de confirmación del comando git revert &lt;hash&gt;”</w:t>
+      </w:r>
+    </w:p>
+    <w:p>
+      <w:pPr>
+        <w:rPr>
+          <w:rFonts w:ascii="Arial" w:hAnsi="Arial" w:cs="Arial"/>
+        </w:rPr>
+      </w:pPr>
+      <w:r>
+        <w:rPr>
+          <w:rFonts w:ascii="Arial" w:hAnsi="Arial" w:cs="Arial"/>
+          <w:sz w:val="20"/>
+          <w:szCs w:val="20"/>
+          <w:lang w:val="es-MX"/>
+        </w:rPr>
+        <w:t xml:space="preserve">Con el comando git revert &lt;hash&gt; </w:t>
+      </w:r>
+      <w:r>
+        <w:rPr>
+          <w:rFonts w:ascii="Arial" w:hAnsi="Arial" w:cs="Arial"/>
+        </w:rPr>
+        <w:t>permite revertir el estado del proyecto, generando un nuevo commit que revierte los cambios realizados, falto sacar una captura al comando “git revert”.</w:t>
+      </w:r>
+    </w:p>
+    <w:p>
+      <w:pPr>
+        <w:rPr>
+          <w:rFonts w:ascii="Arial" w:hAnsi="Arial" w:cs="Arial"/>
+          <w:sz w:val="20"/>
+          <w:szCs w:val="20"/>
+          <w:lang w:val="es-MX"/>
+        </w:rPr>
+      </w:pPr>
+      <w:r>
+        <w:rPr>
+          <w:rFonts w:ascii="Arial" w:hAnsi="Arial" w:cs="Arial"/>
+          <w:noProof/>
+        </w:rPr>
+        <w:drawing>
+          <wp:inline distT="0" distB="0" distL="0" distR="0" wp14:anchorId="1032D1C1" wp14:editId="08A59EA7">
+            <wp:extent cx="5612130" cy="1182370"/>
+            <wp:effectExtent l="0" t="0" r="7620" b="0"/>
+            <wp:docPr id="43" name="Imagen 43"/>
+            <wp:cNvGraphicFramePr>
+              <a:graphicFrameLocks xmlns:a="http://schemas.openxmlformats.org/drawingml/2006/main" noChangeAspect="1"/>
+            </wp:cNvGraphicFramePr>
+            <a:graphic xmlns:a="http://schemas.openxmlformats.org/drawingml/2006/main">
+              <a:graphicData uri="http://schemas.openxmlformats.org/drawingml/2006/picture">
+                <pic:pic xmlns:pic="http://schemas.openxmlformats.org/drawingml/2006/picture">
+                  <pic:nvPicPr>
+                    <pic:cNvPr id="0" name="Picture 74"/>
+                    <pic:cNvPicPr>
+                      <a:picLocks noChangeAspect="1" noChangeArrowheads="1"/>
+                    </pic:cNvPicPr>
+                  </pic:nvPicPr>
+                  <pic:blipFill>
+                    <a:blip r:embed="rId60">
+                      <a:extLst>
+                        <a:ext uri="{28A0092B-C50C-407E-A947-70E740481C1C}">
+                          <a14:useLocalDpi xmlns:a14="http://schemas.microsoft.com/office/drawing/2010/main" val="0"/>
+                        </a:ext>
+                      </a:extLst>
+                    </a:blip>
+                    <a:srcRect/>
+                    <a:stretch>
+                      <a:fillRect/>
+                    </a:stretch>
+                  </pic:blipFill>
+                  <pic:spPr bwMode="auto">
+                    <a:xfrm>
+                      <a:off x="0" y="0"/>
+                      <a:ext cx="5612130" cy="1182370"/>
+                    </a:xfrm>
+                    <a:prstGeom prst="rect">
+                      <a:avLst/>
+                    </a:prstGeom>
+                    <a:noFill/>
+                    <a:ln>
+                      <a:noFill/>
+                    </a:ln>
+                  </pic:spPr>
+                </pic:pic>
+              </a:graphicData>
+            </a:graphic>
+          </wp:inline>
+        </w:drawing>
+      </w:r>
+    </w:p>
+    <w:p>
+      <w:pPr>
+        <w:rPr>
+          <w:rFonts w:ascii="Arial" w:hAnsi="Arial" w:cs="Arial"/>
+          <w:sz w:val="16"/>
+          <w:szCs w:val="16"/>
+          <w:lang w:val="es-MX"/>
+        </w:rPr>
+      </w:pPr>
+      <w:r>
+        <w:rPr>
+          <w:rFonts w:ascii="Arial" w:hAnsi="Arial" w:cs="Arial"/>
+          <w:sz w:val="20"/>
+          <w:szCs w:val="20"/>
+          <w:lang w:val="es-MX"/>
+        </w:rPr>
+        <w:tab/>
+      </w:r>
+      <w:r>
+        <w:rPr>
+          <w:rFonts w:ascii="Arial" w:hAnsi="Arial" w:cs="Arial"/>
+          <w:sz w:val="16"/>
+          <w:szCs w:val="16"/>
+          <w:lang w:val="es-MX"/>
+        </w:rPr>
+        <w:t>5.1 Captura del repositorio local: “Se creo una carpeta BackUp del trabajo y un archivo .gitignore”</w:t>
+      </w:r>
+    </w:p>
+    <w:p>
+      <w:pPr>
+        <w:rPr>
+          <w:rFonts w:ascii="Arial" w:hAnsi="Arial" w:cs="Arial"/>
+          <w:sz w:val="16"/>
+          <w:szCs w:val="16"/>
+          <w:lang w:val="es-MX"/>
+        </w:rPr>
+      </w:pPr>
+      <w:r>
+        <w:rPr>
+          <w:rFonts w:ascii="Arial" w:hAnsi="Arial" w:cs="Arial"/>
+          <w:noProof/>
+        </w:rPr>
+        <w:lastRenderedPageBreak/>
+        <w:drawing>
+          <wp:inline distT="0" distB="0" distL="0" distR="0" wp14:anchorId="54C40F5C" wp14:editId="008E1A16">
+            <wp:extent cx="5612130" cy="2927985"/>
+            <wp:effectExtent l="0" t="0" r="7620" b="5715"/>
+            <wp:docPr id="44" name="Imagen 44"/>
+            <wp:cNvGraphicFramePr>
+              <a:graphicFrameLocks xmlns:a="http://schemas.openxmlformats.org/drawingml/2006/main" noChangeAspect="1"/>
+            </wp:cNvGraphicFramePr>
+            <a:graphic xmlns:a="http://schemas.openxmlformats.org/drawingml/2006/main">
+              <a:graphicData uri="http://schemas.openxmlformats.org/drawingml/2006/picture">
+                <pic:pic xmlns:pic="http://schemas.openxmlformats.org/drawingml/2006/picture">
+                  <pic:nvPicPr>
+                    <pic:cNvPr id="0" name="Picture 76"/>
+                    <pic:cNvPicPr>
+                      <a:picLocks noChangeAspect="1" noChangeArrowheads="1"/>
+                    </pic:cNvPicPr>
+                  </pic:nvPicPr>
+                  <pic:blipFill>
+                    <a:blip r:embed="rId61">
+                      <a:extLst>
+                        <a:ext uri="{28A0092B-C50C-407E-A947-70E740481C1C}">
+                          <a14:useLocalDpi xmlns:a14="http://schemas.microsoft.com/office/drawing/2010/main" val="0"/>
+                        </a:ext>
+                      </a:extLst>
+                    </a:blip>
+                    <a:srcRect/>
+                    <a:stretch>
+                      <a:fillRect/>
+                    </a:stretch>
+                  </pic:blipFill>
+                  <pic:spPr bwMode="auto">
+                    <a:xfrm>
+                      <a:off x="0" y="0"/>
+                      <a:ext cx="5612130" cy="2927985"/>
+                    </a:xfrm>
+                    <a:prstGeom prst="rect">
+                      <a:avLst/>
+                    </a:prstGeom>
+                    <a:noFill/>
+                    <a:ln>
+                      <a:noFill/>
+                    </a:ln>
+                  </pic:spPr>
+                </pic:pic>
+              </a:graphicData>
+            </a:graphic>
+          </wp:inline>
+        </w:drawing>
+      </w:r>
+    </w:p>
+    <w:p>
+      <w:pPr>
+        <w:rPr>
+          <w:rFonts w:ascii="Arial" w:hAnsi="Arial" w:cs="Arial"/>
+          <w:sz w:val="16"/>
+          <w:szCs w:val="16"/>
+          <w:lang w:val="es-MX"/>
+        </w:rPr>
+      </w:pPr>
+      <w:r>
+        <w:rPr>
+          <w:rFonts w:ascii="Arial" w:hAnsi="Arial" w:cs="Arial"/>
+          <w:sz w:val="16"/>
+          <w:szCs w:val="16"/>
+          <w:lang w:val="es-MX"/>
+        </w:rPr>
+        <w:tab/>
+        <w:t>6.1 Captura del editor de texto: “Se escibio BackUp de Trabajo/* para indicar que se ignore el contenido de la carpeta”</w:t>
+      </w:r>
+    </w:p>
+    <w:p>
+      <w:pPr>
+        <w:rPr>
+          <w:rFonts w:ascii="Arial" w:hAnsi="Arial" w:cs="Arial"/>
+          <w:sz w:val="16"/>
+          <w:szCs w:val="16"/>
+          <w:lang w:val="es-MX"/>
+        </w:rPr>
+      </w:pPr>
+    </w:p>
+    <w:p>
+      <w:pPr>
+        <w:rPr>
+          <w:rFonts w:ascii="Arial" w:hAnsi="Arial" w:cs="Arial"/>
+          <w:sz w:val="16"/>
+          <w:szCs w:val="16"/>
+          <w:lang w:val="es-MX"/>
+        </w:rPr>
+      </w:pPr>
+    </w:p>
+    <w:p>
+      <w:pPr>
+        <w:rPr>
+          <w:rFonts w:ascii="Arial" w:hAnsi="Arial" w:cs="Arial"/>
+          <w:sz w:val="16"/>
+          <w:szCs w:val="16"/>
+          <w:lang w:val="es-MX"/>
+        </w:rPr>
+      </w:pPr>
+    </w:p>
+    <w:p>
+      <w:pPr>
+        <w:rPr>
+          <w:rFonts w:ascii="Arial" w:hAnsi="Arial" w:cs="Arial"/>
+          <w:sz w:val="16"/>
+          <w:szCs w:val="16"/>
+          <w:lang w:val="es-MX"/>
+        </w:rPr>
+      </w:pPr>
+    </w:p>
+    <w:p>
+      <w:pPr>
+        <w:rPr>
+          <w:rFonts w:ascii="Arial" w:hAnsi="Arial" w:cs="Arial"/>
+          <w:sz w:val="36"/>
+          <w:szCs w:val="36"/>
+          <w:lang w:val="es-MX"/>
+        </w:rPr>
+      </w:pPr>
+    </w:p>
+    <w:p>
+      <w:pPr>
+        <w:rPr>
+          <w:rFonts w:ascii="Arial" w:hAnsi="Arial" w:cs="Arial"/>
+          <w:sz w:val="36"/>
+          <w:szCs w:val="36"/>
+          <w:lang w:val="es-MX"/>
+        </w:rPr>
+      </w:pPr>
+    </w:p>
+    <w:p>
+      <w:pPr>
+        <w:rPr>
+          <w:rFonts w:ascii="Arial" w:hAnsi="Arial" w:cs="Arial"/>
+          <w:sz w:val="36"/>
+          <w:szCs w:val="36"/>
+          <w:lang w:val="es-MX"/>
+        </w:rPr>
+      </w:pPr>
+    </w:p>
+    <w:p>
+      <w:pPr>
+        <w:rPr>
+          <w:rFonts w:ascii="Arial" w:hAnsi="Arial" w:cs="Arial"/>
+          <w:sz w:val="36"/>
+          <w:szCs w:val="36"/>
+          <w:lang w:val="es-MX"/>
+        </w:rPr>
+      </w:pPr>
+    </w:p>
+    <w:p>
+      <w:pPr>
+        <w:rPr>
+          <w:rFonts w:ascii="Arial" w:hAnsi="Arial" w:cs="Arial"/>
+          <w:sz w:val="36"/>
+          <w:szCs w:val="36"/>
+          <w:lang w:val="es-MX"/>
+        </w:rPr>
+      </w:pPr>
+    </w:p>
+    <w:p>
+      <w:pPr>
+        <w:rPr>
+          <w:rFonts w:ascii="Arial" w:hAnsi="Arial" w:cs="Arial"/>
+          <w:sz w:val="36"/>
+          <w:szCs w:val="36"/>
+          <w:lang w:val="es-MX"/>
+        </w:rPr>
+      </w:pPr>
+    </w:p>
+    <w:p>
+      <w:pPr>
+        <w:rPr>
+          <w:rFonts w:ascii="Arial" w:hAnsi="Arial" w:cs="Arial"/>
+          <w:sz w:val="36"/>
+          <w:szCs w:val="36"/>
+          <w:lang w:val="es-MX"/>
+        </w:rPr>
+      </w:pPr>
+    </w:p>
+    <w:p>
+      <w:pPr>
+        <w:rPr>
+          <w:rFonts w:ascii="Arial" w:hAnsi="Arial" w:cs="Arial"/>
+          <w:sz w:val="36"/>
+          <w:szCs w:val="36"/>
+          <w:lang w:val="es-MX"/>
+        </w:rPr>
+      </w:pPr>
+    </w:p>
+    <w:p>
+      <w:pPr>
+        <w:rPr>
+          <w:rFonts w:ascii="Arial" w:hAnsi="Arial" w:cs="Arial"/>
+          <w:sz w:val="36"/>
+          <w:szCs w:val="36"/>
+          <w:lang w:val="es-MX"/>
+        </w:rPr>
+      </w:pPr>
+    </w:p>
+    <w:p>
+      <w:pPr>
+        <w:rPr>
+          <w:rFonts w:ascii="Arial" w:hAnsi="Arial" w:cs="Arial"/>
+          <w:sz w:val="36"/>
+          <w:szCs w:val="36"/>
+          <w:lang w:val="es-MX"/>
+        </w:rPr>
+      </w:pPr>
+    </w:p>
+    <w:p>
+      <w:pPr>
+        <w:rPr>
+          <w:rFonts w:ascii="Arial" w:hAnsi="Arial" w:cs="Arial"/>
+          <w:sz w:val="36"/>
+          <w:szCs w:val="36"/>
+          <w:lang w:val="es-MX"/>
+        </w:rPr>
+      </w:pPr>
+      <w:r>
+        <w:rPr>
+          <w:rFonts w:ascii="Arial" w:hAnsi="Arial" w:cs="Arial"/>
+          <w:sz w:val="36"/>
+          <w:szCs w:val="36"/>
+          <w:lang w:val="es-MX"/>
+        </w:rPr>
+        <w:lastRenderedPageBreak/>
+        <w:t>Errores y soluciones</w:t>
+      </w:r>
+    </w:p>
+    <w:p>
+      <w:pPr>
+        <w:pStyle w:val="Prrafodelista"/>
+        <w:numPr>
+          <w:ilvl w:val="0"/>
+          <w:numId w:val="9"/>
+        </w:numPr>
+        <w:spacing w:after="160" w:line="259" w:lineRule="auto"/>
+        <w:rPr>
+          <w:rFonts w:ascii="Arial" w:hAnsi="Arial" w:cs="Arial"/>
+          <w:sz w:val="20"/>
+          <w:szCs w:val="20"/>
+          <w:lang w:val="es-MX"/>
+        </w:rPr>
+      </w:pPr>
+      <w:r>
+        <w:rPr>
+          <w:rFonts w:ascii="Arial" w:hAnsi="Arial" w:cs="Arial"/>
+          <w:sz w:val="20"/>
+          <w:szCs w:val="20"/>
+          <w:lang w:val="es-MX"/>
+        </w:rPr>
+        <w:t>Hemos tenido un problema con el pull, que no nos dejaba hacerlo desde el git Bash, entonces se tuvo que buscar la forma de resolverlo. Fuimos a GitHub, a fork, se modificó el archivo, se hizo el commit, pull request, new pull request, create pull request, se puso en la descripción y se creó (todo desde GitHub). Después se volvio a nuestro git, pusimos git pull y ahí se solucionó.</w:t>
+      </w:r>
+    </w:p>
+    <w:p>
+      <w:pPr>
+        <w:pStyle w:val="Prrafodelista"/>
+        <w:numPr>
+          <w:ilvl w:val="0"/>
+          <w:numId w:val="9"/>
+        </w:numPr>
+        <w:spacing w:after="160" w:line="259" w:lineRule="auto"/>
+        <w:rPr>
+          <w:rFonts w:ascii="Arial" w:hAnsi="Arial" w:cs="Arial"/>
+          <w:sz w:val="20"/>
+          <w:szCs w:val="20"/>
+          <w:lang w:val="es-MX"/>
+        </w:rPr>
+      </w:pPr>
+      <w:r>
+        <w:rPr>
+          <w:rFonts w:ascii="Arial" w:hAnsi="Arial" w:cs="Arial"/>
+          <w:sz w:val="20"/>
+          <w:szCs w:val="20"/>
+          <w:lang w:val="es-MX"/>
+        </w:rPr>
+        <w:t>Tuvimos problemas con los mensajes de los merge ya que no nos dejaba escribir el mensaje cuando hacíamos los commit, esto no tuvo solución.</w:t>
+      </w:r>
+    </w:p>
+    <w:p>
+      <w:pPr>
+        <w:pStyle w:val="Prrafodelista"/>
+        <w:numPr>
+          <w:ilvl w:val="0"/>
+          <w:numId w:val="9"/>
+        </w:numPr>
+        <w:spacing w:after="160" w:line="259" w:lineRule="auto"/>
+        <w:rPr>
+          <w:rFonts w:ascii="Arial" w:hAnsi="Arial" w:cs="Arial"/>
+          <w:sz w:val="20"/>
+          <w:szCs w:val="20"/>
+          <w:lang w:val="es-MX"/>
+        </w:rPr>
+      </w:pPr>
+      <w:r>
+        <w:rPr>
+          <w:rFonts w:ascii="Arial" w:hAnsi="Arial" w:cs="Arial"/>
+          <w:sz w:val="20"/>
+          <w:szCs w:val="20"/>
+          <w:lang w:val="es-MX"/>
+        </w:rPr>
+        <w:t>Se crearon archivos duplicados, se solucionó eliminando estos archivos.</w:t>
+      </w:r>
+    </w:p>
+    <w:p>
+      <w:pPr>
+        <w:pStyle w:val="Prrafodelista"/>
+        <w:rPr>
+          <w:sz w:val="20"/>
+          <w:szCs w:val="20"/>
+          <w:lang w:val="es-MX"/>
+        </w:rPr>
+      </w:pPr>
+    </w:p>
+    <w:p>
+      <w:pPr>
+        <w:spacing w:line="240" w:lineRule="auto"/>
+        <w:rPr>
+          <w:rFonts w:ascii="Arial" w:hAnsi="Arial" w:cs="Arial"/>
+          <w:lang w:val="es-ES" w:eastAsia="es-ES"/>
+        </w:rPr>
+      </w:pPr>
+    </w:p>
+    <w:p>
+      <w:pPr>
         <w:pStyle w:val="NormalWeb"/>
         <w:shd w:val="clear" w:color="auto" w:fill="FFFFFF"/>
         <w:spacing w:before="0" w:beforeAutospacing="0" w:after="0" w:afterAutospacing="0" w:line="375" w:lineRule="atLeast"/>
@@ -5411,7 +9949,7 @@
         </w:rPr>
         <w:t xml:space="preserve">Trello: </w:t>
       </w:r>
-      <w:hyperlink r:id="rId20" w:history="1">
+      <w:hyperlink r:id="rId62" w:history="1">
         <w:r>
           <w:rPr>
             <w:rStyle w:val="Hipervnculo"/>
@@ -5435,18 +9973,11 @@
           <w:rFonts w:ascii="Arial" w:hAnsi="Arial" w:cs="Arial"/>
           <w:lang w:val="en-US"/>
         </w:rPr>
-        <w:t xml:space="preserve">GitHub: </w:t>
-      </w:r>
-      <w:r>
-        <w:rPr>
-          <w:rFonts w:ascii="Arial" w:hAnsi="Arial" w:cs="Arial"/>
-          <w:lang w:val="en-US"/>
-        </w:rPr>
-        <w:t>https://github.com/JuanGomez1997/TP-Huella-de-Carbono</w:t>
+        <w:t>GitHub: https://github.com/JuanGomez1997/TP-Huella-de-Carbono</w:t>
       </w:r>
     </w:p>
     <w:sectPr>
-      <w:headerReference w:type="default" r:id="rId21"/>
+      <w:headerReference w:type="default" r:id="rId63"/>
       <w:pgSz w:w="11906" w:h="16838"/>
       <w:pgMar w:top="1417" w:right="1701" w:bottom="1417" w:left="1701" w:header="708" w:footer="708" w:gutter="0"/>
       <w:cols w:space="708"/>
@@ -5626,6 +10157,119 @@
 <file path=word/numbering.xml><?xml version="1.0" encoding="utf-8"?>
 <w:numbering xmlns:wpc="http://schemas.microsoft.com/office/word/2010/wordprocessingCanvas" xmlns:cx="http://schemas.microsoft.com/office/drawing/2014/chartex" xmlns:cx1="http://schemas.microsoft.com/office/drawing/2015/9/8/chartex" xmlns:cx2="http://schemas.microsoft.com/office/drawing/2015/10/21/chartex" xmlns:cx3="http://schemas.microsoft.com/office/drawing/2016/5/9/chartex" xmlns:cx4="http://schemas.microsoft.com/office/drawing/2016/5/10/chartex" xmlns:cx5="http://schemas.microsoft.com/office/drawing/2016/5/11/chartex" xmlns:cx6="http://schemas.microsoft.com/office/drawing/2016/5/12/chartex" xmlns:cx7="http://schemas.microsoft.com/office/drawing/2016/5/13/chartex" xmlns:cx8="http://schemas.microsoft.com/office/drawing/2016/5/14/chartex" xmlns:mc="http://schemas.openxmlformats.org/markup-compatibility/2006" xmlns:aink="http://schemas.microsoft.com/office/drawing/2016/ink" xmlns:am3d="http://schemas.microsoft.com/office/drawing/2017/model3d" xmlns:o="urn:schemas-microsoft-com:office:office" xmlns:r="http://schemas.openxmlformats.org/officeDocument/2006/relationships" xmlns:m="http://schemas.openxmlformats.org/officeDocument/2006/math" xmlns:v="urn:schemas-microsoft-com:vml" xmlns:wp14="http://schemas.microsoft.com/office/word/2010/wordprocessingDrawing" xmlns:wp="http://schemas.openxmlformats.org/drawingml/2006/wordprocessingDrawing" xmlns:w10="urn:schemas-microsoft-com:office:word" xmlns:w="http://schemas.openxmlformats.org/wordprocessingml/2006/main" xmlns:w14="http://schemas.microsoft.com/office/word/2010/wordml" xmlns:w15="http://schemas.microsoft.com/office/word/2012/wordml" xmlns:w16cex="http://schemas.microsoft.com/office/word/2018/wordml/cex" xmlns:w16cid="http://schemas.microsoft.com/office/word/2016/wordml/cid" xmlns:w16="http://schemas.microsoft.com/office/word/2018/wordml" xmlns:w16se="http://schemas.microsoft.com/office/word/2015/wordml/symex" xmlns:wpg="http://schemas.microsoft.com/office/word/2010/wordprocessingGroup" xmlns:wpi="http://schemas.microsoft.com/office/word/2010/wordprocessingInk" xmlns:wne="http://schemas.microsoft.com/office/word/2006/wordml" xmlns:wps="http://schemas.microsoft.com/office/word/2010/wordprocessingShape" mc:Ignorable="w14 w15 w16se w16cid w16 w16cex wp14">
   <w:abstractNum w:abstractNumId="0" w15:restartNumberingAfterBreak="0">
+    <w:nsid w:val="283526E0"/>
+    <w:multiLevelType w:val="hybridMultilevel"/>
+    <w:tmpl w:val="12EE9EAE"/>
+    <w:lvl w:ilvl="0" w:tplc="2C0A0001">
+      <w:start w:val="1"/>
+      <w:numFmt w:val="bullet"/>
+      <w:lvlText w:val=""/>
+      <w:lvlJc w:val="left"/>
+      <w:pPr>
+        <w:ind w:left="720" w:hanging="360"/>
+      </w:pPr>
+      <w:rPr>
+        <w:rFonts w:ascii="Symbol" w:hAnsi="Symbol" w:hint="default"/>
+      </w:rPr>
+    </w:lvl>
+    <w:lvl w:ilvl="1" w:tplc="2C0A0003" w:tentative="1">
+      <w:start w:val="1"/>
+      <w:numFmt w:val="bullet"/>
+      <w:lvlText w:val="o"/>
+      <w:lvlJc w:val="left"/>
+      <w:pPr>
+        <w:ind w:left="1440" w:hanging="360"/>
+      </w:pPr>
+      <w:rPr>
+        <w:rFonts w:ascii="Courier New" w:hAnsi="Courier New" w:cs="Courier New" w:hint="default"/>
+      </w:rPr>
+    </w:lvl>
+    <w:lvl w:ilvl="2" w:tplc="2C0A0005" w:tentative="1">
+      <w:start w:val="1"/>
+      <w:numFmt w:val="bullet"/>
+      <w:lvlText w:val=""/>
+      <w:lvlJc w:val="left"/>
+      <w:pPr>
+        <w:ind w:left="2160" w:hanging="360"/>
+      </w:pPr>
+      <w:rPr>
+        <w:rFonts w:ascii="Wingdings" w:hAnsi="Wingdings" w:hint="default"/>
+      </w:rPr>
+    </w:lvl>
+    <w:lvl w:ilvl="3" w:tplc="2C0A0001" w:tentative="1">
+      <w:start w:val="1"/>
+      <w:numFmt w:val="bullet"/>
+      <w:lvlText w:val=""/>
+      <w:lvlJc w:val="left"/>
+      <w:pPr>
+        <w:ind w:left="2880" w:hanging="360"/>
+      </w:pPr>
+      <w:rPr>
+        <w:rFonts w:ascii="Symbol" w:hAnsi="Symbol" w:hint="default"/>
+      </w:rPr>
+    </w:lvl>
+    <w:lvl w:ilvl="4" w:tplc="2C0A0003" w:tentative="1">
+      <w:start w:val="1"/>
+      <w:numFmt w:val="bullet"/>
+      <w:lvlText w:val="o"/>
+      <w:lvlJc w:val="left"/>
+      <w:pPr>
+        <w:ind w:left="3600" w:hanging="360"/>
+      </w:pPr>
+      <w:rPr>
+        <w:rFonts w:ascii="Courier New" w:hAnsi="Courier New" w:cs="Courier New" w:hint="default"/>
+      </w:rPr>
+    </w:lvl>
+    <w:lvl w:ilvl="5" w:tplc="2C0A0005" w:tentative="1">
+      <w:start w:val="1"/>
+      <w:numFmt w:val="bullet"/>
+      <w:lvlText w:val=""/>
+      <w:lvlJc w:val="left"/>
+      <w:pPr>
+        <w:ind w:left="4320" w:hanging="360"/>
+      </w:pPr>
+      <w:rPr>
+        <w:rFonts w:ascii="Wingdings" w:hAnsi="Wingdings" w:hint="default"/>
+      </w:rPr>
+    </w:lvl>
+    <w:lvl w:ilvl="6" w:tplc="2C0A0001" w:tentative="1">
+      <w:start w:val="1"/>
+      <w:numFmt w:val="bullet"/>
+      <w:lvlText w:val=""/>
+      <w:lvlJc w:val="left"/>
+      <w:pPr>
+        <w:ind w:left="5040" w:hanging="360"/>
+      </w:pPr>
+      <w:rPr>
+        <w:rFonts w:ascii="Symbol" w:hAnsi="Symbol" w:hint="default"/>
+      </w:rPr>
+    </w:lvl>
+    <w:lvl w:ilvl="7" w:tplc="2C0A0003" w:tentative="1">
+      <w:start w:val="1"/>
+      <w:numFmt w:val="bullet"/>
+      <w:lvlText w:val="o"/>
+      <w:lvlJc w:val="left"/>
+      <w:pPr>
+        <w:ind w:left="5760" w:hanging="360"/>
+      </w:pPr>
+      <w:rPr>
+        <w:rFonts w:ascii="Courier New" w:hAnsi="Courier New" w:cs="Courier New" w:hint="default"/>
+      </w:rPr>
+    </w:lvl>
+    <w:lvl w:ilvl="8" w:tplc="2C0A0005" w:tentative="1">
+      <w:start w:val="1"/>
+      <w:numFmt w:val="bullet"/>
+      <w:lvlText w:val=""/>
+      <w:lvlJc w:val="left"/>
+      <w:pPr>
+        <w:ind w:left="6480" w:hanging="360"/>
+      </w:pPr>
+      <w:rPr>
+        <w:rFonts w:ascii="Wingdings" w:hAnsi="Wingdings" w:hint="default"/>
+      </w:rPr>
+    </w:lvl>
+  </w:abstractNum>
+  <w:abstractNum w:abstractNumId="1" w15:restartNumberingAfterBreak="0">
     <w:nsid w:val="40E26727"/>
     <w:multiLevelType w:val="multilevel"/>
     <w:tmpl w:val="3EBAD422"/>
@@ -5774,7 +10418,7 @@
       </w:rPr>
     </w:lvl>
   </w:abstractNum>
-  <w:abstractNum w:abstractNumId="1" w15:restartNumberingAfterBreak="0">
+  <w:abstractNum w:abstractNumId="2" w15:restartNumberingAfterBreak="0">
     <w:nsid w:val="47C50E99"/>
     <w:multiLevelType w:val="multilevel"/>
     <w:tmpl w:val="8B105A2E"/>
@@ -5923,7 +10567,120 @@
       </w:rPr>
     </w:lvl>
   </w:abstractNum>
-  <w:abstractNum w:abstractNumId="2" w15:restartNumberingAfterBreak="0">
+  <w:abstractNum w:abstractNumId="3" w15:restartNumberingAfterBreak="0">
+    <w:nsid w:val="4FA067DF"/>
+    <w:multiLevelType w:val="multilevel"/>
+    <w:tmpl w:val="40847F84"/>
+    <w:lvl w:ilvl="0">
+      <w:start w:val="1"/>
+      <w:numFmt w:val="decimal"/>
+      <w:lvlText w:val="%1"/>
+      <w:lvlJc w:val="left"/>
+      <w:pPr>
+        <w:ind w:left="360" w:hanging="360"/>
+      </w:pPr>
+      <w:rPr>
+        <w:rFonts w:hint="default"/>
+      </w:rPr>
+    </w:lvl>
+    <w:lvl w:ilvl="1">
+      <w:start w:val="4"/>
+      <w:numFmt w:val="decimal"/>
+      <w:lvlText w:val="%1.%2"/>
+      <w:lvlJc w:val="left"/>
+      <w:pPr>
+        <w:ind w:left="720" w:hanging="360"/>
+      </w:pPr>
+      <w:rPr>
+        <w:rFonts w:hint="default"/>
+      </w:rPr>
+    </w:lvl>
+    <w:lvl w:ilvl="2">
+      <w:start w:val="1"/>
+      <w:numFmt w:val="decimal"/>
+      <w:lvlText w:val="%1.%2.%3"/>
+      <w:lvlJc w:val="left"/>
+      <w:pPr>
+        <w:ind w:left="1080" w:hanging="360"/>
+      </w:pPr>
+      <w:rPr>
+        <w:rFonts w:hint="default"/>
+      </w:rPr>
+    </w:lvl>
+    <w:lvl w:ilvl="3">
+      <w:start w:val="1"/>
+      <w:numFmt w:val="decimal"/>
+      <w:lvlText w:val="%1.%2.%3.%4"/>
+      <w:lvlJc w:val="left"/>
+      <w:pPr>
+        <w:ind w:left="1800" w:hanging="720"/>
+      </w:pPr>
+      <w:rPr>
+        <w:rFonts w:hint="default"/>
+      </w:rPr>
+    </w:lvl>
+    <w:lvl w:ilvl="4">
+      <w:start w:val="1"/>
+      <w:numFmt w:val="decimal"/>
+      <w:lvlText w:val="%1.%2.%3.%4.%5"/>
+      <w:lvlJc w:val="left"/>
+      <w:pPr>
+        <w:ind w:left="2160" w:hanging="720"/>
+      </w:pPr>
+      <w:rPr>
+        <w:rFonts w:hint="default"/>
+      </w:rPr>
+    </w:lvl>
+    <w:lvl w:ilvl="5">
+      <w:start w:val="1"/>
+      <w:numFmt w:val="decimal"/>
+      <w:lvlText w:val="%1.%2.%3.%4.%5.%6"/>
+      <w:lvlJc w:val="left"/>
+      <w:pPr>
+        <w:ind w:left="2520" w:hanging="720"/>
+      </w:pPr>
+      <w:rPr>
+        <w:rFonts w:hint="default"/>
+      </w:rPr>
+    </w:lvl>
+    <w:lvl w:ilvl="6">
+      <w:start w:val="1"/>
+      <w:numFmt w:val="decimal"/>
+      <w:lvlText w:val="%1.%2.%3.%4.%5.%6.%7"/>
+      <w:lvlJc w:val="left"/>
+      <w:pPr>
+        <w:ind w:left="3240" w:hanging="1080"/>
+      </w:pPr>
+      <w:rPr>
+        <w:rFonts w:hint="default"/>
+      </w:rPr>
+    </w:lvl>
+    <w:lvl w:ilvl="7">
+      <w:start w:val="1"/>
+      <w:numFmt w:val="decimal"/>
+      <w:lvlText w:val="%1.%2.%3.%4.%5.%6.%7.%8"/>
+      <w:lvlJc w:val="left"/>
+      <w:pPr>
+        <w:ind w:left="3600" w:hanging="1080"/>
+      </w:pPr>
+      <w:rPr>
+        <w:rFonts w:hint="default"/>
+      </w:rPr>
+    </w:lvl>
+    <w:lvl w:ilvl="8">
+      <w:start w:val="1"/>
+      <w:numFmt w:val="decimal"/>
+      <w:lvlText w:val="%1.%2.%3.%4.%5.%6.%7.%8.%9"/>
+      <w:lvlJc w:val="left"/>
+      <w:pPr>
+        <w:ind w:left="3960" w:hanging="1080"/>
+      </w:pPr>
+      <w:rPr>
+        <w:rFonts w:hint="default"/>
+      </w:rPr>
+    </w:lvl>
+  </w:abstractNum>
+  <w:abstractNum w:abstractNumId="4" w15:restartNumberingAfterBreak="0">
     <w:nsid w:val="4FCF0458"/>
     <w:multiLevelType w:val="hybridMultilevel"/>
     <w:tmpl w:val="09123D16"/>
@@ -6012,7 +10769,7 @@
       </w:pPr>
     </w:lvl>
   </w:abstractNum>
-  <w:abstractNum w:abstractNumId="3" w15:restartNumberingAfterBreak="0">
+  <w:abstractNum w:abstractNumId="5" w15:restartNumberingAfterBreak="0">
     <w:nsid w:val="5E2B658E"/>
     <w:multiLevelType w:val="hybridMultilevel"/>
     <w:tmpl w:val="09123D16"/>
@@ -6101,7 +10858,7 @@
       </w:pPr>
     </w:lvl>
   </w:abstractNum>
-  <w:abstractNum w:abstractNumId="4" w15:restartNumberingAfterBreak="0">
+  <w:abstractNum w:abstractNumId="6" w15:restartNumberingAfterBreak="0">
     <w:nsid w:val="65745B4F"/>
     <w:multiLevelType w:val="multilevel"/>
     <w:tmpl w:val="6B82B552"/>
@@ -6250,7 +11007,120 @@
       </w:rPr>
     </w:lvl>
   </w:abstractNum>
-  <w:abstractNum w:abstractNumId="5" w15:restartNumberingAfterBreak="0">
+  <w:abstractNum w:abstractNumId="7" w15:restartNumberingAfterBreak="0">
+    <w:nsid w:val="7CFB732B"/>
+    <w:multiLevelType w:val="multilevel"/>
+    <w:tmpl w:val="EF7A99B2"/>
+    <w:lvl w:ilvl="0">
+      <w:start w:val="1"/>
+      <w:numFmt w:val="decimal"/>
+      <w:lvlText w:val="%1"/>
+      <w:lvlJc w:val="left"/>
+      <w:pPr>
+        <w:ind w:left="360" w:hanging="360"/>
+      </w:pPr>
+      <w:rPr>
+        <w:rFonts w:hint="default"/>
+      </w:rPr>
+    </w:lvl>
+    <w:lvl w:ilvl="1">
+      <w:start w:val="1"/>
+      <w:numFmt w:val="decimal"/>
+      <w:lvlText w:val="%1.%2"/>
+      <w:lvlJc w:val="left"/>
+      <w:pPr>
+        <w:ind w:left="360" w:hanging="360"/>
+      </w:pPr>
+      <w:rPr>
+        <w:rFonts w:hint="default"/>
+      </w:rPr>
+    </w:lvl>
+    <w:lvl w:ilvl="2">
+      <w:start w:val="1"/>
+      <w:numFmt w:val="decimal"/>
+      <w:lvlText w:val="%1.%2.%3"/>
+      <w:lvlJc w:val="left"/>
+      <w:pPr>
+        <w:ind w:left="360" w:hanging="360"/>
+      </w:pPr>
+      <w:rPr>
+        <w:rFonts w:hint="default"/>
+      </w:rPr>
+    </w:lvl>
+    <w:lvl w:ilvl="3">
+      <w:start w:val="1"/>
+      <w:numFmt w:val="decimal"/>
+      <w:lvlText w:val="%1.%2.%3.%4"/>
+      <w:lvlJc w:val="left"/>
+      <w:pPr>
+        <w:ind w:left="720" w:hanging="720"/>
+      </w:pPr>
+      <w:rPr>
+        <w:rFonts w:hint="default"/>
+      </w:rPr>
+    </w:lvl>
+    <w:lvl w:ilvl="4">
+      <w:start w:val="1"/>
+      <w:numFmt w:val="decimal"/>
+      <w:lvlText w:val="%1.%2.%3.%4.%5"/>
+      <w:lvlJc w:val="left"/>
+      <w:pPr>
+        <w:ind w:left="720" w:hanging="720"/>
+      </w:pPr>
+      <w:rPr>
+        <w:rFonts w:hint="default"/>
+      </w:rPr>
+    </w:lvl>
+    <w:lvl w:ilvl="5">
+      <w:start w:val="1"/>
+      <w:numFmt w:val="decimal"/>
+      <w:lvlText w:val="%1.%2.%3.%4.%5.%6"/>
+      <w:lvlJc w:val="left"/>
+      <w:pPr>
+        <w:ind w:left="720" w:hanging="720"/>
+      </w:pPr>
+      <w:rPr>
+        <w:rFonts w:hint="default"/>
+      </w:rPr>
+    </w:lvl>
+    <w:lvl w:ilvl="6">
+      <w:start w:val="1"/>
+      <w:numFmt w:val="decimal"/>
+      <w:lvlText w:val="%1.%2.%3.%4.%5.%6.%7"/>
+      <w:lvlJc w:val="left"/>
+      <w:pPr>
+        <w:ind w:left="1080" w:hanging="1080"/>
+      </w:pPr>
+      <w:rPr>
+        <w:rFonts w:hint="default"/>
+      </w:rPr>
+    </w:lvl>
+    <w:lvl w:ilvl="7">
+      <w:start w:val="1"/>
+      <w:numFmt w:val="decimal"/>
+      <w:lvlText w:val="%1.%2.%3.%4.%5.%6.%7.%8"/>
+      <w:lvlJc w:val="left"/>
+      <w:pPr>
+        <w:ind w:left="1080" w:hanging="1080"/>
+      </w:pPr>
+      <w:rPr>
+        <w:rFonts w:hint="default"/>
+      </w:rPr>
+    </w:lvl>
+    <w:lvl w:ilvl="8">
+      <w:start w:val="1"/>
+      <w:numFmt w:val="decimal"/>
+      <w:lvlText w:val="%1.%2.%3.%4.%5.%6.%7.%8.%9"/>
+      <w:lvlJc w:val="left"/>
+      <w:pPr>
+        <w:ind w:left="1080" w:hanging="1080"/>
+      </w:pPr>
+      <w:rPr>
+        <w:rFonts w:hint="default"/>
+      </w:rPr>
+    </w:lvl>
+  </w:abstractNum>
+  <w:abstractNum w:abstractNumId="8" w15:restartNumberingAfterBreak="0">
     <w:nsid w:val="7D8B109E"/>
     <w:multiLevelType w:val="multilevel"/>
     <w:tmpl w:val="625E4B04"/>
@@ -6400,22 +11270,31 @@
     </w:lvl>
   </w:abstractNum>
   <w:num w:numId="1">
+    <w:abstractNumId w:val="5"/>
+  </w:num>
+  <w:num w:numId="2">
+    <w:abstractNumId w:val="1"/>
+  </w:num>
+  <w:num w:numId="3">
+    <w:abstractNumId w:val="2"/>
+  </w:num>
+  <w:num w:numId="4">
+    <w:abstractNumId w:val="8"/>
+  </w:num>
+  <w:num w:numId="5">
+    <w:abstractNumId w:val="4"/>
+  </w:num>
+  <w:num w:numId="6">
+    <w:abstractNumId w:val="6"/>
+  </w:num>
+  <w:num w:numId="7">
+    <w:abstractNumId w:val="7"/>
+  </w:num>
+  <w:num w:numId="8">
     <w:abstractNumId w:val="3"/>
   </w:num>
-  <w:num w:numId="2">
+  <w:num w:numId="9">
     <w:abstractNumId w:val="0"/>
-  </w:num>
-  <w:num w:numId="3">
-    <w:abstractNumId w:val="1"/>
-  </w:num>
-  <w:num w:numId="4">
-    <w:abstractNumId w:val="5"/>
-  </w:num>
-  <w:num w:numId="5">
-    <w:abstractNumId w:val="2"/>
-  </w:num>
-  <w:num w:numId="6">
-    <w:abstractNumId w:val="4"/>
   </w:num>
 </w:numbering>
 </file>
